--- a/Assignment 3/Muhammad Raffey 70153209.docx
+++ b/Assignment 3/Muhammad Raffey 70153209.docx
@@ -543,6 +543,38 @@
           <w:sz w:val="20"/>
         </w:rPr>
       </w:pPr>
+      <w:r>
+        <w:rPr>
+          <w:rFonts w:ascii="Consolas" w:hAnsi="Consolas"/>
+          <w:sz w:val="20"/>
+        </w:rPr>
+        <w:t>#include &lt;</w:t>
+      </w:r>
+      <w:proofErr w:type="spellStart"/>
+      <w:r>
+        <w:rPr>
+          <w:rFonts w:ascii="Consolas" w:hAnsi="Consolas"/>
+          <w:sz w:val="20"/>
+        </w:rPr>
+        <w:t>windows.h</w:t>
+      </w:r>
+      <w:proofErr w:type="spellEnd"/>
+      <w:r>
+        <w:rPr>
+          <w:rFonts w:ascii="Consolas" w:hAnsi="Consolas"/>
+          <w:sz w:val="20"/>
+        </w:rPr>
+        <w:t>&gt;</w:t>
+      </w:r>
+    </w:p>
+    <w:p>
+      <w:pPr>
+        <w:pStyle w:val="NoSpacing"/>
+        <w:rPr>
+          <w:rFonts w:ascii="Consolas" w:hAnsi="Consolas"/>
+          <w:sz w:val="20"/>
+        </w:rPr>
+      </w:pPr>
       <w:proofErr w:type="gramStart"/>
       <w:r>
         <w:rPr>
@@ -584,6 +616,61 @@
           <w:sz w:val="20"/>
         </w:rPr>
       </w:pPr>
+      <w:r>
+        <w:rPr>
+          <w:rFonts w:ascii="Consolas" w:hAnsi="Consolas"/>
+          <w:sz w:val="20"/>
+        </w:rPr>
+        <w:drawing>
+          <wp:anchor distT="0" distB="0" distL="114300" distR="114300" simplePos="0" relativeHeight="251659264" behindDoc="0" locked="0" layoutInCell="1" allowOverlap="1" wp14:anchorId="3A2AA2D0" wp14:editId="0E31E518">
+            <wp:simplePos x="0" y="0"/>
+            <wp:positionH relativeFrom="column">
+              <wp:posOffset>2203450</wp:posOffset>
+            </wp:positionH>
+            <wp:positionV relativeFrom="paragraph">
+              <wp:posOffset>106045</wp:posOffset>
+            </wp:positionV>
+            <wp:extent cx="3657600" cy="787400"/>
+            <wp:effectExtent l="0" t="0" r="0" b="0"/>
+            <wp:wrapNone/>
+            <wp:docPr id="1" name="Picture 1"/>
+            <wp:cNvGraphicFramePr>
+              <a:graphicFrameLocks xmlns:a="http://schemas.openxmlformats.org/drawingml/2006/main" noChangeAspect="1"/>
+            </wp:cNvGraphicFramePr>
+            <a:graphic xmlns:a="http://schemas.openxmlformats.org/drawingml/2006/main">
+              <a:graphicData uri="http://schemas.openxmlformats.org/drawingml/2006/picture">
+                <pic:pic xmlns:pic="http://schemas.openxmlformats.org/drawingml/2006/picture">
+                  <pic:nvPicPr>
+                    <pic:cNvPr id="1" name=""/>
+                    <pic:cNvPicPr/>
+                  </pic:nvPicPr>
+                  <pic:blipFill>
+                    <a:blip r:embed="rId6">
+                      <a:extLst>
+                        <a:ext uri="{28A0092B-C50C-407E-A947-70E740481C1C}">
+                          <a14:useLocalDpi xmlns:a14="http://schemas.microsoft.com/office/drawing/2010/main" val="0"/>
+                        </a:ext>
+                      </a:extLst>
+                    </a:blip>
+                    <a:stretch>
+                      <a:fillRect/>
+                    </a:stretch>
+                  </pic:blipFill>
+                  <pic:spPr>
+                    <a:xfrm>
+                      <a:off x="0" y="0"/>
+                      <a:ext cx="3657600" cy="787400"/>
+                    </a:xfrm>
+                    <a:prstGeom prst="rect">
+                      <a:avLst/>
+                    </a:prstGeom>
+                  </pic:spPr>
+                </pic:pic>
+              </a:graphicData>
+            </a:graphic>
+          </wp:anchor>
+        </w:drawing>
+      </w:r>
     </w:p>
     <w:p>
       <w:pPr>
@@ -709,6 +796,13 @@
         </w:rPr>
         <w:t xml:space="preserve"> name;</w:t>
       </w:r>
+      <w:r>
+        <w:rPr>
+          <w:noProof/>
+          <w14:ligatures w14:val="standardContextual"/>
+        </w:rPr>
+        <w:t xml:space="preserve"> </w:t>
+      </w:r>
     </w:p>
     <w:p>
       <w:pPr>
@@ -823,79 +917,6 @@
           <w:rFonts w:ascii="Consolas" w:hAnsi="Consolas"/>
           <w:sz w:val="20"/>
         </w:rPr>
-        <w:t xml:space="preserve">    Student s1;</w:t>
-      </w:r>
-    </w:p>
-    <w:p>
-      <w:pPr>
-        <w:pStyle w:val="NoSpacing"/>
-        <w:rPr>
-          <w:rFonts w:ascii="Consolas" w:hAnsi="Consolas"/>
-          <w:sz w:val="20"/>
-        </w:rPr>
-      </w:pPr>
-      <w:r>
-        <w:rPr>
-          <w:rFonts w:ascii="Consolas" w:hAnsi="Consolas"/>
-          <w:sz w:val="20"/>
-        </w:rPr>
-        <w:t xml:space="preserve">    s1.rollNo = 1;</w:t>
-      </w:r>
-    </w:p>
-    <w:p>
-      <w:pPr>
-        <w:pStyle w:val="NoSpacing"/>
-        <w:rPr>
-          <w:rFonts w:ascii="Consolas" w:hAnsi="Consolas"/>
-          <w:sz w:val="20"/>
-        </w:rPr>
-      </w:pPr>
-      <w:r>
-        <w:rPr>
-          <w:rFonts w:ascii="Consolas" w:hAnsi="Consolas"/>
-          <w:sz w:val="20"/>
-        </w:rPr>
-        <w:t xml:space="preserve">    s1.name = "Ali";</w:t>
-      </w:r>
-    </w:p>
-    <w:p>
-      <w:pPr>
-        <w:pStyle w:val="NoSpacing"/>
-        <w:rPr>
-          <w:rFonts w:ascii="Consolas" w:hAnsi="Consolas"/>
-          <w:sz w:val="20"/>
-        </w:rPr>
-      </w:pPr>
-      <w:r>
-        <w:rPr>
-          <w:rFonts w:ascii="Consolas" w:hAnsi="Consolas"/>
-          <w:sz w:val="20"/>
-        </w:rPr>
-        <w:t xml:space="preserve">    s1.marks = 85.5;</w:t>
-      </w:r>
-    </w:p>
-    <w:p>
-      <w:pPr>
-        <w:pStyle w:val="NoSpacing"/>
-        <w:rPr>
-          <w:rFonts w:ascii="Consolas" w:hAnsi="Consolas"/>
-          <w:sz w:val="20"/>
-        </w:rPr>
-      </w:pPr>
-    </w:p>
-    <w:p>
-      <w:pPr>
-        <w:pStyle w:val="NoSpacing"/>
-        <w:rPr>
-          <w:rFonts w:ascii="Consolas" w:hAnsi="Consolas"/>
-          <w:sz w:val="20"/>
-        </w:rPr>
-      </w:pPr>
-      <w:r>
-        <w:rPr>
-          <w:rFonts w:ascii="Consolas" w:hAnsi="Consolas"/>
-          <w:sz w:val="20"/>
-        </w:rPr>
         <w:t xml:space="preserve">    </w:t>
       </w:r>
       <w:proofErr w:type="gramStart"/>
@@ -904,6 +925,213 @@
           <w:rFonts w:ascii="Consolas" w:hAnsi="Consolas"/>
           <w:sz w:val="20"/>
         </w:rPr>
+        <w:t>system(</w:t>
+      </w:r>
+      <w:proofErr w:type="gramEnd"/>
+      <w:r>
+        <w:rPr>
+          <w:rFonts w:ascii="Consolas" w:hAnsi="Consolas"/>
+          <w:sz w:val="20"/>
+        </w:rPr>
+        <w:t>"Color FC");</w:t>
+      </w:r>
+    </w:p>
+    <w:p>
+      <w:pPr>
+        <w:pStyle w:val="NoSpacing"/>
+        <w:rPr>
+          <w:rFonts w:ascii="Consolas" w:hAnsi="Consolas"/>
+          <w:sz w:val="20"/>
+        </w:rPr>
+      </w:pPr>
+      <w:r>
+        <w:rPr>
+          <w:rFonts w:ascii="Consolas" w:hAnsi="Consolas"/>
+          <w:sz w:val="20"/>
+        </w:rPr>
+        <w:t xml:space="preserve">    Student s1 = {1, "Ali", 85.5};</w:t>
+      </w:r>
+    </w:p>
+    <w:p>
+      <w:pPr>
+        <w:pStyle w:val="NoSpacing"/>
+        <w:rPr>
+          <w:rFonts w:ascii="Consolas" w:hAnsi="Consolas"/>
+          <w:sz w:val="20"/>
+        </w:rPr>
+      </w:pPr>
+      <w:r>
+        <w:rPr>
+          <w:rFonts w:ascii="Consolas" w:hAnsi="Consolas"/>
+          <w:sz w:val="20"/>
+        </w:rPr>
+        <w:t xml:space="preserve">    </w:t>
+      </w:r>
+      <w:proofErr w:type="spellStart"/>
+      <w:proofErr w:type="gramStart"/>
+      <w:r>
+        <w:rPr>
+          <w:rFonts w:ascii="Consolas" w:hAnsi="Consolas"/>
+          <w:sz w:val="20"/>
+        </w:rPr>
+        <w:t>cout</w:t>
+      </w:r>
+      <w:proofErr w:type="spellEnd"/>
+      <w:proofErr w:type="gramEnd"/>
+      <w:r>
+        <w:rPr>
+          <w:rFonts w:ascii="Consolas" w:hAnsi="Consolas"/>
+          <w:sz w:val="20"/>
+        </w:rPr>
+        <w:t xml:space="preserve"> &lt;&lt; "Roll No: " &lt;&lt; s1.rollNo &lt;&lt; </w:t>
+      </w:r>
+      <w:proofErr w:type="spellStart"/>
+      <w:r>
+        <w:rPr>
+          <w:rFonts w:ascii="Consolas" w:hAnsi="Consolas"/>
+          <w:sz w:val="20"/>
+        </w:rPr>
+        <w:t>endl</w:t>
+      </w:r>
+      <w:proofErr w:type="spellEnd"/>
+      <w:r>
+        <w:rPr>
+          <w:rFonts w:ascii="Consolas" w:hAnsi="Consolas"/>
+          <w:sz w:val="20"/>
+        </w:rPr>
+        <w:t>;</w:t>
+      </w:r>
+    </w:p>
+    <w:p>
+      <w:pPr>
+        <w:pStyle w:val="NoSpacing"/>
+        <w:rPr>
+          <w:rFonts w:ascii="Consolas" w:hAnsi="Consolas"/>
+          <w:sz w:val="20"/>
+        </w:rPr>
+      </w:pPr>
+      <w:r>
+        <w:rPr>
+          <w:rFonts w:ascii="Consolas" w:hAnsi="Consolas"/>
+          <w:sz w:val="20"/>
+        </w:rPr>
+        <w:t xml:space="preserve">    </w:t>
+      </w:r>
+      <w:proofErr w:type="spellStart"/>
+      <w:proofErr w:type="gramStart"/>
+      <w:r>
+        <w:rPr>
+          <w:rFonts w:ascii="Consolas" w:hAnsi="Consolas"/>
+          <w:sz w:val="20"/>
+        </w:rPr>
+        <w:t>cout</w:t>
+      </w:r>
+      <w:proofErr w:type="spellEnd"/>
+      <w:proofErr w:type="gramEnd"/>
+      <w:r>
+        <w:rPr>
+          <w:rFonts w:ascii="Consolas" w:hAnsi="Consolas"/>
+          <w:sz w:val="20"/>
+        </w:rPr>
+        <w:t xml:space="preserve"> &lt;&lt; "Name: " &lt;&lt; s1.name &lt;&lt; </w:t>
+      </w:r>
+      <w:proofErr w:type="spellStart"/>
+      <w:r>
+        <w:rPr>
+          <w:rFonts w:ascii="Consolas" w:hAnsi="Consolas"/>
+          <w:sz w:val="20"/>
+        </w:rPr>
+        <w:t>endl</w:t>
+      </w:r>
+      <w:proofErr w:type="spellEnd"/>
+      <w:r>
+        <w:rPr>
+          <w:rFonts w:ascii="Consolas" w:hAnsi="Consolas"/>
+          <w:sz w:val="20"/>
+        </w:rPr>
+        <w:t>;</w:t>
+      </w:r>
+    </w:p>
+    <w:p>
+      <w:pPr>
+        <w:pStyle w:val="NoSpacing"/>
+        <w:rPr>
+          <w:rFonts w:ascii="Consolas" w:hAnsi="Consolas"/>
+          <w:sz w:val="20"/>
+        </w:rPr>
+      </w:pPr>
+      <w:r>
+        <w:rPr>
+          <w:rFonts w:ascii="Consolas" w:hAnsi="Consolas"/>
+          <w:sz w:val="20"/>
+        </w:rPr>
+        <w:t xml:space="preserve">    </w:t>
+      </w:r>
+      <w:proofErr w:type="spellStart"/>
+      <w:proofErr w:type="gramStart"/>
+      <w:r>
+        <w:rPr>
+          <w:rFonts w:ascii="Consolas" w:hAnsi="Consolas"/>
+          <w:sz w:val="20"/>
+        </w:rPr>
+        <w:t>cout</w:t>
+      </w:r>
+      <w:proofErr w:type="spellEnd"/>
+      <w:proofErr w:type="gramEnd"/>
+      <w:r>
+        <w:rPr>
+          <w:rFonts w:ascii="Consolas" w:hAnsi="Consolas"/>
+          <w:sz w:val="20"/>
+        </w:rPr>
+        <w:t xml:space="preserve"> &lt;&lt; "Marks: " &lt;&lt; s1.marks &lt;&lt; </w:t>
+      </w:r>
+      <w:proofErr w:type="spellStart"/>
+      <w:r>
+        <w:rPr>
+          <w:rFonts w:ascii="Consolas" w:hAnsi="Consolas"/>
+          <w:sz w:val="20"/>
+        </w:rPr>
+        <w:t>endl</w:t>
+      </w:r>
+      <w:proofErr w:type="spellEnd"/>
+      <w:r>
+        <w:rPr>
+          <w:rFonts w:ascii="Consolas" w:hAnsi="Consolas"/>
+          <w:sz w:val="20"/>
+        </w:rPr>
+        <w:t>;</w:t>
+      </w:r>
+    </w:p>
+    <w:p>
+      <w:pPr>
+        <w:pStyle w:val="NoSpacing"/>
+        <w:rPr>
+          <w:rFonts w:ascii="Consolas" w:hAnsi="Consolas"/>
+          <w:sz w:val="20"/>
+        </w:rPr>
+      </w:pPr>
+    </w:p>
+    <w:p>
+      <w:pPr>
+        <w:pStyle w:val="NoSpacing"/>
+        <w:rPr>
+          <w:rFonts w:ascii="Consolas" w:hAnsi="Consolas"/>
+          <w:sz w:val="20"/>
+        </w:rPr>
+      </w:pPr>
+      <w:r>
+        <w:rPr>
+          <w:rFonts w:ascii="Consolas" w:hAnsi="Consolas"/>
+          <w:sz w:val="20"/>
+        </w:rPr>
+        <w:t xml:space="preserve">    </w:t>
+      </w:r>
+      <w:proofErr w:type="gramStart"/>
+      <w:r>
+        <w:rPr>
+          <w:rFonts w:ascii="Consolas" w:hAnsi="Consolas"/>
+          <w:sz w:val="20"/>
+        </w:rPr>
         <w:t>return</w:t>
       </w:r>
       <w:proofErr w:type="gramEnd"/>
@@ -919,10 +1147,10 @@
       <w:pPr>
         <w:pStyle w:val="NoSpacing"/>
         <w:rPr>
-          <w:rFonts w:ascii="Consolas" w:hAnsi="Consolas"/>
-          <w:sz w:val="20"/>
-        </w:rPr>
-      </w:pPr>
+          <w:u w:val="single"/>
+        </w:rPr>
+      </w:pPr>
+      <w:proofErr w:type="gramStart"/>
       <w:r>
         <w:rPr>
           <w:rFonts w:ascii="Consolas" w:hAnsi="Consolas"/>
@@ -930,18 +1158,6 @@
         </w:rPr>
         <w:t>}</w:t>
       </w:r>
-    </w:p>
-    <w:p>
-      <w:pPr>
-        <w:pStyle w:val="NoSpacing"/>
-      </w:pPr>
-    </w:p>
-    <w:p>
-      <w:pPr>
-        <w:rPr>
-          <w:u w:val="single"/>
-        </w:rPr>
-      </w:pPr>
       <w:r>
         <w:rPr>
           <w:rFonts w:ascii="Times New Roman" w:eastAsia="Times New Roman" w:hAnsi="Times New Roman"/>
@@ -949,376 +1165,9 @@
           <w:sz w:val="24"/>
           <w:u w:val="single"/>
         </w:rPr>
-        <w:t>Accessing Private/Public Members</w:t>
-      </w:r>
-    </w:p>
-    <w:p>
-      <w:r>
-        <w:rPr>
-          <w:rFonts w:ascii="Times New Roman" w:eastAsia="Times New Roman" w:hAnsi="Times New Roman"/>
-          <w:sz w:val="24"/>
-        </w:rPr>
-        <w:t>Structures can have private or public members. Public members can be accessed directly, while private members require methods.</w:t>
-      </w:r>
-    </w:p>
-    <w:p>
-      <w:pPr>
-        <w:pStyle w:val="NoSpacing"/>
-        <w:rPr>
-          <w:rFonts w:ascii="Consolas" w:hAnsi="Consolas"/>
-          <w:sz w:val="20"/>
-        </w:rPr>
-      </w:pPr>
-      <w:r>
-        <w:rPr>
-          <w:rFonts w:ascii="Consolas" w:hAnsi="Consolas"/>
-          <w:sz w:val="20"/>
-        </w:rPr>
-        <w:br/>
-        <w:t>#include &lt;</w:t>
-      </w:r>
-      <w:proofErr w:type="spellStart"/>
-      <w:r>
-        <w:rPr>
-          <w:rFonts w:ascii="Consolas" w:hAnsi="Consolas"/>
-          <w:sz w:val="20"/>
-        </w:rPr>
-        <w:t>iostream</w:t>
-      </w:r>
-      <w:proofErr w:type="spellEnd"/>
-      <w:r>
-        <w:rPr>
-          <w:rFonts w:ascii="Consolas" w:hAnsi="Consolas"/>
-          <w:sz w:val="20"/>
-        </w:rPr>
-        <w:t>&gt;</w:t>
-      </w:r>
-    </w:p>
-    <w:p>
-      <w:pPr>
-        <w:pStyle w:val="NoSpacing"/>
-        <w:rPr>
-          <w:rFonts w:ascii="Consolas" w:hAnsi="Consolas"/>
-          <w:sz w:val="20"/>
-        </w:rPr>
-      </w:pPr>
-      <w:r>
-        <w:rPr>
-          <w:rFonts w:ascii="Consolas" w:hAnsi="Consolas"/>
-          <w:sz w:val="20"/>
-        </w:rPr>
-        <w:t>#include &lt;string&gt;</w:t>
-      </w:r>
-    </w:p>
-    <w:p>
-      <w:pPr>
-        <w:pStyle w:val="NoSpacing"/>
-      </w:pPr>
-      <w:r>
-        <w:rPr>
-          <w:rFonts w:ascii="Consolas" w:hAnsi="Consolas"/>
-          <w:sz w:val="20"/>
-        </w:rPr>
-        <w:t xml:space="preserve">using namespace </w:t>
-      </w:r>
-      <w:proofErr w:type="spellStart"/>
-      <w:r>
-        <w:rPr>
-          <w:rFonts w:ascii="Consolas" w:hAnsi="Consolas"/>
-          <w:sz w:val="20"/>
-        </w:rPr>
-        <w:t>std</w:t>
-      </w:r>
-      <w:proofErr w:type="spellEnd"/>
-      <w:r>
-        <w:rPr>
-          <w:rFonts w:ascii="Consolas" w:hAnsi="Consolas"/>
-          <w:sz w:val="20"/>
-        </w:rPr>
-        <w:t>;</w:t>
-      </w:r>
-      <w:r>
-        <w:rPr>
-          <w:rFonts w:ascii="Consolas" w:hAnsi="Consolas"/>
-          <w:sz w:val="20"/>
-        </w:rPr>
-        <w:br/>
-      </w:r>
-      <w:r>
-        <w:rPr>
-          <w:rFonts w:ascii="Consolas" w:hAnsi="Consolas"/>
-          <w:sz w:val="20"/>
-        </w:rPr>
-        <w:br/>
-      </w:r>
-      <w:proofErr w:type="spellStart"/>
-      <w:r>
-        <w:rPr>
-          <w:rFonts w:ascii="Consolas" w:hAnsi="Consolas"/>
-          <w:sz w:val="20"/>
-        </w:rPr>
-        <w:t>struct</w:t>
-      </w:r>
-      <w:proofErr w:type="spellEnd"/>
-      <w:r>
-        <w:rPr>
-          <w:rFonts w:ascii="Consolas" w:hAnsi="Consolas"/>
-          <w:sz w:val="20"/>
-        </w:rPr>
-        <w:t xml:space="preserve"> Student {</w:t>
-      </w:r>
-      <w:r>
-        <w:rPr>
-          <w:rFonts w:ascii="Consolas" w:hAnsi="Consolas"/>
-          <w:sz w:val="20"/>
-        </w:rPr>
-        <w:br/>
-        <w:t>private:</w:t>
-      </w:r>
-      <w:r>
-        <w:rPr>
-          <w:rFonts w:ascii="Consolas" w:hAnsi="Consolas"/>
-          <w:sz w:val="20"/>
-        </w:rPr>
-        <w:br/>
-        <w:t xml:space="preserve">    </w:t>
-      </w:r>
-      <w:proofErr w:type="spellStart"/>
-      <w:r>
-        <w:rPr>
-          <w:rFonts w:ascii="Consolas" w:hAnsi="Consolas"/>
-          <w:sz w:val="20"/>
-        </w:rPr>
-        <w:t>int</w:t>
-      </w:r>
-      <w:proofErr w:type="spellEnd"/>
-      <w:r>
-        <w:rPr>
-          <w:rFonts w:ascii="Consolas" w:hAnsi="Consolas"/>
-          <w:sz w:val="20"/>
-        </w:rPr>
-        <w:t xml:space="preserve"> </w:t>
-      </w:r>
-      <w:proofErr w:type="spellStart"/>
-      <w:r>
-        <w:rPr>
-          <w:rFonts w:ascii="Consolas" w:hAnsi="Consolas"/>
-          <w:sz w:val="20"/>
-        </w:rPr>
-        <w:t>rollNo</w:t>
-      </w:r>
-      <w:proofErr w:type="spellEnd"/>
-      <w:r>
-        <w:rPr>
-          <w:rFonts w:ascii="Consolas" w:hAnsi="Consolas"/>
-          <w:sz w:val="20"/>
-        </w:rPr>
-        <w:t>;</w:t>
-      </w:r>
-      <w:r>
-        <w:rPr>
-          <w:rFonts w:ascii="Consolas" w:hAnsi="Consolas"/>
-          <w:sz w:val="20"/>
-        </w:rPr>
-        <w:br/>
-        <w:t>public:</w:t>
-      </w:r>
-      <w:r>
-        <w:rPr>
-          <w:rFonts w:ascii="Consolas" w:hAnsi="Consolas"/>
-          <w:sz w:val="20"/>
-        </w:rPr>
-        <w:br/>
-        <w:t xml:space="preserve">    void </w:t>
-      </w:r>
-      <w:proofErr w:type="spellStart"/>
-      <w:r>
-        <w:rPr>
-          <w:rFonts w:ascii="Consolas" w:hAnsi="Consolas"/>
-          <w:sz w:val="20"/>
-        </w:rPr>
-        <w:t>setRollNo</w:t>
-      </w:r>
-      <w:proofErr w:type="spellEnd"/>
-      <w:r>
-        <w:rPr>
-          <w:rFonts w:ascii="Consolas" w:hAnsi="Consolas"/>
-          <w:sz w:val="20"/>
-        </w:rPr>
-        <w:t>(</w:t>
-      </w:r>
-      <w:proofErr w:type="spellStart"/>
-      <w:r>
-        <w:rPr>
-          <w:rFonts w:ascii="Consolas" w:hAnsi="Consolas"/>
-          <w:sz w:val="20"/>
-        </w:rPr>
-        <w:t>int</w:t>
-      </w:r>
-      <w:proofErr w:type="spellEnd"/>
-      <w:r>
-        <w:rPr>
-          <w:rFonts w:ascii="Consolas" w:hAnsi="Consolas"/>
-          <w:sz w:val="20"/>
-        </w:rPr>
-        <w:t xml:space="preserve"> r) { </w:t>
-      </w:r>
-      <w:proofErr w:type="spellStart"/>
-      <w:r>
-        <w:rPr>
-          <w:rFonts w:ascii="Consolas" w:hAnsi="Consolas"/>
-          <w:sz w:val="20"/>
-        </w:rPr>
-        <w:t>rollNo</w:t>
-      </w:r>
-      <w:proofErr w:type="spellEnd"/>
-      <w:r>
-        <w:rPr>
-          <w:rFonts w:ascii="Consolas" w:hAnsi="Consolas"/>
-          <w:sz w:val="20"/>
-        </w:rPr>
-        <w:t xml:space="preserve"> = r; }</w:t>
-      </w:r>
-      <w:r>
-        <w:rPr>
-          <w:rFonts w:ascii="Consolas" w:hAnsi="Consolas"/>
-          <w:sz w:val="20"/>
-        </w:rPr>
-        <w:br/>
-        <w:t xml:space="preserve">    </w:t>
-      </w:r>
-      <w:proofErr w:type="spellStart"/>
-      <w:r>
-        <w:rPr>
-          <w:rFonts w:ascii="Consolas" w:hAnsi="Consolas"/>
-          <w:sz w:val="20"/>
-        </w:rPr>
-        <w:t>int</w:t>
-      </w:r>
-      <w:proofErr w:type="spellEnd"/>
-      <w:r>
-        <w:rPr>
-          <w:rFonts w:ascii="Consolas" w:hAnsi="Consolas"/>
-          <w:sz w:val="20"/>
-        </w:rPr>
-        <w:t xml:space="preserve"> </w:t>
-      </w:r>
-      <w:proofErr w:type="spellStart"/>
-      <w:r>
-        <w:rPr>
-          <w:rFonts w:ascii="Consolas" w:hAnsi="Consolas"/>
-          <w:sz w:val="20"/>
-        </w:rPr>
-        <w:t>getRollNo</w:t>
-      </w:r>
-      <w:proofErr w:type="spellEnd"/>
-      <w:r>
-        <w:rPr>
-          <w:rFonts w:ascii="Consolas" w:hAnsi="Consolas"/>
-          <w:sz w:val="20"/>
-        </w:rPr>
-        <w:t xml:space="preserve">() { return </w:t>
-      </w:r>
-      <w:proofErr w:type="spellStart"/>
-      <w:r>
-        <w:rPr>
-          <w:rFonts w:ascii="Consolas" w:hAnsi="Consolas"/>
-          <w:sz w:val="20"/>
-        </w:rPr>
-        <w:t>rollNo</w:t>
-      </w:r>
-      <w:proofErr w:type="spellEnd"/>
-      <w:r>
-        <w:rPr>
-          <w:rFonts w:ascii="Consolas" w:hAnsi="Consolas"/>
-          <w:sz w:val="20"/>
-        </w:rPr>
-        <w:t>; }</w:t>
-      </w:r>
-      <w:r>
-        <w:rPr>
-          <w:rFonts w:ascii="Consolas" w:hAnsi="Consolas"/>
-          <w:sz w:val="20"/>
-        </w:rPr>
-        <w:br/>
-        <w:t>};</w:t>
-      </w:r>
-      <w:r>
-        <w:rPr>
-          <w:rFonts w:ascii="Consolas" w:hAnsi="Consolas"/>
-          <w:sz w:val="20"/>
-        </w:rPr>
-        <w:br/>
-      </w:r>
-      <w:r>
-        <w:rPr>
-          <w:rFonts w:ascii="Consolas" w:hAnsi="Consolas"/>
-          <w:sz w:val="20"/>
-        </w:rPr>
-        <w:br/>
-      </w:r>
-      <w:proofErr w:type="spellStart"/>
-      <w:r>
-        <w:rPr>
-          <w:rFonts w:ascii="Consolas" w:hAnsi="Consolas"/>
-          <w:sz w:val="20"/>
-        </w:rPr>
-        <w:t>int</w:t>
-      </w:r>
-      <w:proofErr w:type="spellEnd"/>
-      <w:r>
-        <w:rPr>
-          <w:rFonts w:ascii="Consolas" w:hAnsi="Consolas"/>
-          <w:sz w:val="20"/>
-        </w:rPr>
-        <w:t xml:space="preserve"> main() {</w:t>
-      </w:r>
-      <w:r>
-        <w:rPr>
-          <w:rFonts w:ascii="Consolas" w:hAnsi="Consolas"/>
-          <w:sz w:val="20"/>
-        </w:rPr>
-        <w:br/>
-        <w:t xml:space="preserve">    Student s1;</w:t>
-      </w:r>
-      <w:r>
-        <w:rPr>
-          <w:rFonts w:ascii="Consolas" w:hAnsi="Consolas"/>
-          <w:sz w:val="20"/>
-        </w:rPr>
-        <w:br/>
-        <w:t xml:space="preserve">    s1.setRollNo(1);</w:t>
-      </w:r>
-      <w:r>
-        <w:rPr>
-          <w:rFonts w:ascii="Consolas" w:hAnsi="Consolas"/>
-          <w:sz w:val="20"/>
-        </w:rPr>
-        <w:br/>
-        <w:t xml:space="preserve">    return 0;</w:t>
-      </w:r>
-      <w:r>
-        <w:rPr>
-          <w:rFonts w:ascii="Consolas" w:hAnsi="Consolas"/>
-          <w:sz w:val="20"/>
-        </w:rPr>
-        <w:br/>
-        <w:t>}</w:t>
-      </w:r>
-      <w:r>
-        <w:rPr>
-          <w:rFonts w:ascii="Consolas" w:hAnsi="Consolas"/>
-          <w:sz w:val="20"/>
-        </w:rPr>
-        <w:br/>
-      </w:r>
-    </w:p>
-    <w:p>
-      <w:pPr>
-        <w:rPr>
-          <w:u w:val="single"/>
-        </w:rPr>
-      </w:pPr>
+        <w:t>Private</w:t>
+      </w:r>
+      <w:proofErr w:type="gramEnd"/>
       <w:r>
         <w:rPr>
           <w:rFonts w:ascii="Times New Roman" w:eastAsia="Times New Roman" w:hAnsi="Times New Roman"/>
@@ -1326,8 +1175,7 @@
           <w:sz w:val="24"/>
           <w:u w:val="single"/>
         </w:rPr>
-        <w:lastRenderedPageBreak/>
-        <w:t>Modifying Members</w:t>
+        <w:t>/Public Members</w:t>
       </w:r>
     </w:p>
     <w:p>
@@ -1336,7 +1184,7 @@
           <w:rFonts w:ascii="Times New Roman" w:eastAsia="Times New Roman" w:hAnsi="Times New Roman"/>
           <w:sz w:val="24"/>
         </w:rPr>
-        <w:t>Members of a structure can be modified easily after initialization.</w:t>
+        <w:t>Structures can have private or public members. Public members can be accessed directly, while private members require methods.</w:t>
       </w:r>
     </w:p>
     <w:p>
@@ -1353,6 +1201,12 @@
           <w:sz w:val="20"/>
         </w:rPr>
         <w:br/>
+      </w:r>
+      <w:r>
+        <w:rPr>
+          <w:rFonts w:ascii="Consolas" w:hAnsi="Consolas"/>
+          <w:sz w:val="20"/>
+        </w:rPr>
         <w:t>#include &lt;</w:t>
       </w:r>
       <w:proofErr w:type="spellStart"/>
@@ -1382,6 +1236,74 @@
       </w:pPr>
       <w:r>
         <w:rPr>
+          <w:noProof/>
+          <w14:ligatures w14:val="standardContextual"/>
+        </w:rPr>
+        <w:drawing>
+          <wp:anchor distT="0" distB="0" distL="114300" distR="114300" simplePos="0" relativeHeight="251660288" behindDoc="0" locked="0" layoutInCell="1" allowOverlap="1" wp14:anchorId="626B8F18" wp14:editId="58254345">
+            <wp:simplePos x="0" y="0"/>
+            <wp:positionH relativeFrom="column">
+              <wp:posOffset>1962150</wp:posOffset>
+            </wp:positionH>
+            <wp:positionV relativeFrom="paragraph">
+              <wp:posOffset>106046</wp:posOffset>
+            </wp:positionV>
+            <wp:extent cx="3973142" cy="533400"/>
+            <wp:effectExtent l="0" t="0" r="8890" b="0"/>
+            <wp:wrapNone/>
+            <wp:docPr id="2" name="Picture 2"/>
+            <wp:cNvGraphicFramePr>
+              <a:graphicFrameLocks xmlns:a="http://schemas.openxmlformats.org/drawingml/2006/main" noChangeAspect="1"/>
+            </wp:cNvGraphicFramePr>
+            <a:graphic xmlns:a="http://schemas.openxmlformats.org/drawingml/2006/main">
+              <a:graphicData uri="http://schemas.openxmlformats.org/drawingml/2006/picture">
+                <pic:pic xmlns:pic="http://schemas.openxmlformats.org/drawingml/2006/picture">
+                  <pic:nvPicPr>
+                    <pic:cNvPr id="1" name=""/>
+                    <pic:cNvPicPr/>
+                  </pic:nvPicPr>
+                  <pic:blipFill rotWithShape="1">
+                    <a:blip r:embed="rId7">
+                      <a:extLst>
+                        <a:ext uri="{28A0092B-C50C-407E-A947-70E740481C1C}">
+                          <a14:useLocalDpi xmlns:a14="http://schemas.microsoft.com/office/drawing/2010/main" val="0"/>
+                        </a:ext>
+                      </a:extLst>
+                    </a:blip>
+                    <a:srcRect b="9967"/>
+                    <a:stretch/>
+                  </pic:blipFill>
+                  <pic:spPr bwMode="auto">
+                    <a:xfrm>
+                      <a:off x="0" y="0"/>
+                      <a:ext cx="3975100" cy="533663"/>
+                    </a:xfrm>
+                    <a:prstGeom prst="rect">
+                      <a:avLst/>
+                    </a:prstGeom>
+                    <a:ln>
+                      <a:noFill/>
+                    </a:ln>
+                    <a:extLst>
+                      <a:ext uri="{53640926-AAD7-44D8-BBD7-CCE9431645EC}">
+                        <a14:shadowObscured xmlns:a14="http://schemas.microsoft.com/office/drawing/2010/main"/>
+                      </a:ext>
+                    </a:extLst>
+                  </pic:spPr>
+                </pic:pic>
+              </a:graphicData>
+            </a:graphic>
+            <wp14:sizeRelH relativeFrom="margin">
+              <wp14:pctWidth>0</wp14:pctWidth>
+            </wp14:sizeRelH>
+            <wp14:sizeRelV relativeFrom="margin">
+              <wp14:pctHeight>0</wp14:pctHeight>
+            </wp14:sizeRelV>
+          </wp:anchor>
+        </w:drawing>
+      </w:r>
+      <w:r>
+        <w:rPr>
           <w:rFonts w:ascii="Consolas" w:hAnsi="Consolas"/>
           <w:sz w:val="20"/>
         </w:rPr>
@@ -1391,6 +1313,42 @@
     <w:p>
       <w:pPr>
         <w:pStyle w:val="NoSpacing"/>
+        <w:rPr>
+          <w:rFonts w:ascii="Consolas" w:hAnsi="Consolas"/>
+          <w:sz w:val="20"/>
+        </w:rPr>
+      </w:pPr>
+      <w:r>
+        <w:rPr>
+          <w:rFonts w:ascii="Consolas" w:hAnsi="Consolas"/>
+          <w:sz w:val="20"/>
+        </w:rPr>
+        <w:t>#include &lt;</w:t>
+      </w:r>
+      <w:proofErr w:type="spellStart"/>
+      <w:r>
+        <w:rPr>
+          <w:rFonts w:ascii="Consolas" w:hAnsi="Consolas"/>
+          <w:sz w:val="20"/>
+        </w:rPr>
+        <w:t>windows.h</w:t>
+      </w:r>
+      <w:proofErr w:type="spellEnd"/>
+      <w:r>
+        <w:rPr>
+          <w:rFonts w:ascii="Consolas" w:hAnsi="Consolas"/>
+          <w:sz w:val="20"/>
+        </w:rPr>
+        <w:t>&gt;</w:t>
+      </w:r>
+    </w:p>
+    <w:p>
+      <w:pPr>
+        <w:pStyle w:val="NoSpacing"/>
+        <w:rPr>
+          <w:rFonts w:ascii="Consolas" w:hAnsi="Consolas"/>
+          <w:sz w:val="20"/>
+        </w:rPr>
       </w:pPr>
       <w:proofErr w:type="gramStart"/>
       <w:r>
@@ -1426,19 +1384,31 @@
       </w:r>
       <w:r>
         <w:rPr>
-          <w:rFonts w:ascii="Consolas" w:hAnsi="Consolas"/>
-          <w:sz w:val="20"/>
-        </w:rPr>
-        <w:br/>
-      </w:r>
-      <w:r>
-        <w:rPr>
-          <w:rFonts w:ascii="Consolas" w:hAnsi="Consolas"/>
-          <w:sz w:val="20"/>
-        </w:rPr>
-        <w:br/>
-      </w:r>
-      <w:proofErr w:type="spellStart"/>
+          <w:noProof/>
+          <w14:ligatures w14:val="standardContextual"/>
+        </w:rPr>
+        <w:t xml:space="preserve"> </w:t>
+      </w:r>
+    </w:p>
+    <w:p>
+      <w:pPr>
+        <w:pStyle w:val="NoSpacing"/>
+        <w:rPr>
+          <w:rFonts w:ascii="Consolas" w:hAnsi="Consolas"/>
+          <w:sz w:val="20"/>
+        </w:rPr>
+      </w:pPr>
+    </w:p>
+    <w:p>
+      <w:pPr>
+        <w:pStyle w:val="NoSpacing"/>
+        <w:rPr>
+          <w:rFonts w:ascii="Consolas" w:hAnsi="Consolas"/>
+          <w:sz w:val="20"/>
+        </w:rPr>
+      </w:pPr>
+      <w:proofErr w:type="spellStart"/>
+      <w:proofErr w:type="gramStart"/>
       <w:r>
         <w:rPr>
           <w:rFonts w:ascii="Consolas" w:hAnsi="Consolas"/>
@@ -1447,22 +1417,73 @@
         <w:t>struct</w:t>
       </w:r>
       <w:proofErr w:type="spellEnd"/>
-      <w:r>
-        <w:rPr>
-          <w:rFonts w:ascii="Consolas" w:hAnsi="Consolas"/>
-          <w:sz w:val="20"/>
-        </w:rPr>
-        <w:t xml:space="preserve"> Student {</w:t>
-      </w:r>
-      <w:r>
-        <w:rPr>
-          <w:rFonts w:ascii="Consolas" w:hAnsi="Consolas"/>
-          <w:sz w:val="20"/>
-        </w:rPr>
-        <w:br/>
+      <w:proofErr w:type="gramEnd"/>
+      <w:r>
+        <w:rPr>
+          <w:rFonts w:ascii="Consolas" w:hAnsi="Consolas"/>
+          <w:sz w:val="20"/>
+        </w:rPr>
+        <w:t xml:space="preserve"> Student</w:t>
+      </w:r>
+    </w:p>
+    <w:p>
+      <w:pPr>
+        <w:pStyle w:val="NoSpacing"/>
+        <w:rPr>
+          <w:rFonts w:ascii="Consolas" w:hAnsi="Consolas"/>
+          <w:sz w:val="20"/>
+        </w:rPr>
+      </w:pPr>
+      <w:r>
+        <w:rPr>
+          <w:rFonts w:ascii="Consolas" w:hAnsi="Consolas"/>
+          <w:sz w:val="20"/>
+        </w:rPr>
+        <w:t>{</w:t>
+      </w:r>
+    </w:p>
+    <w:p>
+      <w:pPr>
+        <w:pStyle w:val="NoSpacing"/>
+        <w:rPr>
+          <w:rFonts w:ascii="Consolas" w:hAnsi="Consolas"/>
+          <w:sz w:val="20"/>
+        </w:rPr>
+      </w:pPr>
+      <w:proofErr w:type="gramStart"/>
+      <w:r>
+        <w:rPr>
+          <w:rFonts w:ascii="Consolas" w:hAnsi="Consolas"/>
+          <w:sz w:val="20"/>
+        </w:rPr>
+        <w:t>private</w:t>
+      </w:r>
+      <w:proofErr w:type="gramEnd"/>
+      <w:r>
+        <w:rPr>
+          <w:rFonts w:ascii="Consolas" w:hAnsi="Consolas"/>
+          <w:sz w:val="20"/>
+        </w:rPr>
+        <w:t>:</w:t>
+      </w:r>
+    </w:p>
+    <w:p>
+      <w:pPr>
+        <w:pStyle w:val="NoSpacing"/>
+        <w:rPr>
+          <w:rFonts w:ascii="Consolas" w:hAnsi="Consolas"/>
+          <w:sz w:val="20"/>
+        </w:rPr>
+      </w:pPr>
+      <w:r>
+        <w:rPr>
+          <w:rFonts w:ascii="Consolas" w:hAnsi="Consolas"/>
+          <w:sz w:val="20"/>
+        </w:rPr>
         <w:t xml:space="preserve">    </w:t>
       </w:r>
       <w:proofErr w:type="spellStart"/>
+      <w:proofErr w:type="gramStart"/>
       <w:r>
         <w:rPr>
           <w:rFonts w:ascii="Consolas" w:hAnsi="Consolas"/>
@@ -1471,6 +1492,7 @@
         <w:t>int</w:t>
       </w:r>
       <w:proofErr w:type="spellEnd"/>
+      <w:proofErr w:type="gramEnd"/>
       <w:r>
         <w:rPr>
           <w:rFonts w:ascii="Consolas" w:hAnsi="Consolas"/>
@@ -1494,37 +1516,222 @@
         </w:rPr>
         <w:t>;</w:t>
       </w:r>
-      <w:r>
-        <w:rPr>
-          <w:rFonts w:ascii="Consolas" w:hAnsi="Consolas"/>
-          <w:sz w:val="20"/>
-        </w:rPr>
-        <w:br/>
-        <w:t xml:space="preserve">    float marks;</w:t>
-      </w:r>
-      <w:r>
-        <w:rPr>
-          <w:rFonts w:ascii="Consolas" w:hAnsi="Consolas"/>
-          <w:sz w:val="20"/>
-        </w:rPr>
-        <w:br/>
+    </w:p>
+    <w:p>
+      <w:pPr>
+        <w:pStyle w:val="NoSpacing"/>
+        <w:rPr>
+          <w:rFonts w:ascii="Consolas" w:hAnsi="Consolas"/>
+          <w:sz w:val="20"/>
+        </w:rPr>
+      </w:pPr>
+    </w:p>
+    <w:p>
+      <w:pPr>
+        <w:pStyle w:val="NoSpacing"/>
+        <w:rPr>
+          <w:rFonts w:ascii="Consolas" w:hAnsi="Consolas"/>
+          <w:sz w:val="20"/>
+        </w:rPr>
+      </w:pPr>
+      <w:proofErr w:type="gramStart"/>
+      <w:r>
+        <w:rPr>
+          <w:rFonts w:ascii="Consolas" w:hAnsi="Consolas"/>
+          <w:sz w:val="20"/>
+        </w:rPr>
+        <w:t>public</w:t>
+      </w:r>
+      <w:proofErr w:type="gramEnd"/>
+      <w:r>
+        <w:rPr>
+          <w:rFonts w:ascii="Consolas" w:hAnsi="Consolas"/>
+          <w:sz w:val="20"/>
+        </w:rPr>
+        <w:t>:</w:t>
+      </w:r>
+    </w:p>
+    <w:p>
+      <w:pPr>
+        <w:pStyle w:val="NoSpacing"/>
+        <w:rPr>
+          <w:rFonts w:ascii="Consolas" w:hAnsi="Consolas"/>
+          <w:sz w:val="20"/>
+        </w:rPr>
+      </w:pPr>
+      <w:r>
+        <w:rPr>
+          <w:rFonts w:ascii="Consolas" w:hAnsi="Consolas"/>
+          <w:sz w:val="20"/>
+        </w:rPr>
+        <w:t xml:space="preserve">    </w:t>
+      </w:r>
+      <w:proofErr w:type="gramStart"/>
+      <w:r>
+        <w:rPr>
+          <w:rFonts w:ascii="Consolas" w:hAnsi="Consolas"/>
+          <w:sz w:val="20"/>
+        </w:rPr>
+        <w:t>void</w:t>
+      </w:r>
+      <w:proofErr w:type="gramEnd"/>
+      <w:r>
+        <w:rPr>
+          <w:rFonts w:ascii="Consolas" w:hAnsi="Consolas"/>
+          <w:sz w:val="20"/>
+        </w:rPr>
+        <w:t xml:space="preserve"> </w:t>
+      </w:r>
+      <w:proofErr w:type="spellStart"/>
+      <w:r>
+        <w:rPr>
+          <w:rFonts w:ascii="Consolas" w:hAnsi="Consolas"/>
+          <w:sz w:val="20"/>
+        </w:rPr>
+        <w:t>setRollNo</w:t>
+      </w:r>
+      <w:proofErr w:type="spellEnd"/>
+      <w:r>
+        <w:rPr>
+          <w:rFonts w:ascii="Consolas" w:hAnsi="Consolas"/>
+          <w:sz w:val="20"/>
+        </w:rPr>
+        <w:t>(</w:t>
+      </w:r>
+      <w:proofErr w:type="spellStart"/>
+      <w:r>
+        <w:rPr>
+          <w:rFonts w:ascii="Consolas" w:hAnsi="Consolas"/>
+          <w:sz w:val="20"/>
+        </w:rPr>
+        <w:t>int</w:t>
+      </w:r>
+      <w:proofErr w:type="spellEnd"/>
+      <w:r>
+        <w:rPr>
+          <w:rFonts w:ascii="Consolas" w:hAnsi="Consolas"/>
+          <w:sz w:val="20"/>
+        </w:rPr>
+        <w:t xml:space="preserve"> r) { </w:t>
+      </w:r>
+      <w:proofErr w:type="spellStart"/>
+      <w:r>
+        <w:rPr>
+          <w:rFonts w:ascii="Consolas" w:hAnsi="Consolas"/>
+          <w:sz w:val="20"/>
+        </w:rPr>
+        <w:t>rollNo</w:t>
+      </w:r>
+      <w:proofErr w:type="spellEnd"/>
+      <w:r>
+        <w:rPr>
+          <w:rFonts w:ascii="Consolas" w:hAnsi="Consolas"/>
+          <w:sz w:val="20"/>
+        </w:rPr>
+        <w:t xml:space="preserve"> = r; }</w:t>
+      </w:r>
+    </w:p>
+    <w:p>
+      <w:pPr>
+        <w:pStyle w:val="NoSpacing"/>
+        <w:rPr>
+          <w:rFonts w:ascii="Consolas" w:hAnsi="Consolas"/>
+          <w:sz w:val="20"/>
+        </w:rPr>
+      </w:pPr>
+      <w:r>
+        <w:rPr>
+          <w:rFonts w:ascii="Consolas" w:hAnsi="Consolas"/>
+          <w:sz w:val="20"/>
+        </w:rPr>
+        <w:t xml:space="preserve">    </w:t>
+      </w:r>
+      <w:proofErr w:type="spellStart"/>
+      <w:proofErr w:type="gramStart"/>
+      <w:r>
+        <w:rPr>
+          <w:rFonts w:ascii="Consolas" w:hAnsi="Consolas"/>
+          <w:sz w:val="20"/>
+        </w:rPr>
+        <w:t>int</w:t>
+      </w:r>
+      <w:proofErr w:type="spellEnd"/>
+      <w:proofErr w:type="gramEnd"/>
+      <w:r>
+        <w:rPr>
+          <w:rFonts w:ascii="Consolas" w:hAnsi="Consolas"/>
+          <w:sz w:val="20"/>
+        </w:rPr>
+        <w:t xml:space="preserve"> </w:t>
+      </w:r>
+      <w:proofErr w:type="spellStart"/>
+      <w:r>
+        <w:rPr>
+          <w:rFonts w:ascii="Consolas" w:hAnsi="Consolas"/>
+          <w:sz w:val="20"/>
+        </w:rPr>
+        <w:t>getRollNo</w:t>
+      </w:r>
+      <w:proofErr w:type="spellEnd"/>
+      <w:r>
+        <w:rPr>
+          <w:rFonts w:ascii="Consolas" w:hAnsi="Consolas"/>
+          <w:sz w:val="20"/>
+        </w:rPr>
+        <w:t xml:space="preserve">() { return </w:t>
+      </w:r>
+      <w:proofErr w:type="spellStart"/>
+      <w:r>
+        <w:rPr>
+          <w:rFonts w:ascii="Consolas" w:hAnsi="Consolas"/>
+          <w:sz w:val="20"/>
+        </w:rPr>
+        <w:t>rollNo</w:t>
+      </w:r>
+      <w:proofErr w:type="spellEnd"/>
+      <w:r>
+        <w:rPr>
+          <w:rFonts w:ascii="Consolas" w:hAnsi="Consolas"/>
+          <w:sz w:val="20"/>
+        </w:rPr>
+        <w:t>; }</w:t>
+      </w:r>
+    </w:p>
+    <w:p>
+      <w:pPr>
+        <w:pStyle w:val="NoSpacing"/>
+        <w:rPr>
+          <w:rFonts w:ascii="Consolas" w:hAnsi="Consolas"/>
+          <w:sz w:val="20"/>
+        </w:rPr>
+      </w:pPr>
+      <w:r>
+        <w:rPr>
+          <w:rFonts w:ascii="Consolas" w:hAnsi="Consolas"/>
+          <w:sz w:val="20"/>
+        </w:rPr>
         <w:t>};</w:t>
       </w:r>
-      <w:r>
-        <w:rPr>
-          <w:rFonts w:ascii="Consolas" w:hAnsi="Consolas"/>
-          <w:sz w:val="20"/>
-        </w:rPr>
-        <w:br/>
-      </w:r>
-      <w:r>
-        <w:rPr>
-          <w:rFonts w:ascii="Consolas" w:hAnsi="Consolas"/>
-          <w:sz w:val="20"/>
-        </w:rPr>
-        <w:br/>
-      </w:r>
-      <w:proofErr w:type="spellStart"/>
+    </w:p>
+    <w:p>
+      <w:pPr>
+        <w:pStyle w:val="NoSpacing"/>
+        <w:rPr>
+          <w:rFonts w:ascii="Consolas" w:hAnsi="Consolas"/>
+          <w:sz w:val="20"/>
+        </w:rPr>
+      </w:pPr>
+    </w:p>
+    <w:p>
+      <w:pPr>
+        <w:pStyle w:val="NoSpacing"/>
+        <w:rPr>
+          <w:rFonts w:ascii="Consolas" w:hAnsi="Consolas"/>
+          <w:sz w:val="20"/>
+        </w:rPr>
+      </w:pPr>
+      <w:proofErr w:type="spellStart"/>
+      <w:proofErr w:type="gramStart"/>
       <w:r>
         <w:rPr>
           <w:rFonts w:ascii="Consolas" w:hAnsi="Consolas"/>
@@ -1533,51 +1740,252 @@
         <w:t>int</w:t>
       </w:r>
       <w:proofErr w:type="spellEnd"/>
-      <w:r>
-        <w:rPr>
-          <w:rFonts w:ascii="Consolas" w:hAnsi="Consolas"/>
-          <w:sz w:val="20"/>
-        </w:rPr>
-        <w:t xml:space="preserve"> main() {</w:t>
-      </w:r>
-      <w:r>
-        <w:rPr>
-          <w:rFonts w:ascii="Consolas" w:hAnsi="Consolas"/>
-          <w:sz w:val="20"/>
-        </w:rPr>
-        <w:br/>
-        <w:t xml:space="preserve">    Student s1 = {1, 85.5};</w:t>
-      </w:r>
-      <w:r>
-        <w:rPr>
-          <w:rFonts w:ascii="Consolas" w:hAnsi="Consolas"/>
-          <w:sz w:val="20"/>
-        </w:rPr>
-        <w:br/>
-        <w:t xml:space="preserve">    s1.marks = 90.0;</w:t>
-      </w:r>
-      <w:r>
-        <w:rPr>
-          <w:rFonts w:ascii="Consolas" w:hAnsi="Consolas"/>
-          <w:sz w:val="20"/>
-        </w:rPr>
-        <w:br/>
-        <w:t xml:space="preserve">    return 0;</w:t>
-      </w:r>
-      <w:r>
-        <w:rPr>
-          <w:rFonts w:ascii="Consolas" w:hAnsi="Consolas"/>
-          <w:sz w:val="20"/>
-        </w:rPr>
-        <w:br/>
+      <w:proofErr w:type="gramEnd"/>
+      <w:r>
+        <w:rPr>
+          <w:rFonts w:ascii="Consolas" w:hAnsi="Consolas"/>
+          <w:sz w:val="20"/>
+        </w:rPr>
+        <w:t xml:space="preserve"> main()</w:t>
+      </w:r>
+    </w:p>
+    <w:p>
+      <w:pPr>
+        <w:pStyle w:val="NoSpacing"/>
+        <w:rPr>
+          <w:rFonts w:ascii="Consolas" w:hAnsi="Consolas"/>
+          <w:sz w:val="20"/>
+        </w:rPr>
+      </w:pPr>
+      <w:r>
+        <w:rPr>
+          <w:rFonts w:ascii="Consolas" w:hAnsi="Consolas"/>
+          <w:sz w:val="20"/>
+        </w:rPr>
+        <w:t>{</w:t>
+      </w:r>
+    </w:p>
+    <w:p>
+      <w:pPr>
+        <w:pStyle w:val="NoSpacing"/>
+        <w:rPr>
+          <w:rFonts w:ascii="Consolas" w:hAnsi="Consolas"/>
+          <w:sz w:val="20"/>
+        </w:rPr>
+      </w:pPr>
+      <w:r>
+        <w:rPr>
+          <w:rFonts w:ascii="Consolas" w:hAnsi="Consolas"/>
+          <w:sz w:val="20"/>
+        </w:rPr>
+        <w:t xml:space="preserve">    </w:t>
+      </w:r>
+      <w:proofErr w:type="gramStart"/>
+      <w:r>
+        <w:rPr>
+          <w:rFonts w:ascii="Consolas" w:hAnsi="Consolas"/>
+          <w:sz w:val="20"/>
+        </w:rPr>
+        <w:t>system(</w:t>
+      </w:r>
+      <w:proofErr w:type="gramEnd"/>
+      <w:r>
+        <w:rPr>
+          <w:rFonts w:ascii="Consolas" w:hAnsi="Consolas"/>
+          <w:sz w:val="20"/>
+        </w:rPr>
+        <w:t>"Color FC");</w:t>
+      </w:r>
+    </w:p>
+    <w:p>
+      <w:pPr>
+        <w:pStyle w:val="NoSpacing"/>
+        <w:rPr>
+          <w:rFonts w:ascii="Consolas" w:hAnsi="Consolas"/>
+          <w:sz w:val="20"/>
+        </w:rPr>
+      </w:pPr>
+      <w:r>
+        <w:rPr>
+          <w:rFonts w:ascii="Consolas" w:hAnsi="Consolas"/>
+          <w:sz w:val="20"/>
+        </w:rPr>
+        <w:t xml:space="preserve">    Student s1;</w:t>
+      </w:r>
+    </w:p>
+    <w:p>
+      <w:pPr>
+        <w:pStyle w:val="NoSpacing"/>
+        <w:rPr>
+          <w:rFonts w:ascii="Consolas" w:hAnsi="Consolas"/>
+          <w:sz w:val="20"/>
+        </w:rPr>
+      </w:pPr>
+      <w:r>
+        <w:rPr>
+          <w:rFonts w:ascii="Consolas" w:hAnsi="Consolas"/>
+          <w:sz w:val="20"/>
+        </w:rPr>
+        <w:lastRenderedPageBreak/>
+        <w:t xml:space="preserve">    </w:t>
+      </w:r>
+      <w:proofErr w:type="gramStart"/>
+      <w:r>
+        <w:rPr>
+          <w:rFonts w:ascii="Consolas" w:hAnsi="Consolas"/>
+          <w:sz w:val="20"/>
+        </w:rPr>
+        <w:t>s1.setRollNo(</w:t>
+      </w:r>
+      <w:proofErr w:type="gramEnd"/>
+      <w:r>
+        <w:rPr>
+          <w:rFonts w:ascii="Consolas" w:hAnsi="Consolas"/>
+          <w:sz w:val="20"/>
+        </w:rPr>
+        <w:t>1);</w:t>
+      </w:r>
+    </w:p>
+    <w:p>
+      <w:pPr>
+        <w:pStyle w:val="NoSpacing"/>
+        <w:rPr>
+          <w:rFonts w:ascii="Consolas" w:hAnsi="Consolas"/>
+          <w:sz w:val="20"/>
+        </w:rPr>
+      </w:pPr>
+      <w:r>
+        <w:rPr>
+          <w:rFonts w:ascii="Consolas" w:hAnsi="Consolas"/>
+          <w:sz w:val="20"/>
+        </w:rPr>
+        <w:t xml:space="preserve">    </w:t>
+      </w:r>
+      <w:proofErr w:type="spellStart"/>
+      <w:proofErr w:type="gramStart"/>
+      <w:r>
+        <w:rPr>
+          <w:rFonts w:ascii="Consolas" w:hAnsi="Consolas"/>
+          <w:sz w:val="20"/>
+        </w:rPr>
+        <w:t>cout</w:t>
+      </w:r>
+      <w:proofErr w:type="spellEnd"/>
+      <w:proofErr w:type="gramEnd"/>
+      <w:r>
+        <w:rPr>
+          <w:rFonts w:ascii="Consolas" w:hAnsi="Consolas"/>
+          <w:sz w:val="20"/>
+        </w:rPr>
+        <w:t xml:space="preserve"> &lt;&lt; "Roll no: " &lt;&lt; s1.getRollNo() &lt;&lt; </w:t>
+      </w:r>
+      <w:proofErr w:type="spellStart"/>
+      <w:r>
+        <w:rPr>
+          <w:rFonts w:ascii="Consolas" w:hAnsi="Consolas"/>
+          <w:sz w:val="20"/>
+        </w:rPr>
+        <w:t>endl</w:t>
+      </w:r>
+      <w:proofErr w:type="spellEnd"/>
+      <w:r>
+        <w:rPr>
+          <w:rFonts w:ascii="Consolas" w:hAnsi="Consolas"/>
+          <w:sz w:val="20"/>
+        </w:rPr>
+        <w:t>;</w:t>
+      </w:r>
+    </w:p>
+    <w:p>
+      <w:pPr>
+        <w:pStyle w:val="NoSpacing"/>
+        <w:rPr>
+          <w:rFonts w:ascii="Consolas" w:hAnsi="Consolas"/>
+          <w:sz w:val="20"/>
+        </w:rPr>
+      </w:pPr>
+      <w:r>
+        <w:rPr>
+          <w:rFonts w:ascii="Consolas" w:hAnsi="Consolas"/>
+          <w:sz w:val="20"/>
+        </w:rPr>
+        <w:t xml:space="preserve">    // </w:t>
+      </w:r>
+      <w:proofErr w:type="spellStart"/>
+      <w:r>
+        <w:rPr>
+          <w:rFonts w:ascii="Consolas" w:hAnsi="Consolas"/>
+          <w:sz w:val="20"/>
+        </w:rPr>
+        <w:t>cout</w:t>
+      </w:r>
+      <w:proofErr w:type="spellEnd"/>
+      <w:r>
+        <w:rPr>
+          <w:rFonts w:ascii="Consolas" w:hAnsi="Consolas"/>
+          <w:sz w:val="20"/>
+        </w:rPr>
+        <w:t xml:space="preserve">&lt;&lt;s1.rollNo; // Will Give error because </w:t>
+      </w:r>
+      <w:proofErr w:type="spellStart"/>
+      <w:r>
+        <w:rPr>
+          <w:rFonts w:ascii="Consolas" w:hAnsi="Consolas"/>
+          <w:sz w:val="20"/>
+        </w:rPr>
+        <w:t>rollNo</w:t>
+      </w:r>
+      <w:proofErr w:type="spellEnd"/>
+      <w:r>
+        <w:rPr>
+          <w:rFonts w:ascii="Consolas" w:hAnsi="Consolas"/>
+          <w:sz w:val="20"/>
+        </w:rPr>
+        <w:t xml:space="preserve"> is private</w:t>
+      </w:r>
+    </w:p>
+    <w:p>
+      <w:pPr>
+        <w:pStyle w:val="NoSpacing"/>
+        <w:rPr>
+          <w:rFonts w:ascii="Consolas" w:hAnsi="Consolas"/>
+          <w:sz w:val="20"/>
+        </w:rPr>
+      </w:pPr>
+      <w:r>
+        <w:rPr>
+          <w:rFonts w:ascii="Consolas" w:hAnsi="Consolas"/>
+          <w:sz w:val="20"/>
+        </w:rPr>
+        <w:t xml:space="preserve">    </w:t>
+      </w:r>
+      <w:proofErr w:type="gramStart"/>
+      <w:r>
+        <w:rPr>
+          <w:rFonts w:ascii="Consolas" w:hAnsi="Consolas"/>
+          <w:sz w:val="20"/>
+        </w:rPr>
+        <w:t>return</w:t>
+      </w:r>
+      <w:proofErr w:type="gramEnd"/>
+      <w:r>
+        <w:rPr>
+          <w:rFonts w:ascii="Consolas" w:hAnsi="Consolas"/>
+          <w:sz w:val="20"/>
+        </w:rPr>
+        <w:t xml:space="preserve"> 0;</w:t>
+      </w:r>
+    </w:p>
+    <w:p>
+      <w:pPr>
+        <w:pStyle w:val="NoSpacing"/>
+      </w:pPr>
+      <w:r>
+        <w:rPr>
+          <w:rFonts w:ascii="Consolas" w:hAnsi="Consolas"/>
+          <w:sz w:val="20"/>
+        </w:rPr>
         <w:t>}</w:t>
-      </w:r>
-      <w:r>
-        <w:rPr>
-          <w:rFonts w:ascii="Consolas" w:hAnsi="Consolas"/>
-          <w:sz w:val="20"/>
-        </w:rPr>
-        <w:br/>
       </w:r>
     </w:p>
     <w:p>
@@ -1593,7 +2001,7 @@
           <w:sz w:val="24"/>
           <w:u w:val="single"/>
         </w:rPr>
-        <w:t>Memory Allocation and Size</w:t>
+        <w:t>Modifying Members</w:t>
       </w:r>
     </w:p>
     <w:p>
@@ -1602,7 +2010,7 @@
           <w:rFonts w:ascii="Times New Roman" w:eastAsia="Times New Roman" w:hAnsi="Times New Roman"/>
           <w:sz w:val="24"/>
         </w:rPr>
-        <w:t>The memory occupied by a structure depends on its members.</w:t>
+        <w:t>Members of a structure can be modified easily after initialization.</w:t>
       </w:r>
     </w:p>
     <w:p>
@@ -1619,6 +2027,12 @@
           <w:sz w:val="20"/>
         </w:rPr>
         <w:br/>
+      </w:r>
+      <w:r>
+        <w:rPr>
+          <w:rFonts w:ascii="Consolas" w:hAnsi="Consolas"/>
+          <w:sz w:val="20"/>
+        </w:rPr>
         <w:t>#include &lt;</w:t>
       </w:r>
       <w:proofErr w:type="spellStart"/>
@@ -1657,6 +2071,42 @@
     <w:p>
       <w:pPr>
         <w:pStyle w:val="NoSpacing"/>
+        <w:rPr>
+          <w:rFonts w:ascii="Consolas" w:hAnsi="Consolas"/>
+          <w:sz w:val="20"/>
+        </w:rPr>
+      </w:pPr>
+      <w:r>
+        <w:rPr>
+          <w:rFonts w:ascii="Consolas" w:hAnsi="Consolas"/>
+          <w:sz w:val="20"/>
+        </w:rPr>
+        <w:t>#include &lt;</w:t>
+      </w:r>
+      <w:proofErr w:type="spellStart"/>
+      <w:r>
+        <w:rPr>
+          <w:rFonts w:ascii="Consolas" w:hAnsi="Consolas"/>
+          <w:sz w:val="20"/>
+        </w:rPr>
+        <w:t>windows.h</w:t>
+      </w:r>
+      <w:proofErr w:type="spellEnd"/>
+      <w:r>
+        <w:rPr>
+          <w:rFonts w:ascii="Consolas" w:hAnsi="Consolas"/>
+          <w:sz w:val="20"/>
+        </w:rPr>
+        <w:t>&gt;</w:t>
+      </w:r>
+    </w:p>
+    <w:p>
+      <w:pPr>
+        <w:pStyle w:val="NoSpacing"/>
+        <w:rPr>
+          <w:rFonts w:ascii="Consolas" w:hAnsi="Consolas"/>
+          <w:sz w:val="20"/>
+        </w:rPr>
       </w:pPr>
       <w:proofErr w:type="gramStart"/>
       <w:r>
@@ -1690,21 +2140,94 @@
         </w:rPr>
         <w:t>;</w:t>
       </w:r>
-      <w:r>
-        <w:rPr>
-          <w:rFonts w:ascii="Consolas" w:hAnsi="Consolas"/>
-          <w:sz w:val="20"/>
-        </w:rPr>
-        <w:br/>
-      </w:r>
-      <w:r>
-        <w:rPr>
-          <w:rFonts w:ascii="Consolas" w:hAnsi="Consolas"/>
-          <w:sz w:val="20"/>
-        </w:rPr>
-        <w:br/>
-      </w:r>
-      <w:proofErr w:type="spellStart"/>
+    </w:p>
+    <w:p>
+      <w:pPr>
+        <w:pStyle w:val="NoSpacing"/>
+        <w:rPr>
+          <w:rFonts w:ascii="Consolas" w:hAnsi="Consolas"/>
+          <w:sz w:val="20"/>
+        </w:rPr>
+      </w:pPr>
+      <w:r>
+        <w:rPr>
+          <w:noProof/>
+          <w14:ligatures w14:val="standardContextual"/>
+        </w:rPr>
+        <w:drawing>
+          <wp:anchor distT="0" distB="0" distL="114300" distR="114300" simplePos="0" relativeHeight="251661312" behindDoc="0" locked="0" layoutInCell="1" allowOverlap="1" wp14:anchorId="4781CC24" wp14:editId="206D92D1">
+            <wp:simplePos x="0" y="0"/>
+            <wp:positionH relativeFrom="column">
+              <wp:posOffset>2216150</wp:posOffset>
+            </wp:positionH>
+            <wp:positionV relativeFrom="paragraph">
+              <wp:posOffset>78105</wp:posOffset>
+            </wp:positionV>
+            <wp:extent cx="3649663" cy="736600"/>
+            <wp:effectExtent l="0" t="0" r="8255" b="6350"/>
+            <wp:wrapNone/>
+            <wp:docPr id="4" name="Picture 4"/>
+            <wp:cNvGraphicFramePr>
+              <a:graphicFrameLocks xmlns:a="http://schemas.openxmlformats.org/drawingml/2006/main" noChangeAspect="1"/>
+            </wp:cNvGraphicFramePr>
+            <a:graphic xmlns:a="http://schemas.openxmlformats.org/drawingml/2006/main">
+              <a:graphicData uri="http://schemas.openxmlformats.org/drawingml/2006/picture">
+                <pic:pic xmlns:pic="http://schemas.openxmlformats.org/drawingml/2006/picture">
+                  <pic:nvPicPr>
+                    <pic:cNvPr id="1" name=""/>
+                    <pic:cNvPicPr/>
+                  </pic:nvPicPr>
+                  <pic:blipFill rotWithShape="1">
+                    <a:blip r:embed="rId8">
+                      <a:extLst>
+                        <a:ext uri="{28A0092B-C50C-407E-A947-70E740481C1C}">
+                          <a14:useLocalDpi xmlns:a14="http://schemas.microsoft.com/office/drawing/2010/main" val="0"/>
+                        </a:ext>
+                      </a:extLst>
+                    </a:blip>
+                    <a:srcRect t="4132"/>
+                    <a:stretch/>
+                  </pic:blipFill>
+                  <pic:spPr bwMode="auto">
+                    <a:xfrm>
+                      <a:off x="0" y="0"/>
+                      <a:ext cx="3651250" cy="736920"/>
+                    </a:xfrm>
+                    <a:prstGeom prst="rect">
+                      <a:avLst/>
+                    </a:prstGeom>
+                    <a:ln>
+                      <a:noFill/>
+                    </a:ln>
+                    <a:extLst>
+                      <a:ext uri="{53640926-AAD7-44D8-BBD7-CCE9431645EC}">
+                        <a14:shadowObscured xmlns:a14="http://schemas.microsoft.com/office/drawing/2010/main"/>
+                      </a:ext>
+                    </a:extLst>
+                  </pic:spPr>
+                </pic:pic>
+              </a:graphicData>
+            </a:graphic>
+            <wp14:sizeRelH relativeFrom="margin">
+              <wp14:pctWidth>0</wp14:pctWidth>
+            </wp14:sizeRelH>
+            <wp14:sizeRelV relativeFrom="margin">
+              <wp14:pctHeight>0</wp14:pctHeight>
+            </wp14:sizeRelV>
+          </wp:anchor>
+        </w:drawing>
+      </w:r>
+    </w:p>
+    <w:p>
+      <w:pPr>
+        <w:pStyle w:val="NoSpacing"/>
+        <w:rPr>
+          <w:rFonts w:ascii="Consolas" w:hAnsi="Consolas"/>
+          <w:sz w:val="20"/>
+        </w:rPr>
+      </w:pPr>
+      <w:proofErr w:type="spellStart"/>
+      <w:proofErr w:type="gramStart"/>
       <w:r>
         <w:rPr>
           <w:rFonts w:ascii="Consolas" w:hAnsi="Consolas"/>
@@ -1713,22 +2236,48 @@
         <w:t>struct</w:t>
       </w:r>
       <w:proofErr w:type="spellEnd"/>
-      <w:r>
-        <w:rPr>
-          <w:rFonts w:ascii="Consolas" w:hAnsi="Consolas"/>
-          <w:sz w:val="20"/>
-        </w:rPr>
-        <w:t xml:space="preserve"> Student {</w:t>
-      </w:r>
-      <w:r>
-        <w:rPr>
-          <w:rFonts w:ascii="Consolas" w:hAnsi="Consolas"/>
-          <w:sz w:val="20"/>
-        </w:rPr>
-        <w:br/>
+      <w:proofErr w:type="gramEnd"/>
+      <w:r>
+        <w:rPr>
+          <w:rFonts w:ascii="Consolas" w:hAnsi="Consolas"/>
+          <w:sz w:val="20"/>
+        </w:rPr>
+        <w:t xml:space="preserve"> Student</w:t>
+      </w:r>
+    </w:p>
+    <w:p>
+      <w:pPr>
+        <w:pStyle w:val="NoSpacing"/>
+        <w:rPr>
+          <w:rFonts w:ascii="Consolas" w:hAnsi="Consolas"/>
+          <w:sz w:val="20"/>
+        </w:rPr>
+      </w:pPr>
+      <w:r>
+        <w:rPr>
+          <w:rFonts w:ascii="Consolas" w:hAnsi="Consolas"/>
+          <w:sz w:val="20"/>
+        </w:rPr>
+        <w:t>{</w:t>
+      </w:r>
+    </w:p>
+    <w:p>
+      <w:pPr>
+        <w:pStyle w:val="NoSpacing"/>
+        <w:rPr>
+          <w:rFonts w:ascii="Consolas" w:hAnsi="Consolas"/>
+          <w:sz w:val="20"/>
+        </w:rPr>
+      </w:pPr>
+      <w:r>
+        <w:rPr>
+          <w:rFonts w:ascii="Consolas" w:hAnsi="Consolas"/>
+          <w:sz w:val="20"/>
+        </w:rPr>
         <w:t xml:space="preserve">    </w:t>
       </w:r>
       <w:proofErr w:type="spellStart"/>
+      <w:proofErr w:type="gramStart"/>
       <w:r>
         <w:rPr>
           <w:rFonts w:ascii="Consolas" w:hAnsi="Consolas"/>
@@ -1737,6 +2286,7 @@
         <w:t>int</w:t>
       </w:r>
       <w:proofErr w:type="spellEnd"/>
+      <w:proofErr w:type="gramEnd"/>
       <w:r>
         <w:rPr>
           <w:rFonts w:ascii="Consolas" w:hAnsi="Consolas"/>
@@ -1760,45 +2310,74 @@
         </w:rPr>
         <w:t>;</w:t>
       </w:r>
-      <w:r>
-        <w:rPr>
-          <w:rFonts w:ascii="Consolas" w:hAnsi="Consolas"/>
-          <w:sz w:val="20"/>
-        </w:rPr>
-        <w:br/>
-        <w:t xml:space="preserve">    char grade;</w:t>
-      </w:r>
-      <w:r>
-        <w:rPr>
-          <w:rFonts w:ascii="Consolas" w:hAnsi="Consolas"/>
-          <w:sz w:val="20"/>
-        </w:rPr>
-        <w:br/>
-        <w:t xml:space="preserve">    float marks;</w:t>
-      </w:r>
-      <w:r>
-        <w:rPr>
-          <w:rFonts w:ascii="Consolas" w:hAnsi="Consolas"/>
-          <w:sz w:val="20"/>
-        </w:rPr>
-        <w:br/>
+    </w:p>
+    <w:p>
+      <w:pPr>
+        <w:pStyle w:val="NoSpacing"/>
+        <w:rPr>
+          <w:rFonts w:ascii="Consolas" w:hAnsi="Consolas"/>
+          <w:sz w:val="20"/>
+        </w:rPr>
+      </w:pPr>
+      <w:r>
+        <w:rPr>
+          <w:rFonts w:ascii="Consolas" w:hAnsi="Consolas"/>
+          <w:sz w:val="20"/>
+        </w:rPr>
+        <w:t xml:space="preserve">    </w:t>
+      </w:r>
+      <w:proofErr w:type="gramStart"/>
+      <w:r>
+        <w:rPr>
+          <w:rFonts w:ascii="Consolas" w:hAnsi="Consolas"/>
+          <w:sz w:val="20"/>
+        </w:rPr>
+        <w:t>float</w:t>
+      </w:r>
+      <w:proofErr w:type="gramEnd"/>
+      <w:r>
+        <w:rPr>
+          <w:rFonts w:ascii="Consolas" w:hAnsi="Consolas"/>
+          <w:sz w:val="20"/>
+        </w:rPr>
+        <w:t xml:space="preserve"> marks;</w:t>
+      </w:r>
+    </w:p>
+    <w:p>
+      <w:pPr>
+        <w:pStyle w:val="NoSpacing"/>
+        <w:rPr>
+          <w:rFonts w:ascii="Consolas" w:hAnsi="Consolas"/>
+          <w:sz w:val="20"/>
+        </w:rPr>
+      </w:pPr>
+      <w:r>
+        <w:rPr>
+          <w:rFonts w:ascii="Consolas" w:hAnsi="Consolas"/>
+          <w:sz w:val="20"/>
+        </w:rPr>
         <w:t>};</w:t>
       </w:r>
-      <w:r>
-        <w:rPr>
-          <w:rFonts w:ascii="Consolas" w:hAnsi="Consolas"/>
-          <w:sz w:val="20"/>
-        </w:rPr>
-        <w:br/>
-      </w:r>
-      <w:r>
-        <w:rPr>
-          <w:rFonts w:ascii="Consolas" w:hAnsi="Consolas"/>
-          <w:sz w:val="20"/>
-        </w:rPr>
-        <w:br/>
-      </w:r>
-      <w:proofErr w:type="spellStart"/>
+    </w:p>
+    <w:p>
+      <w:pPr>
+        <w:pStyle w:val="NoSpacing"/>
+        <w:rPr>
+          <w:rFonts w:ascii="Consolas" w:hAnsi="Consolas"/>
+          <w:sz w:val="20"/>
+        </w:rPr>
+      </w:pPr>
+    </w:p>
+    <w:p>
+      <w:pPr>
+        <w:pStyle w:val="NoSpacing"/>
+        <w:rPr>
+          <w:rFonts w:ascii="Consolas" w:hAnsi="Consolas"/>
+          <w:sz w:val="20"/>
+        </w:rPr>
+      </w:pPr>
+      <w:proofErr w:type="spellStart"/>
+      <w:proofErr w:type="gramStart"/>
       <w:r>
         <w:rPr>
           <w:rFonts w:ascii="Consolas" w:hAnsi="Consolas"/>
@@ -1807,39 +2386,246 @@
         <w:t>int</w:t>
       </w:r>
       <w:proofErr w:type="spellEnd"/>
-      <w:r>
-        <w:rPr>
-          <w:rFonts w:ascii="Consolas" w:hAnsi="Consolas"/>
-          <w:sz w:val="20"/>
-        </w:rPr>
-        <w:t xml:space="preserve"> main() {</w:t>
-      </w:r>
-      <w:r>
-        <w:rPr>
-          <w:rFonts w:ascii="Consolas" w:hAnsi="Consolas"/>
-          <w:sz w:val="20"/>
-        </w:rPr>
-        <w:br/>
-        <w:t xml:space="preserve">    return 0;</w:t>
-      </w:r>
-      <w:r>
-        <w:rPr>
-          <w:rFonts w:ascii="Consolas" w:hAnsi="Consolas"/>
-          <w:sz w:val="20"/>
-        </w:rPr>
-        <w:br/>
+      <w:proofErr w:type="gramEnd"/>
+      <w:r>
+        <w:rPr>
+          <w:rFonts w:ascii="Consolas" w:hAnsi="Consolas"/>
+          <w:sz w:val="20"/>
+        </w:rPr>
+        <w:t xml:space="preserve"> main()</w:t>
+      </w:r>
+    </w:p>
+    <w:p>
+      <w:pPr>
+        <w:pStyle w:val="NoSpacing"/>
+        <w:rPr>
+          <w:rFonts w:ascii="Consolas" w:hAnsi="Consolas"/>
+          <w:sz w:val="20"/>
+        </w:rPr>
+      </w:pPr>
+      <w:r>
+        <w:rPr>
+          <w:rFonts w:ascii="Consolas" w:hAnsi="Consolas"/>
+          <w:sz w:val="20"/>
+        </w:rPr>
+        <w:t>{</w:t>
+      </w:r>
+    </w:p>
+    <w:p>
+      <w:pPr>
+        <w:pStyle w:val="NoSpacing"/>
+        <w:rPr>
+          <w:rFonts w:ascii="Consolas" w:hAnsi="Consolas"/>
+          <w:sz w:val="20"/>
+        </w:rPr>
+      </w:pPr>
+      <w:r>
+        <w:rPr>
+          <w:rFonts w:ascii="Consolas" w:hAnsi="Consolas"/>
+          <w:sz w:val="20"/>
+        </w:rPr>
+        <w:t xml:space="preserve">    </w:t>
+      </w:r>
+      <w:proofErr w:type="gramStart"/>
+      <w:r>
+        <w:rPr>
+          <w:rFonts w:ascii="Consolas" w:hAnsi="Consolas"/>
+          <w:sz w:val="20"/>
+        </w:rPr>
+        <w:t>system(</w:t>
+      </w:r>
+      <w:proofErr w:type="gramEnd"/>
+      <w:r>
+        <w:rPr>
+          <w:rFonts w:ascii="Consolas" w:hAnsi="Consolas"/>
+          <w:sz w:val="20"/>
+        </w:rPr>
+        <w:t>"Color FC");</w:t>
+      </w:r>
+    </w:p>
+    <w:p>
+      <w:pPr>
+        <w:pStyle w:val="NoSpacing"/>
+        <w:rPr>
+          <w:rFonts w:ascii="Consolas" w:hAnsi="Consolas"/>
+          <w:sz w:val="20"/>
+        </w:rPr>
+      </w:pPr>
+      <w:r>
+        <w:rPr>
+          <w:rFonts w:ascii="Consolas" w:hAnsi="Consolas"/>
+          <w:sz w:val="20"/>
+        </w:rPr>
+        <w:t xml:space="preserve">    Student s1 = {1, 85.5};</w:t>
+      </w:r>
+    </w:p>
+    <w:p>
+      <w:pPr>
+        <w:pStyle w:val="NoSpacing"/>
+        <w:rPr>
+          <w:rFonts w:ascii="Consolas" w:hAnsi="Consolas"/>
+          <w:sz w:val="20"/>
+        </w:rPr>
+      </w:pPr>
+      <w:r>
+        <w:rPr>
+          <w:rFonts w:ascii="Consolas" w:hAnsi="Consolas"/>
+          <w:sz w:val="20"/>
+        </w:rPr>
+        <w:t xml:space="preserve">    </w:t>
+      </w:r>
+      <w:proofErr w:type="spellStart"/>
+      <w:proofErr w:type="gramStart"/>
+      <w:r>
+        <w:rPr>
+          <w:rFonts w:ascii="Consolas" w:hAnsi="Consolas"/>
+          <w:sz w:val="20"/>
+        </w:rPr>
+        <w:t>cout</w:t>
+      </w:r>
+      <w:proofErr w:type="spellEnd"/>
+      <w:proofErr w:type="gramEnd"/>
+      <w:r>
+        <w:rPr>
+          <w:rFonts w:ascii="Consolas" w:hAnsi="Consolas"/>
+          <w:sz w:val="20"/>
+        </w:rPr>
+        <w:t xml:space="preserve"> &lt;&lt; "Marks: " &lt;&lt; s1.marks &lt;&lt; </w:t>
+      </w:r>
+      <w:proofErr w:type="spellStart"/>
+      <w:r>
+        <w:rPr>
+          <w:rFonts w:ascii="Consolas" w:hAnsi="Consolas"/>
+          <w:sz w:val="20"/>
+        </w:rPr>
+        <w:t>endl</w:t>
+      </w:r>
+      <w:proofErr w:type="spellEnd"/>
+      <w:r>
+        <w:rPr>
+          <w:rFonts w:ascii="Consolas" w:hAnsi="Consolas"/>
+          <w:sz w:val="20"/>
+        </w:rPr>
+        <w:t>; // Output: 85.5</w:t>
+      </w:r>
+    </w:p>
+    <w:p>
+      <w:pPr>
+        <w:pStyle w:val="NoSpacing"/>
+        <w:rPr>
+          <w:rFonts w:ascii="Consolas" w:hAnsi="Consolas"/>
+          <w:sz w:val="20"/>
+        </w:rPr>
+      </w:pPr>
+      <w:r>
+        <w:rPr>
+          <w:rFonts w:ascii="Consolas" w:hAnsi="Consolas"/>
+          <w:sz w:val="20"/>
+        </w:rPr>
+        <w:t xml:space="preserve">    s1.marks = 90.0;</w:t>
+      </w:r>
+    </w:p>
+    <w:p>
+      <w:pPr>
+        <w:pStyle w:val="NoSpacing"/>
+        <w:rPr>
+          <w:rFonts w:ascii="Consolas" w:hAnsi="Consolas"/>
+          <w:sz w:val="20"/>
+        </w:rPr>
+      </w:pPr>
+      <w:r>
+        <w:rPr>
+          <w:rFonts w:ascii="Consolas" w:hAnsi="Consolas"/>
+          <w:sz w:val="20"/>
+        </w:rPr>
+        <w:t xml:space="preserve">    </w:t>
+      </w:r>
+      <w:proofErr w:type="spellStart"/>
+      <w:proofErr w:type="gramStart"/>
+      <w:r>
+        <w:rPr>
+          <w:rFonts w:ascii="Consolas" w:hAnsi="Consolas"/>
+          <w:sz w:val="20"/>
+        </w:rPr>
+        <w:t>cout</w:t>
+      </w:r>
+      <w:proofErr w:type="spellEnd"/>
+      <w:proofErr w:type="gramEnd"/>
+      <w:r>
+        <w:rPr>
+          <w:rFonts w:ascii="Consolas" w:hAnsi="Consolas"/>
+          <w:sz w:val="20"/>
+        </w:rPr>
+        <w:t xml:space="preserve"> &lt;&lt; "Marks: " &lt;&lt; s1.marks &lt;&lt; </w:t>
+      </w:r>
+      <w:proofErr w:type="spellStart"/>
+      <w:r>
+        <w:rPr>
+          <w:rFonts w:ascii="Consolas" w:hAnsi="Consolas"/>
+          <w:sz w:val="20"/>
+        </w:rPr>
+        <w:t>endl</w:t>
+      </w:r>
+      <w:proofErr w:type="spellEnd"/>
+      <w:r>
+        <w:rPr>
+          <w:rFonts w:ascii="Consolas" w:hAnsi="Consolas"/>
+          <w:sz w:val="20"/>
+        </w:rPr>
+        <w:t>; // Output: 90</w:t>
+      </w:r>
+    </w:p>
+    <w:p>
+      <w:pPr>
+        <w:pStyle w:val="NoSpacing"/>
+        <w:rPr>
+          <w:rFonts w:ascii="Consolas" w:hAnsi="Consolas"/>
+          <w:sz w:val="20"/>
+        </w:rPr>
+      </w:pPr>
+      <w:r>
+        <w:rPr>
+          <w:rFonts w:ascii="Consolas" w:hAnsi="Consolas"/>
+          <w:sz w:val="20"/>
+        </w:rPr>
+        <w:t xml:space="preserve">    </w:t>
+      </w:r>
+      <w:proofErr w:type="gramStart"/>
+      <w:r>
+        <w:rPr>
+          <w:rFonts w:ascii="Consolas" w:hAnsi="Consolas"/>
+          <w:sz w:val="20"/>
+        </w:rPr>
+        <w:t>return</w:t>
+      </w:r>
+      <w:proofErr w:type="gramEnd"/>
+      <w:r>
+        <w:rPr>
+          <w:rFonts w:ascii="Consolas" w:hAnsi="Consolas"/>
+          <w:sz w:val="20"/>
+        </w:rPr>
+        <w:t xml:space="preserve"> 0;</w:t>
+      </w:r>
+    </w:p>
+    <w:p>
+      <w:pPr>
+        <w:pStyle w:val="NoSpacing"/>
+        <w:rPr>
+          <w:rFonts w:ascii="Consolas" w:hAnsi="Consolas"/>
+          <w:sz w:val="20"/>
+        </w:rPr>
+      </w:pPr>
+      <w:r>
+        <w:rPr>
+          <w:rFonts w:ascii="Consolas" w:hAnsi="Consolas"/>
+          <w:sz w:val="20"/>
+        </w:rPr>
         <w:t>}</w:t>
       </w:r>
-      <w:r>
-        <w:rPr>
-          <w:rFonts w:ascii="Consolas" w:hAnsi="Consolas"/>
-          <w:sz w:val="20"/>
-        </w:rPr>
-        <w:br/>
-      </w:r>
-    </w:p>
-    <w:p>
-      <w:pPr>
+    </w:p>
+    <w:p>
+      <w:pPr>
+        <w:pStyle w:val="NoSpacing"/>
         <w:rPr>
           <w:u w:val="single"/>
         </w:rPr>
@@ -1851,7 +2637,7 @@
           <w:sz w:val="24"/>
           <w:u w:val="single"/>
         </w:rPr>
-        <w:t>Arrays of Structures</w:t>
+        <w:t>Memory Allocation and Size</w:t>
       </w:r>
     </w:p>
     <w:p>
@@ -1860,7 +2646,7 @@
           <w:rFonts w:ascii="Times New Roman" w:eastAsia="Times New Roman" w:hAnsi="Times New Roman"/>
           <w:sz w:val="24"/>
         </w:rPr>
-        <w:t>Structures can be used in arrays to store multiple objects.</w:t>
+        <w:t>The memory occupied by a structure depends on its members.</w:t>
       </w:r>
     </w:p>
     <w:p>
@@ -1877,6 +2663,12 @@
           <w:sz w:val="20"/>
         </w:rPr>
         <w:br/>
+      </w:r>
+      <w:r>
+        <w:rPr>
+          <w:rFonts w:ascii="Consolas" w:hAnsi="Consolas"/>
+          <w:sz w:val="20"/>
+        </w:rPr>
         <w:t>#include &lt;</w:t>
       </w:r>
       <w:proofErr w:type="spellStart"/>
@@ -1915,7 +2707,104 @@
     <w:p>
       <w:pPr>
         <w:pStyle w:val="NoSpacing"/>
-      </w:pPr>
+        <w:rPr>
+          <w:rFonts w:ascii="Consolas" w:hAnsi="Consolas"/>
+          <w:sz w:val="20"/>
+        </w:rPr>
+      </w:pPr>
+      <w:r>
+        <w:rPr>
+          <w:rFonts w:ascii="Consolas" w:hAnsi="Consolas"/>
+          <w:sz w:val="20"/>
+        </w:rPr>
+        <w:t>#include &lt;</w:t>
+      </w:r>
+      <w:proofErr w:type="spellStart"/>
+      <w:r>
+        <w:rPr>
+          <w:rFonts w:ascii="Consolas" w:hAnsi="Consolas"/>
+          <w:sz w:val="20"/>
+        </w:rPr>
+        <w:t>windows.h</w:t>
+      </w:r>
+      <w:proofErr w:type="spellEnd"/>
+      <w:r>
+        <w:rPr>
+          <w:rFonts w:ascii="Consolas" w:hAnsi="Consolas"/>
+          <w:sz w:val="20"/>
+        </w:rPr>
+        <w:t>&gt;</w:t>
+      </w:r>
+    </w:p>
+    <w:p>
+      <w:pPr>
+        <w:pStyle w:val="NoSpacing"/>
+        <w:rPr>
+          <w:rFonts w:ascii="Consolas" w:hAnsi="Consolas"/>
+          <w:sz w:val="20"/>
+        </w:rPr>
+      </w:pPr>
+      <w:r>
+        <w:rPr>
+          <w:rFonts w:ascii="Consolas" w:hAnsi="Consolas"/>
+          <w:sz w:val="20"/>
+        </w:rPr>
+        <w:drawing>
+          <wp:anchor distT="0" distB="0" distL="114300" distR="114300" simplePos="0" relativeHeight="251662336" behindDoc="0" locked="0" layoutInCell="1" allowOverlap="1" wp14:anchorId="10D3204D" wp14:editId="3ADC78A0">
+            <wp:simplePos x="0" y="0"/>
+            <wp:positionH relativeFrom="column">
+              <wp:posOffset>2425700</wp:posOffset>
+            </wp:positionH>
+            <wp:positionV relativeFrom="paragraph">
+              <wp:posOffset>23495</wp:posOffset>
+            </wp:positionV>
+            <wp:extent cx="3048000" cy="457200"/>
+            <wp:effectExtent l="0" t="0" r="0" b="0"/>
+            <wp:wrapNone/>
+            <wp:docPr id="5" name="Picture 5"/>
+            <wp:cNvGraphicFramePr>
+              <a:graphicFrameLocks xmlns:a="http://schemas.openxmlformats.org/drawingml/2006/main" noChangeAspect="1"/>
+            </wp:cNvGraphicFramePr>
+            <a:graphic xmlns:a="http://schemas.openxmlformats.org/drawingml/2006/main">
+              <a:graphicData uri="http://schemas.openxmlformats.org/drawingml/2006/picture">
+                <pic:pic xmlns:pic="http://schemas.openxmlformats.org/drawingml/2006/picture">
+                  <pic:nvPicPr>
+                    <pic:cNvPr id="1" name=""/>
+                    <pic:cNvPicPr/>
+                  </pic:nvPicPr>
+                  <pic:blipFill>
+                    <a:blip r:embed="rId9">
+                      <a:extLst>
+                        <a:ext uri="{28A0092B-C50C-407E-A947-70E740481C1C}">
+                          <a14:useLocalDpi xmlns:a14="http://schemas.microsoft.com/office/drawing/2010/main" val="0"/>
+                        </a:ext>
+                      </a:extLst>
+                    </a:blip>
+                    <a:stretch>
+                      <a:fillRect/>
+                    </a:stretch>
+                  </pic:blipFill>
+                  <pic:spPr>
+                    <a:xfrm>
+                      <a:off x="0" y="0"/>
+                      <a:ext cx="3048000" cy="457200"/>
+                    </a:xfrm>
+                    <a:prstGeom prst="rect">
+                      <a:avLst/>
+                    </a:prstGeom>
+                  </pic:spPr>
+                </pic:pic>
+              </a:graphicData>
+            </a:graphic>
+            <wp14:sizeRelH relativeFrom="page">
+              <wp14:pctWidth>0</wp14:pctWidth>
+            </wp14:sizeRelH>
+            <wp14:sizeRelV relativeFrom="page">
+              <wp14:pctHeight>0</wp14:pctHeight>
+            </wp14:sizeRelV>
+          </wp:anchor>
+        </w:drawing>
+      </w:r>
       <w:proofErr w:type="gramStart"/>
       <w:r>
         <w:rPr>
@@ -1948,21 +2837,26 @@
         </w:rPr>
         <w:t>;</w:t>
       </w:r>
-      <w:r>
-        <w:rPr>
-          <w:rFonts w:ascii="Consolas" w:hAnsi="Consolas"/>
-          <w:sz w:val="20"/>
-        </w:rPr>
-        <w:br/>
-      </w:r>
-      <w:r>
-        <w:rPr>
-          <w:rFonts w:ascii="Consolas" w:hAnsi="Consolas"/>
-          <w:sz w:val="20"/>
-        </w:rPr>
-        <w:br/>
-      </w:r>
-      <w:proofErr w:type="spellStart"/>
+    </w:p>
+    <w:p>
+      <w:pPr>
+        <w:pStyle w:val="NoSpacing"/>
+        <w:rPr>
+          <w:rFonts w:ascii="Consolas" w:hAnsi="Consolas"/>
+          <w:sz w:val="20"/>
+        </w:rPr>
+      </w:pPr>
+    </w:p>
+    <w:p>
+      <w:pPr>
+        <w:pStyle w:val="NoSpacing"/>
+        <w:rPr>
+          <w:rFonts w:ascii="Consolas" w:hAnsi="Consolas"/>
+          <w:sz w:val="20"/>
+        </w:rPr>
+      </w:pPr>
+      <w:proofErr w:type="spellStart"/>
+      <w:proofErr w:type="gramStart"/>
       <w:r>
         <w:rPr>
           <w:rFonts w:ascii="Consolas" w:hAnsi="Consolas"/>
@@ -1971,22 +2865,48 @@
         <w:t>struct</w:t>
       </w:r>
       <w:proofErr w:type="spellEnd"/>
-      <w:r>
-        <w:rPr>
-          <w:rFonts w:ascii="Consolas" w:hAnsi="Consolas"/>
-          <w:sz w:val="20"/>
-        </w:rPr>
-        <w:t xml:space="preserve"> Student {</w:t>
-      </w:r>
-      <w:r>
-        <w:rPr>
-          <w:rFonts w:ascii="Consolas" w:hAnsi="Consolas"/>
-          <w:sz w:val="20"/>
-        </w:rPr>
-        <w:br/>
+      <w:proofErr w:type="gramEnd"/>
+      <w:r>
+        <w:rPr>
+          <w:rFonts w:ascii="Consolas" w:hAnsi="Consolas"/>
+          <w:sz w:val="20"/>
+        </w:rPr>
+        <w:t xml:space="preserve"> Student</w:t>
+      </w:r>
+    </w:p>
+    <w:p>
+      <w:pPr>
+        <w:pStyle w:val="NoSpacing"/>
+        <w:rPr>
+          <w:rFonts w:ascii="Consolas" w:hAnsi="Consolas"/>
+          <w:sz w:val="20"/>
+        </w:rPr>
+      </w:pPr>
+      <w:r>
+        <w:rPr>
+          <w:rFonts w:ascii="Consolas" w:hAnsi="Consolas"/>
+          <w:sz w:val="20"/>
+        </w:rPr>
+        <w:t>{</w:t>
+      </w:r>
+    </w:p>
+    <w:p>
+      <w:pPr>
+        <w:pStyle w:val="NoSpacing"/>
+        <w:rPr>
+          <w:rFonts w:ascii="Consolas" w:hAnsi="Consolas"/>
+          <w:sz w:val="20"/>
+        </w:rPr>
+      </w:pPr>
+      <w:r>
+        <w:rPr>
+          <w:rFonts w:ascii="Consolas" w:hAnsi="Consolas"/>
+          <w:sz w:val="20"/>
+        </w:rPr>
         <w:t xml:space="preserve">    </w:t>
       </w:r>
       <w:proofErr w:type="spellStart"/>
+      <w:proofErr w:type="gramStart"/>
       <w:r>
         <w:rPr>
           <w:rFonts w:ascii="Consolas" w:hAnsi="Consolas"/>
@@ -1995,6 +2915,7 @@
         <w:t>int</w:t>
       </w:r>
       <w:proofErr w:type="spellEnd"/>
+      <w:proofErr w:type="gramEnd"/>
       <w:r>
         <w:rPr>
           <w:rFonts w:ascii="Consolas" w:hAnsi="Consolas"/>
@@ -2018,83 +2939,317 @@
         </w:rPr>
         <w:t>;</w:t>
       </w:r>
-      <w:r>
-        <w:rPr>
-          <w:rFonts w:ascii="Consolas" w:hAnsi="Consolas"/>
-          <w:sz w:val="20"/>
-        </w:rPr>
-        <w:br/>
-        <w:t xml:space="preserve">    string name;</w:t>
-      </w:r>
-      <w:r>
-        <w:rPr>
-          <w:rFonts w:ascii="Consolas" w:hAnsi="Consolas"/>
-          <w:sz w:val="20"/>
-        </w:rPr>
-        <w:br/>
+    </w:p>
+    <w:p>
+      <w:pPr>
+        <w:pStyle w:val="NoSpacing"/>
+        <w:rPr>
+          <w:rFonts w:ascii="Consolas" w:hAnsi="Consolas"/>
+          <w:sz w:val="20"/>
+        </w:rPr>
+      </w:pPr>
+      <w:r>
+        <w:rPr>
+          <w:rFonts w:ascii="Consolas" w:hAnsi="Consolas"/>
+          <w:sz w:val="20"/>
+        </w:rPr>
+        <w:t xml:space="preserve">    </w:t>
+      </w:r>
+      <w:proofErr w:type="gramStart"/>
+      <w:r>
+        <w:rPr>
+          <w:rFonts w:ascii="Consolas" w:hAnsi="Consolas"/>
+          <w:sz w:val="20"/>
+        </w:rPr>
+        <w:t>char</w:t>
+      </w:r>
+      <w:proofErr w:type="gramEnd"/>
+      <w:r>
+        <w:rPr>
+          <w:rFonts w:ascii="Consolas" w:hAnsi="Consolas"/>
+          <w:sz w:val="20"/>
+        </w:rPr>
+        <w:t xml:space="preserve"> grade;</w:t>
+      </w:r>
+    </w:p>
+    <w:p>
+      <w:pPr>
+        <w:pStyle w:val="NoSpacing"/>
+        <w:rPr>
+          <w:rFonts w:ascii="Consolas" w:hAnsi="Consolas"/>
+          <w:sz w:val="20"/>
+        </w:rPr>
+      </w:pPr>
+      <w:r>
+        <w:rPr>
+          <w:rFonts w:ascii="Consolas" w:hAnsi="Consolas"/>
+          <w:sz w:val="20"/>
+        </w:rPr>
+        <w:t xml:space="preserve">    </w:t>
+      </w:r>
+      <w:proofErr w:type="gramStart"/>
+      <w:r>
+        <w:rPr>
+          <w:rFonts w:ascii="Consolas" w:hAnsi="Consolas"/>
+          <w:sz w:val="20"/>
+        </w:rPr>
+        <w:t>float</w:t>
+      </w:r>
+      <w:proofErr w:type="gramEnd"/>
+      <w:r>
+        <w:rPr>
+          <w:rFonts w:ascii="Consolas" w:hAnsi="Consolas"/>
+          <w:sz w:val="20"/>
+        </w:rPr>
+        <w:t xml:space="preserve"> marks;</w:t>
+      </w:r>
+    </w:p>
+    <w:p>
+      <w:pPr>
+        <w:pStyle w:val="NoSpacing"/>
+        <w:rPr>
+          <w:rFonts w:ascii="Consolas" w:hAnsi="Consolas"/>
+          <w:sz w:val="20"/>
+        </w:rPr>
+      </w:pPr>
+      <w:r>
+        <w:rPr>
+          <w:rFonts w:ascii="Consolas" w:hAnsi="Consolas"/>
+          <w:sz w:val="20"/>
+        </w:rPr>
         <w:t>};</w:t>
       </w:r>
-      <w:r>
-        <w:rPr>
-          <w:rFonts w:ascii="Consolas" w:hAnsi="Consolas"/>
-          <w:sz w:val="20"/>
-        </w:rPr>
-        <w:br/>
-      </w:r>
-      <w:r>
-        <w:rPr>
-          <w:rFonts w:ascii="Consolas" w:hAnsi="Consolas"/>
-          <w:sz w:val="20"/>
-        </w:rPr>
-        <w:br/>
-      </w:r>
-      <w:proofErr w:type="spellStart"/>
-      <w:r>
-        <w:rPr>
-          <w:rFonts w:ascii="Consolas" w:hAnsi="Consolas"/>
-          <w:sz w:val="20"/>
-        </w:rPr>
-        <w:lastRenderedPageBreak/>
+    </w:p>
+    <w:p>
+      <w:pPr>
+        <w:pStyle w:val="NoSpacing"/>
+        <w:rPr>
+          <w:rFonts w:ascii="Consolas" w:hAnsi="Consolas"/>
+          <w:sz w:val="20"/>
+        </w:rPr>
+      </w:pPr>
+    </w:p>
+    <w:p>
+      <w:pPr>
+        <w:pStyle w:val="NoSpacing"/>
+        <w:rPr>
+          <w:rFonts w:ascii="Consolas" w:hAnsi="Consolas"/>
+          <w:sz w:val="20"/>
+        </w:rPr>
+      </w:pPr>
+      <w:proofErr w:type="spellStart"/>
+      <w:proofErr w:type="gramStart"/>
+      <w:r>
+        <w:rPr>
+          <w:rFonts w:ascii="Consolas" w:hAnsi="Consolas"/>
+          <w:sz w:val="20"/>
+        </w:rPr>
         <w:t>int</w:t>
       </w:r>
       <w:proofErr w:type="spellEnd"/>
-      <w:r>
-        <w:rPr>
-          <w:rFonts w:ascii="Consolas" w:hAnsi="Consolas"/>
-          <w:sz w:val="20"/>
-        </w:rPr>
-        <w:t xml:space="preserve"> main() {</w:t>
-      </w:r>
-      <w:r>
-        <w:rPr>
-          <w:rFonts w:ascii="Consolas" w:hAnsi="Consolas"/>
-          <w:sz w:val="20"/>
-        </w:rPr>
-        <w:br/>
-        <w:t xml:space="preserve">    Student students[2] = {{1, "Ali"}, {2, "Ahmed"}};</w:t>
-      </w:r>
-      <w:r>
-        <w:rPr>
-          <w:rFonts w:ascii="Consolas" w:hAnsi="Consolas"/>
-          <w:sz w:val="20"/>
-        </w:rPr>
-        <w:br/>
-        <w:t xml:space="preserve">    return 0;</w:t>
-      </w:r>
-      <w:r>
-        <w:rPr>
-          <w:rFonts w:ascii="Consolas" w:hAnsi="Consolas"/>
-          <w:sz w:val="20"/>
-        </w:rPr>
-        <w:br/>
-        <w:t>}</w:t>
-      </w:r>
-      <w:r>
-        <w:rPr>
-          <w:rFonts w:ascii="Consolas" w:hAnsi="Consolas"/>
-          <w:sz w:val="20"/>
-        </w:rPr>
-        <w:br/>
+      <w:proofErr w:type="gramEnd"/>
+      <w:r>
+        <w:rPr>
+          <w:rFonts w:ascii="Consolas" w:hAnsi="Consolas"/>
+          <w:sz w:val="20"/>
+        </w:rPr>
+        <w:t xml:space="preserve"> main()</w:t>
+      </w:r>
+    </w:p>
+    <w:p>
+      <w:pPr>
+        <w:pStyle w:val="NoSpacing"/>
+        <w:rPr>
+          <w:rFonts w:ascii="Consolas" w:hAnsi="Consolas"/>
+          <w:sz w:val="20"/>
+        </w:rPr>
+      </w:pPr>
+      <w:r>
+        <w:rPr>
+          <w:rFonts w:ascii="Consolas" w:hAnsi="Consolas"/>
+          <w:sz w:val="20"/>
+        </w:rPr>
+        <w:t>{</w:t>
+      </w:r>
+    </w:p>
+    <w:p>
+      <w:pPr>
+        <w:pStyle w:val="NoSpacing"/>
+        <w:rPr>
+          <w:rFonts w:ascii="Consolas" w:hAnsi="Consolas"/>
+          <w:sz w:val="20"/>
+        </w:rPr>
+      </w:pPr>
+      <w:r>
+        <w:rPr>
+          <w:rFonts w:ascii="Consolas" w:hAnsi="Consolas"/>
+          <w:sz w:val="20"/>
+        </w:rPr>
+        <w:t xml:space="preserve">    </w:t>
+      </w:r>
+      <w:proofErr w:type="gramStart"/>
+      <w:r>
+        <w:rPr>
+          <w:rFonts w:ascii="Consolas" w:hAnsi="Consolas"/>
+          <w:sz w:val="20"/>
+        </w:rPr>
+        <w:t>system(</w:t>
+      </w:r>
+      <w:proofErr w:type="gramEnd"/>
+      <w:r>
+        <w:rPr>
+          <w:rFonts w:ascii="Consolas" w:hAnsi="Consolas"/>
+          <w:sz w:val="20"/>
+        </w:rPr>
+        <w:t>"Color FC");</w:t>
+      </w:r>
+    </w:p>
+    <w:p>
+      <w:pPr>
+        <w:pStyle w:val="NoSpacing"/>
+        <w:rPr>
+          <w:rFonts w:ascii="Consolas" w:hAnsi="Consolas"/>
+          <w:sz w:val="20"/>
+        </w:rPr>
+      </w:pPr>
+    </w:p>
+    <w:p>
+      <w:pPr>
+        <w:pStyle w:val="NoSpacing"/>
+        <w:rPr>
+          <w:rFonts w:ascii="Consolas" w:hAnsi="Consolas"/>
+          <w:sz w:val="20"/>
+        </w:rPr>
+      </w:pPr>
+      <w:r>
+        <w:rPr>
+          <w:rFonts w:ascii="Consolas" w:hAnsi="Consolas"/>
+          <w:sz w:val="20"/>
+        </w:rPr>
+        <w:t xml:space="preserve">    Student </w:t>
+      </w:r>
+      <w:proofErr w:type="spellStart"/>
+      <w:r>
+        <w:rPr>
+          <w:rFonts w:ascii="Consolas" w:hAnsi="Consolas"/>
+          <w:sz w:val="20"/>
+        </w:rPr>
+        <w:t>student</w:t>
+      </w:r>
+      <w:proofErr w:type="spellEnd"/>
+      <w:r>
+        <w:rPr>
+          <w:rFonts w:ascii="Consolas" w:hAnsi="Consolas"/>
+          <w:sz w:val="20"/>
+        </w:rPr>
+        <w:t>;</w:t>
+      </w:r>
+    </w:p>
+    <w:p>
+      <w:pPr>
+        <w:pStyle w:val="NoSpacing"/>
+        <w:rPr>
+          <w:rFonts w:ascii="Consolas" w:hAnsi="Consolas"/>
+          <w:sz w:val="20"/>
+        </w:rPr>
+      </w:pPr>
+      <w:r>
+        <w:rPr>
+          <w:rFonts w:ascii="Consolas" w:hAnsi="Consolas"/>
+          <w:sz w:val="20"/>
+        </w:rPr>
+        <w:t xml:space="preserve">    </w:t>
+      </w:r>
+      <w:proofErr w:type="spellStart"/>
+      <w:proofErr w:type="gramStart"/>
+      <w:r>
+        <w:rPr>
+          <w:rFonts w:ascii="Consolas" w:hAnsi="Consolas"/>
+          <w:sz w:val="20"/>
+        </w:rPr>
+        <w:t>cout</w:t>
+      </w:r>
+      <w:proofErr w:type="spellEnd"/>
+      <w:proofErr w:type="gramEnd"/>
+      <w:r>
+        <w:rPr>
+          <w:rFonts w:ascii="Consolas" w:hAnsi="Consolas"/>
+          <w:sz w:val="20"/>
+        </w:rPr>
+        <w:t xml:space="preserve"> &lt;&lt; "Size of Student structure: " &lt;&lt; </w:t>
+      </w:r>
+      <w:proofErr w:type="spellStart"/>
+      <w:r>
+        <w:rPr>
+          <w:rFonts w:ascii="Consolas" w:hAnsi="Consolas"/>
+          <w:sz w:val="20"/>
+        </w:rPr>
+        <w:t>sizeof</w:t>
+      </w:r>
+      <w:proofErr w:type="spellEnd"/>
+      <w:r>
+        <w:rPr>
+          <w:rFonts w:ascii="Consolas" w:hAnsi="Consolas"/>
+          <w:sz w:val="20"/>
+        </w:rPr>
+        <w:t xml:space="preserve">(Student) &lt;&lt; " bytes" &lt;&lt; </w:t>
+      </w:r>
+      <w:proofErr w:type="spellStart"/>
+      <w:r>
+        <w:rPr>
+          <w:rFonts w:ascii="Consolas" w:hAnsi="Consolas"/>
+          <w:sz w:val="20"/>
+        </w:rPr>
+        <w:t>endl</w:t>
+      </w:r>
+      <w:proofErr w:type="spellEnd"/>
+      <w:r>
+        <w:rPr>
+          <w:rFonts w:ascii="Consolas" w:hAnsi="Consolas"/>
+          <w:sz w:val="20"/>
+        </w:rPr>
+        <w:t>;</w:t>
+      </w:r>
+    </w:p>
+    <w:p>
+      <w:pPr>
+        <w:pStyle w:val="NoSpacing"/>
+        <w:rPr>
+          <w:rFonts w:ascii="Consolas" w:hAnsi="Consolas"/>
+          <w:sz w:val="20"/>
+        </w:rPr>
+      </w:pPr>
+    </w:p>
+    <w:p>
+      <w:pPr>
+        <w:pStyle w:val="NoSpacing"/>
+        <w:rPr>
+          <w:rFonts w:ascii="Consolas" w:hAnsi="Consolas"/>
+          <w:sz w:val="20"/>
+        </w:rPr>
+      </w:pPr>
+      <w:r>
+        <w:rPr>
+          <w:rFonts w:ascii="Consolas" w:hAnsi="Consolas"/>
+          <w:sz w:val="20"/>
+        </w:rPr>
+        <w:t xml:space="preserve">    </w:t>
+      </w:r>
+      <w:proofErr w:type="gramStart"/>
+      <w:r>
+        <w:rPr>
+          <w:rFonts w:ascii="Consolas" w:hAnsi="Consolas"/>
+          <w:sz w:val="20"/>
+        </w:rPr>
+        <w:t>return</w:t>
+      </w:r>
+      <w:proofErr w:type="gramEnd"/>
+      <w:r>
+        <w:rPr>
+          <w:rFonts w:ascii="Consolas" w:hAnsi="Consolas"/>
+          <w:sz w:val="20"/>
+        </w:rPr>
+        <w:t xml:space="preserve"> 0;}</w:t>
       </w:r>
     </w:p>
     <w:p>
@@ -2110,7 +3265,8 @@
           <w:sz w:val="24"/>
           <w:u w:val="single"/>
         </w:rPr>
-        <w:t>Nested Structures</w:t>
+        <w:lastRenderedPageBreak/>
+        <w:t>Arrays of Structures</w:t>
       </w:r>
     </w:p>
     <w:p>
@@ -2119,7 +3275,7 @@
           <w:rFonts w:ascii="Times New Roman" w:eastAsia="Times New Roman" w:hAnsi="Times New Roman"/>
           <w:sz w:val="24"/>
         </w:rPr>
-        <w:t>One structure can be a member of another structure.</w:t>
+        <w:t>Structures can be used in arrays to store multiple objects.</w:t>
       </w:r>
     </w:p>
     <w:p>
@@ -2136,6 +3292,12 @@
           <w:sz w:val="20"/>
         </w:rPr>
         <w:br/>
+      </w:r>
+      <w:r>
+        <w:rPr>
+          <w:rFonts w:ascii="Consolas" w:hAnsi="Consolas"/>
+          <w:sz w:val="20"/>
+        </w:rPr>
         <w:t>#include &lt;</w:t>
       </w:r>
       <w:proofErr w:type="spellStart"/>
@@ -2174,6 +3336,42 @@
     <w:p>
       <w:pPr>
         <w:pStyle w:val="NoSpacing"/>
+        <w:rPr>
+          <w:rFonts w:ascii="Consolas" w:hAnsi="Consolas"/>
+          <w:sz w:val="20"/>
+        </w:rPr>
+      </w:pPr>
+      <w:r>
+        <w:rPr>
+          <w:rFonts w:ascii="Consolas" w:hAnsi="Consolas"/>
+          <w:sz w:val="20"/>
+        </w:rPr>
+        <w:t>#include &lt;</w:t>
+      </w:r>
+      <w:proofErr w:type="spellStart"/>
+      <w:r>
+        <w:rPr>
+          <w:rFonts w:ascii="Consolas" w:hAnsi="Consolas"/>
+          <w:sz w:val="20"/>
+        </w:rPr>
+        <w:t>windows.h</w:t>
+      </w:r>
+      <w:proofErr w:type="spellEnd"/>
+      <w:r>
+        <w:rPr>
+          <w:rFonts w:ascii="Consolas" w:hAnsi="Consolas"/>
+          <w:sz w:val="20"/>
+        </w:rPr>
+        <w:t>&gt;</w:t>
+      </w:r>
+    </w:p>
+    <w:p>
+      <w:pPr>
+        <w:pStyle w:val="NoSpacing"/>
+        <w:rPr>
+          <w:rFonts w:ascii="Consolas" w:hAnsi="Consolas"/>
+          <w:sz w:val="20"/>
+        </w:rPr>
       </w:pPr>
       <w:proofErr w:type="gramStart"/>
       <w:r>
@@ -2207,21 +3405,87 @@
         </w:rPr>
         <w:t>;</w:t>
       </w:r>
-      <w:r>
-        <w:rPr>
-          <w:rFonts w:ascii="Consolas" w:hAnsi="Consolas"/>
-          <w:sz w:val="20"/>
-        </w:rPr>
-        <w:br/>
-      </w:r>
-      <w:r>
-        <w:rPr>
-          <w:rFonts w:ascii="Consolas" w:hAnsi="Consolas"/>
-          <w:sz w:val="20"/>
-        </w:rPr>
-        <w:br/>
-      </w:r>
-      <w:proofErr w:type="spellStart"/>
+    </w:p>
+    <w:p>
+      <w:pPr>
+        <w:pStyle w:val="NoSpacing"/>
+        <w:rPr>
+          <w:rFonts w:ascii="Consolas" w:hAnsi="Consolas"/>
+          <w:sz w:val="20"/>
+        </w:rPr>
+      </w:pPr>
+      <w:r>
+        <w:rPr>
+          <w:noProof/>
+          <w14:ligatures w14:val="standardContextual"/>
+        </w:rPr>
+        <w:drawing>
+          <wp:anchor distT="0" distB="0" distL="114300" distR="114300" simplePos="0" relativeHeight="251663360" behindDoc="0" locked="0" layoutInCell="1" allowOverlap="1" wp14:anchorId="553AA8FC" wp14:editId="2180C8D9">
+            <wp:simplePos x="0" y="0"/>
+            <wp:positionH relativeFrom="column">
+              <wp:posOffset>1803400</wp:posOffset>
+            </wp:positionH>
+            <wp:positionV relativeFrom="paragraph">
+              <wp:posOffset>148590</wp:posOffset>
+            </wp:positionV>
+            <wp:extent cx="3531118" cy="1028700"/>
+            <wp:effectExtent l="0" t="0" r="0" b="0"/>
+            <wp:wrapNone/>
+            <wp:docPr id="6" name="Picture 6"/>
+            <wp:cNvGraphicFramePr>
+              <a:graphicFrameLocks xmlns:a="http://schemas.openxmlformats.org/drawingml/2006/main" noChangeAspect="1"/>
+            </wp:cNvGraphicFramePr>
+            <a:graphic xmlns:a="http://schemas.openxmlformats.org/drawingml/2006/main">
+              <a:graphicData uri="http://schemas.openxmlformats.org/drawingml/2006/picture">
+                <pic:pic xmlns:pic="http://schemas.openxmlformats.org/drawingml/2006/picture">
+                  <pic:nvPicPr>
+                    <pic:cNvPr id="1" name=""/>
+                    <pic:cNvPicPr/>
+                  </pic:nvPicPr>
+                  <pic:blipFill>
+                    <a:blip r:embed="rId10">
+                      <a:extLst>
+                        <a:ext uri="{28A0092B-C50C-407E-A947-70E740481C1C}">
+                          <a14:useLocalDpi xmlns:a14="http://schemas.microsoft.com/office/drawing/2010/main" val="0"/>
+                        </a:ext>
+                      </a:extLst>
+                    </a:blip>
+                    <a:stretch>
+                      <a:fillRect/>
+                    </a:stretch>
+                  </pic:blipFill>
+                  <pic:spPr>
+                    <a:xfrm>
+                      <a:off x="0" y="0"/>
+                      <a:ext cx="3531118" cy="1028700"/>
+                    </a:xfrm>
+                    <a:prstGeom prst="rect">
+                      <a:avLst/>
+                    </a:prstGeom>
+                  </pic:spPr>
+                </pic:pic>
+              </a:graphicData>
+            </a:graphic>
+            <wp14:sizeRelH relativeFrom="margin">
+              <wp14:pctWidth>0</wp14:pctWidth>
+            </wp14:sizeRelH>
+            <wp14:sizeRelV relativeFrom="margin">
+              <wp14:pctHeight>0</wp14:pctHeight>
+            </wp14:sizeRelV>
+          </wp:anchor>
+        </w:drawing>
+      </w:r>
+    </w:p>
+    <w:p>
+      <w:pPr>
+        <w:pStyle w:val="NoSpacing"/>
+        <w:rPr>
+          <w:rFonts w:ascii="Consolas" w:hAnsi="Consolas"/>
+          <w:sz w:val="20"/>
+        </w:rPr>
+      </w:pPr>
+      <w:proofErr w:type="spellStart"/>
+      <w:proofErr w:type="gramStart"/>
       <w:r>
         <w:rPr>
           <w:rFonts w:ascii="Consolas" w:hAnsi="Consolas"/>
@@ -2230,30 +3494,48 @@
         <w:t>struct</w:t>
       </w:r>
       <w:proofErr w:type="spellEnd"/>
-      <w:r>
-        <w:rPr>
-          <w:rFonts w:ascii="Consolas" w:hAnsi="Consolas"/>
-          <w:sz w:val="20"/>
-        </w:rPr>
-        <w:t xml:space="preserve"> Address {</w:t>
-      </w:r>
-      <w:r>
-        <w:rPr>
-          <w:rFonts w:ascii="Consolas" w:hAnsi="Consolas"/>
-          <w:sz w:val="20"/>
-        </w:rPr>
-        <w:br/>
-        <w:t xml:space="preserve">    string city;</w:t>
-      </w:r>
-      <w:r>
-        <w:rPr>
-          <w:rFonts w:ascii="Consolas" w:hAnsi="Consolas"/>
-          <w:sz w:val="20"/>
-        </w:rPr>
-        <w:br/>
+      <w:proofErr w:type="gramEnd"/>
+      <w:r>
+        <w:rPr>
+          <w:rFonts w:ascii="Consolas" w:hAnsi="Consolas"/>
+          <w:sz w:val="20"/>
+        </w:rPr>
+        <w:t xml:space="preserve"> Student</w:t>
+      </w:r>
+    </w:p>
+    <w:p>
+      <w:pPr>
+        <w:pStyle w:val="NoSpacing"/>
+        <w:rPr>
+          <w:rFonts w:ascii="Consolas" w:hAnsi="Consolas"/>
+          <w:sz w:val="20"/>
+        </w:rPr>
+      </w:pPr>
+      <w:r>
+        <w:rPr>
+          <w:rFonts w:ascii="Consolas" w:hAnsi="Consolas"/>
+          <w:sz w:val="20"/>
+        </w:rPr>
+        <w:t>{</w:t>
+      </w:r>
+    </w:p>
+    <w:p>
+      <w:pPr>
+        <w:pStyle w:val="NoSpacing"/>
+        <w:rPr>
+          <w:rFonts w:ascii="Consolas" w:hAnsi="Consolas"/>
+          <w:sz w:val="20"/>
+        </w:rPr>
+      </w:pPr>
+      <w:r>
+        <w:rPr>
+          <w:rFonts w:ascii="Consolas" w:hAnsi="Consolas"/>
+          <w:sz w:val="20"/>
+        </w:rPr>
         <w:t xml:space="preserve">    </w:t>
       </w:r>
       <w:proofErr w:type="spellStart"/>
+      <w:proofErr w:type="gramStart"/>
       <w:r>
         <w:rPr>
           <w:rFonts w:ascii="Consolas" w:hAnsi="Consolas"/>
@@ -2262,6 +3544,7 @@
         <w:t>int</w:t>
       </w:r>
       <w:proofErr w:type="spellEnd"/>
+      <w:proofErr w:type="gramEnd"/>
       <w:r>
         <w:rPr>
           <w:rFonts w:ascii="Consolas" w:hAnsi="Consolas"/>
@@ -2275,7 +3558,7 @@
           <w:rFonts w:ascii="Consolas" w:hAnsi="Consolas"/>
           <w:sz w:val="20"/>
         </w:rPr>
-        <w:t>zipCode</w:t>
+        <w:t>rollNo</w:t>
       </w:r>
       <w:proofErr w:type="spellEnd"/>
       <w:r>
@@ -2285,52 +3568,202 @@
         </w:rPr>
         <w:t>;</w:t>
       </w:r>
-      <w:r>
-        <w:rPr>
-          <w:rFonts w:ascii="Consolas" w:hAnsi="Consolas"/>
-          <w:sz w:val="20"/>
-        </w:rPr>
-        <w:br/>
+    </w:p>
+    <w:p>
+      <w:pPr>
+        <w:pStyle w:val="NoSpacing"/>
+        <w:rPr>
+          <w:rFonts w:ascii="Consolas" w:hAnsi="Consolas"/>
+          <w:sz w:val="20"/>
+        </w:rPr>
+      </w:pPr>
+      <w:r>
+        <w:rPr>
+          <w:rFonts w:ascii="Consolas" w:hAnsi="Consolas"/>
+          <w:sz w:val="20"/>
+        </w:rPr>
+        <w:t xml:space="preserve">    </w:t>
+      </w:r>
+      <w:proofErr w:type="gramStart"/>
+      <w:r>
+        <w:rPr>
+          <w:rFonts w:ascii="Consolas" w:hAnsi="Consolas"/>
+          <w:sz w:val="20"/>
+        </w:rPr>
+        <w:t>string</w:t>
+      </w:r>
+      <w:proofErr w:type="gramEnd"/>
+      <w:r>
+        <w:rPr>
+          <w:rFonts w:ascii="Consolas" w:hAnsi="Consolas"/>
+          <w:sz w:val="20"/>
+        </w:rPr>
+        <w:t xml:space="preserve"> name;</w:t>
+      </w:r>
+    </w:p>
+    <w:p>
+      <w:pPr>
+        <w:pStyle w:val="NoSpacing"/>
+        <w:rPr>
+          <w:rFonts w:ascii="Consolas" w:hAnsi="Consolas"/>
+          <w:sz w:val="20"/>
+        </w:rPr>
+      </w:pPr>
+      <w:r>
+        <w:rPr>
+          <w:rFonts w:ascii="Consolas" w:hAnsi="Consolas"/>
+          <w:sz w:val="20"/>
+        </w:rPr>
         <w:t>};</w:t>
       </w:r>
-      <w:r>
-        <w:rPr>
-          <w:rFonts w:ascii="Consolas" w:hAnsi="Consolas"/>
-          <w:sz w:val="20"/>
-        </w:rPr>
-        <w:br/>
-      </w:r>
-      <w:r>
-        <w:rPr>
-          <w:rFonts w:ascii="Consolas" w:hAnsi="Consolas"/>
-          <w:sz w:val="20"/>
-        </w:rPr>
-        <w:br/>
-      </w:r>
-      <w:proofErr w:type="spellStart"/>
-      <w:r>
-        <w:rPr>
-          <w:rFonts w:ascii="Consolas" w:hAnsi="Consolas"/>
-          <w:sz w:val="20"/>
-        </w:rPr>
-        <w:t>struct</w:t>
-      </w:r>
-      <w:proofErr w:type="spellEnd"/>
-      <w:r>
-        <w:rPr>
-          <w:rFonts w:ascii="Consolas" w:hAnsi="Consolas"/>
-          <w:sz w:val="20"/>
-        </w:rPr>
-        <w:t xml:space="preserve"> Student {</w:t>
-      </w:r>
-      <w:r>
-        <w:rPr>
-          <w:rFonts w:ascii="Consolas" w:hAnsi="Consolas"/>
-          <w:sz w:val="20"/>
-        </w:rPr>
-        <w:br/>
+    </w:p>
+    <w:p>
+      <w:pPr>
+        <w:pStyle w:val="NoSpacing"/>
+        <w:rPr>
+          <w:rFonts w:ascii="Consolas" w:hAnsi="Consolas"/>
+          <w:sz w:val="20"/>
+        </w:rPr>
+      </w:pPr>
+    </w:p>
+    <w:p>
+      <w:pPr>
+        <w:pStyle w:val="NoSpacing"/>
+        <w:rPr>
+          <w:rFonts w:ascii="Consolas" w:hAnsi="Consolas"/>
+          <w:sz w:val="20"/>
+        </w:rPr>
+      </w:pPr>
+      <w:proofErr w:type="spellStart"/>
+      <w:proofErr w:type="gramStart"/>
+      <w:r>
+        <w:rPr>
+          <w:rFonts w:ascii="Consolas" w:hAnsi="Consolas"/>
+          <w:sz w:val="20"/>
+        </w:rPr>
+        <w:t>int</w:t>
+      </w:r>
+      <w:proofErr w:type="spellEnd"/>
+      <w:proofErr w:type="gramEnd"/>
+      <w:r>
+        <w:rPr>
+          <w:rFonts w:ascii="Consolas" w:hAnsi="Consolas"/>
+          <w:sz w:val="20"/>
+        </w:rPr>
+        <w:t xml:space="preserve"> main()</w:t>
+      </w:r>
+    </w:p>
+    <w:p>
+      <w:pPr>
+        <w:pStyle w:val="NoSpacing"/>
+        <w:rPr>
+          <w:rFonts w:ascii="Consolas" w:hAnsi="Consolas"/>
+          <w:sz w:val="20"/>
+        </w:rPr>
+      </w:pPr>
+      <w:r>
+        <w:rPr>
+          <w:rFonts w:ascii="Consolas" w:hAnsi="Consolas"/>
+          <w:sz w:val="20"/>
+        </w:rPr>
+        <w:t>{</w:t>
+      </w:r>
+    </w:p>
+    <w:p>
+      <w:pPr>
+        <w:pStyle w:val="NoSpacing"/>
+        <w:rPr>
+          <w:rFonts w:ascii="Consolas" w:hAnsi="Consolas"/>
+          <w:sz w:val="20"/>
+        </w:rPr>
+      </w:pPr>
+      <w:r>
+        <w:rPr>
+          <w:rFonts w:ascii="Consolas" w:hAnsi="Consolas"/>
+          <w:sz w:val="20"/>
+        </w:rPr>
         <w:t xml:space="preserve">    </w:t>
       </w:r>
+      <w:proofErr w:type="gramStart"/>
+      <w:r>
+        <w:rPr>
+          <w:rFonts w:ascii="Consolas" w:hAnsi="Consolas"/>
+          <w:sz w:val="20"/>
+        </w:rPr>
+        <w:t>system(</w:t>
+      </w:r>
+      <w:proofErr w:type="gramEnd"/>
+      <w:r>
+        <w:rPr>
+          <w:rFonts w:ascii="Consolas" w:hAnsi="Consolas"/>
+          <w:sz w:val="20"/>
+        </w:rPr>
+        <w:t>"Color FC");</w:t>
+      </w:r>
+    </w:p>
+    <w:p>
+      <w:pPr>
+        <w:pStyle w:val="NoSpacing"/>
+        <w:rPr>
+          <w:rFonts w:ascii="Consolas" w:hAnsi="Consolas"/>
+          <w:sz w:val="20"/>
+        </w:rPr>
+      </w:pPr>
+      <w:r>
+        <w:rPr>
+          <w:rFonts w:ascii="Consolas" w:hAnsi="Consolas"/>
+          <w:sz w:val="20"/>
+        </w:rPr>
+        <w:t xml:space="preserve">    Student </w:t>
+      </w:r>
+      <w:proofErr w:type="gramStart"/>
+      <w:r>
+        <w:rPr>
+          <w:rFonts w:ascii="Consolas" w:hAnsi="Consolas"/>
+          <w:sz w:val="20"/>
+        </w:rPr>
+        <w:t>students[</w:t>
+      </w:r>
+      <w:proofErr w:type="gramEnd"/>
+      <w:r>
+        <w:rPr>
+          <w:rFonts w:ascii="Consolas" w:hAnsi="Consolas"/>
+          <w:sz w:val="20"/>
+        </w:rPr>
+        <w:t>2] = {{1, "Ali"}, {2, "Ahmed"}};</w:t>
+      </w:r>
+    </w:p>
+    <w:p>
+      <w:pPr>
+        <w:pStyle w:val="NoSpacing"/>
+        <w:rPr>
+          <w:rFonts w:ascii="Consolas" w:hAnsi="Consolas"/>
+          <w:sz w:val="20"/>
+        </w:rPr>
+      </w:pPr>
+      <w:r>
+        <w:rPr>
+          <w:rFonts w:ascii="Consolas" w:hAnsi="Consolas"/>
+          <w:sz w:val="20"/>
+        </w:rPr>
+        <w:t xml:space="preserve">    </w:t>
+      </w:r>
+      <w:proofErr w:type="gramStart"/>
+      <w:r>
+        <w:rPr>
+          <w:rFonts w:ascii="Consolas" w:hAnsi="Consolas"/>
+          <w:sz w:val="20"/>
+        </w:rPr>
+        <w:t>for</w:t>
+      </w:r>
+      <w:proofErr w:type="gramEnd"/>
+      <w:r>
+        <w:rPr>
+          <w:rFonts w:ascii="Consolas" w:hAnsi="Consolas"/>
+          <w:sz w:val="20"/>
+        </w:rPr>
+        <w:t xml:space="preserve"> (</w:t>
+      </w:r>
       <w:proofErr w:type="spellStart"/>
       <w:r>
         <w:rPr>
@@ -2353,6 +3786,186 @@
           <w:rFonts w:ascii="Consolas" w:hAnsi="Consolas"/>
           <w:sz w:val="20"/>
         </w:rPr>
+        <w:t>i</w:t>
+      </w:r>
+      <w:proofErr w:type="spellEnd"/>
+      <w:r>
+        <w:rPr>
+          <w:rFonts w:ascii="Consolas" w:hAnsi="Consolas"/>
+          <w:sz w:val="20"/>
+        </w:rPr>
+        <w:t xml:space="preserve"> = 0; </w:t>
+      </w:r>
+      <w:proofErr w:type="spellStart"/>
+      <w:r>
+        <w:rPr>
+          <w:rFonts w:ascii="Consolas" w:hAnsi="Consolas"/>
+          <w:sz w:val="20"/>
+        </w:rPr>
+        <w:t>i</w:t>
+      </w:r>
+      <w:proofErr w:type="spellEnd"/>
+      <w:r>
+        <w:rPr>
+          <w:rFonts w:ascii="Consolas" w:hAnsi="Consolas"/>
+          <w:sz w:val="20"/>
+        </w:rPr>
+        <w:t xml:space="preserve"> &lt; 2; </w:t>
+      </w:r>
+      <w:proofErr w:type="spellStart"/>
+      <w:r>
+        <w:rPr>
+          <w:rFonts w:ascii="Consolas" w:hAnsi="Consolas"/>
+          <w:sz w:val="20"/>
+        </w:rPr>
+        <w:t>i</w:t>
+      </w:r>
+      <w:proofErr w:type="spellEnd"/>
+      <w:r>
+        <w:rPr>
+          <w:rFonts w:ascii="Consolas" w:hAnsi="Consolas"/>
+          <w:sz w:val="20"/>
+        </w:rPr>
+        <w:t>++)</w:t>
+      </w:r>
+    </w:p>
+    <w:p>
+      <w:pPr>
+        <w:pStyle w:val="NoSpacing"/>
+        <w:rPr>
+          <w:rFonts w:ascii="Consolas" w:hAnsi="Consolas"/>
+          <w:sz w:val="20"/>
+        </w:rPr>
+      </w:pPr>
+      <w:r>
+        <w:rPr>
+          <w:rFonts w:ascii="Consolas" w:hAnsi="Consolas"/>
+          <w:sz w:val="20"/>
+        </w:rPr>
+        <w:t xml:space="preserve">    {</w:t>
+      </w:r>
+    </w:p>
+    <w:p>
+      <w:pPr>
+        <w:pStyle w:val="NoSpacing"/>
+        <w:rPr>
+          <w:rFonts w:ascii="Consolas" w:hAnsi="Consolas"/>
+          <w:sz w:val="20"/>
+        </w:rPr>
+      </w:pPr>
+      <w:r>
+        <w:rPr>
+          <w:rFonts w:ascii="Consolas" w:hAnsi="Consolas"/>
+          <w:sz w:val="20"/>
+        </w:rPr>
+        <w:t xml:space="preserve">        </w:t>
+      </w:r>
+      <w:proofErr w:type="spellStart"/>
+      <w:proofErr w:type="gramStart"/>
+      <w:r>
+        <w:rPr>
+          <w:rFonts w:ascii="Consolas" w:hAnsi="Consolas"/>
+          <w:sz w:val="20"/>
+        </w:rPr>
+        <w:t>cout</w:t>
+      </w:r>
+      <w:proofErr w:type="spellEnd"/>
+      <w:proofErr w:type="gramEnd"/>
+      <w:r>
+        <w:rPr>
+          <w:rFonts w:ascii="Consolas" w:hAnsi="Consolas"/>
+          <w:sz w:val="20"/>
+        </w:rPr>
+        <w:t xml:space="preserve"> &lt;&lt; "Name: " &lt;&lt; students[</w:t>
+      </w:r>
+      <w:proofErr w:type="spellStart"/>
+      <w:r>
+        <w:rPr>
+          <w:rFonts w:ascii="Consolas" w:hAnsi="Consolas"/>
+          <w:sz w:val="20"/>
+        </w:rPr>
+        <w:t>i</w:t>
+      </w:r>
+      <w:proofErr w:type="spellEnd"/>
+      <w:r>
+        <w:rPr>
+          <w:rFonts w:ascii="Consolas" w:hAnsi="Consolas"/>
+          <w:sz w:val="20"/>
+        </w:rPr>
+        <w:t xml:space="preserve">].name &lt;&lt; </w:t>
+      </w:r>
+      <w:proofErr w:type="spellStart"/>
+      <w:r>
+        <w:rPr>
+          <w:rFonts w:ascii="Consolas" w:hAnsi="Consolas"/>
+          <w:sz w:val="20"/>
+        </w:rPr>
+        <w:t>endl</w:t>
+      </w:r>
+      <w:proofErr w:type="spellEnd"/>
+      <w:r>
+        <w:rPr>
+          <w:rFonts w:ascii="Consolas" w:hAnsi="Consolas"/>
+          <w:sz w:val="20"/>
+        </w:rPr>
+        <w:t>;</w:t>
+      </w:r>
+    </w:p>
+    <w:p>
+      <w:pPr>
+        <w:pStyle w:val="NoSpacing"/>
+        <w:rPr>
+          <w:rFonts w:ascii="Consolas" w:hAnsi="Consolas"/>
+          <w:sz w:val="20"/>
+        </w:rPr>
+      </w:pPr>
+      <w:r>
+        <w:rPr>
+          <w:rFonts w:ascii="Consolas" w:hAnsi="Consolas"/>
+          <w:sz w:val="20"/>
+        </w:rPr>
+        <w:t xml:space="preserve">        </w:t>
+      </w:r>
+      <w:proofErr w:type="spellStart"/>
+      <w:proofErr w:type="gramStart"/>
+      <w:r>
+        <w:rPr>
+          <w:rFonts w:ascii="Consolas" w:hAnsi="Consolas"/>
+          <w:sz w:val="20"/>
+        </w:rPr>
+        <w:t>cout</w:t>
+      </w:r>
+      <w:proofErr w:type="spellEnd"/>
+      <w:proofErr w:type="gramEnd"/>
+      <w:r>
+        <w:rPr>
+          <w:rFonts w:ascii="Consolas" w:hAnsi="Consolas"/>
+          <w:sz w:val="20"/>
+        </w:rPr>
+        <w:t xml:space="preserve"> &lt;&lt; "Roll No: " &lt;&lt; students[</w:t>
+      </w:r>
+      <w:proofErr w:type="spellStart"/>
+      <w:r>
+        <w:rPr>
+          <w:rFonts w:ascii="Consolas" w:hAnsi="Consolas"/>
+          <w:sz w:val="20"/>
+        </w:rPr>
+        <w:t>i</w:t>
+      </w:r>
+      <w:proofErr w:type="spellEnd"/>
+      <w:r>
+        <w:rPr>
+          <w:rFonts w:ascii="Consolas" w:hAnsi="Consolas"/>
+          <w:sz w:val="20"/>
+        </w:rPr>
+        <w:t>].</w:t>
+      </w:r>
+      <w:proofErr w:type="spellStart"/>
+      <w:r>
+        <w:rPr>
+          <w:rFonts w:ascii="Consolas" w:hAnsi="Consolas"/>
+          <w:sz w:val="20"/>
+        </w:rPr>
         <w:t>rollNo</w:t>
       </w:r>
       <w:proofErr w:type="spellEnd"/>
@@ -2361,100 +3974,92 @@
           <w:rFonts w:ascii="Consolas" w:hAnsi="Consolas"/>
           <w:sz w:val="20"/>
         </w:rPr>
+        <w:t xml:space="preserve"> &lt;&lt; </w:t>
+      </w:r>
+      <w:proofErr w:type="spellStart"/>
+      <w:r>
+        <w:rPr>
+          <w:rFonts w:ascii="Consolas" w:hAnsi="Consolas"/>
+          <w:sz w:val="20"/>
+        </w:rPr>
+        <w:t>endl</w:t>
+      </w:r>
+      <w:proofErr w:type="spellEnd"/>
+      <w:r>
+        <w:rPr>
+          <w:rFonts w:ascii="Consolas" w:hAnsi="Consolas"/>
+          <w:sz w:val="20"/>
+        </w:rPr>
         <w:t>;</w:t>
       </w:r>
-      <w:r>
-        <w:rPr>
-          <w:rFonts w:ascii="Consolas" w:hAnsi="Consolas"/>
-          <w:sz w:val="20"/>
-        </w:rPr>
-        <w:br/>
-        <w:t xml:space="preserve">    Address </w:t>
-      </w:r>
-      <w:proofErr w:type="spellStart"/>
-      <w:r>
-        <w:rPr>
-          <w:rFonts w:ascii="Consolas" w:hAnsi="Consolas"/>
-          <w:sz w:val="20"/>
-        </w:rPr>
-        <w:t>address</w:t>
-      </w:r>
-      <w:proofErr w:type="spellEnd"/>
-      <w:r>
-        <w:rPr>
-          <w:rFonts w:ascii="Consolas" w:hAnsi="Consolas"/>
-          <w:sz w:val="20"/>
-        </w:rPr>
-        <w:t>;</w:t>
-      </w:r>
-      <w:r>
-        <w:rPr>
-          <w:rFonts w:ascii="Consolas" w:hAnsi="Consolas"/>
-          <w:sz w:val="20"/>
-        </w:rPr>
-        <w:br/>
-        <w:t>};</w:t>
-      </w:r>
-      <w:r>
-        <w:rPr>
-          <w:rFonts w:ascii="Consolas" w:hAnsi="Consolas"/>
-          <w:sz w:val="20"/>
-        </w:rPr>
-        <w:br/>
-      </w:r>
-      <w:r>
-        <w:rPr>
-          <w:rFonts w:ascii="Consolas" w:hAnsi="Consolas"/>
-          <w:sz w:val="20"/>
-        </w:rPr>
-        <w:br/>
-      </w:r>
-      <w:proofErr w:type="spellStart"/>
-      <w:r>
-        <w:rPr>
-          <w:rFonts w:ascii="Consolas" w:hAnsi="Consolas"/>
-          <w:sz w:val="20"/>
-        </w:rPr>
-        <w:t>int</w:t>
-      </w:r>
-      <w:proofErr w:type="spellEnd"/>
-      <w:r>
-        <w:rPr>
-          <w:rFonts w:ascii="Consolas" w:hAnsi="Consolas"/>
-          <w:sz w:val="20"/>
-        </w:rPr>
-        <w:t xml:space="preserve"> main() {</w:t>
-      </w:r>
-      <w:r>
-        <w:rPr>
-          <w:rFonts w:ascii="Consolas" w:hAnsi="Consolas"/>
-          <w:sz w:val="20"/>
-        </w:rPr>
-        <w:br/>
-        <w:t xml:space="preserve">    Student s1 = {1, {"Lahore", 54000}};</w:t>
-      </w:r>
-      <w:r>
-        <w:rPr>
-          <w:rFonts w:ascii="Consolas" w:hAnsi="Consolas"/>
-          <w:sz w:val="20"/>
-        </w:rPr>
-        <w:br/>
-        <w:t xml:space="preserve">    return 0;</w:t>
-      </w:r>
-      <w:r>
-        <w:rPr>
-          <w:rFonts w:ascii="Consolas" w:hAnsi="Consolas"/>
-          <w:sz w:val="20"/>
-        </w:rPr>
-        <w:br/>
+    </w:p>
+    <w:p>
+      <w:pPr>
+        <w:pStyle w:val="NoSpacing"/>
+        <w:rPr>
+          <w:rFonts w:ascii="Consolas" w:hAnsi="Consolas"/>
+          <w:sz w:val="20"/>
+        </w:rPr>
+      </w:pPr>
+      <w:r>
+        <w:rPr>
+          <w:rFonts w:ascii="Consolas" w:hAnsi="Consolas"/>
+          <w:sz w:val="20"/>
+        </w:rPr>
+        <w:t xml:space="preserve">    }</w:t>
+      </w:r>
+    </w:p>
+    <w:p>
+      <w:pPr>
+        <w:pStyle w:val="NoSpacing"/>
+        <w:rPr>
+          <w:rFonts w:ascii="Consolas" w:hAnsi="Consolas"/>
+          <w:sz w:val="20"/>
+        </w:rPr>
+      </w:pPr>
+    </w:p>
+    <w:p>
+      <w:pPr>
+        <w:pStyle w:val="NoSpacing"/>
+        <w:rPr>
+          <w:rFonts w:ascii="Consolas" w:hAnsi="Consolas"/>
+          <w:sz w:val="20"/>
+        </w:rPr>
+      </w:pPr>
+      <w:r>
+        <w:rPr>
+          <w:rFonts w:ascii="Consolas" w:hAnsi="Consolas"/>
+          <w:sz w:val="20"/>
+        </w:rPr>
+        <w:t xml:space="preserve">    </w:t>
+      </w:r>
+      <w:proofErr w:type="gramStart"/>
+      <w:r>
+        <w:rPr>
+          <w:rFonts w:ascii="Consolas" w:hAnsi="Consolas"/>
+          <w:sz w:val="20"/>
+        </w:rPr>
+        <w:t>return</w:t>
+      </w:r>
+      <w:proofErr w:type="gramEnd"/>
+      <w:r>
+        <w:rPr>
+          <w:rFonts w:ascii="Consolas" w:hAnsi="Consolas"/>
+          <w:sz w:val="20"/>
+        </w:rPr>
+        <w:t xml:space="preserve"> 0;</w:t>
+      </w:r>
+    </w:p>
+    <w:p>
+      <w:pPr>
+        <w:pStyle w:val="NoSpacing"/>
+      </w:pPr>
+      <w:r>
+        <w:rPr>
+          <w:rFonts w:ascii="Consolas" w:hAnsi="Consolas"/>
+          <w:sz w:val="20"/>
+        </w:rPr>
         <w:t>}</w:t>
-      </w:r>
-      <w:r>
-        <w:rPr>
-          <w:rFonts w:ascii="Consolas" w:hAnsi="Consolas"/>
-          <w:sz w:val="20"/>
-        </w:rPr>
-        <w:br/>
       </w:r>
     </w:p>
     <w:p>
@@ -2470,7 +4075,7 @@
           <w:sz w:val="24"/>
           <w:u w:val="single"/>
         </w:rPr>
-        <w:t>Pointers to Structures</w:t>
+        <w:t>Nested Structures</w:t>
       </w:r>
     </w:p>
     <w:p>
@@ -2479,7 +4084,7 @@
           <w:rFonts w:ascii="Times New Roman" w:eastAsia="Times New Roman" w:hAnsi="Times New Roman"/>
           <w:sz w:val="24"/>
         </w:rPr>
-        <w:t>Pointers can be used to access structure members.</w:t>
+        <w:t>One structure can be a member of another structure.</w:t>
       </w:r>
     </w:p>
     <w:p>
@@ -2496,6 +4101,12 @@
           <w:sz w:val="20"/>
         </w:rPr>
         <w:br/>
+      </w:r>
+      <w:r>
+        <w:rPr>
+          <w:rFonts w:ascii="Consolas" w:hAnsi="Consolas"/>
+          <w:sz w:val="20"/>
+        </w:rPr>
         <w:t>#include &lt;</w:t>
       </w:r>
       <w:proofErr w:type="spellStart"/>
@@ -2534,6 +4145,42 @@
     <w:p>
       <w:pPr>
         <w:pStyle w:val="NoSpacing"/>
+        <w:rPr>
+          <w:rFonts w:ascii="Consolas" w:hAnsi="Consolas"/>
+          <w:sz w:val="20"/>
+        </w:rPr>
+      </w:pPr>
+      <w:r>
+        <w:rPr>
+          <w:rFonts w:ascii="Consolas" w:hAnsi="Consolas"/>
+          <w:sz w:val="20"/>
+        </w:rPr>
+        <w:t>#include &lt;</w:t>
+      </w:r>
+      <w:proofErr w:type="spellStart"/>
+      <w:r>
+        <w:rPr>
+          <w:rFonts w:ascii="Consolas" w:hAnsi="Consolas"/>
+          <w:sz w:val="20"/>
+        </w:rPr>
+        <w:t>windows.h</w:t>
+      </w:r>
+      <w:proofErr w:type="spellEnd"/>
+      <w:r>
+        <w:rPr>
+          <w:rFonts w:ascii="Consolas" w:hAnsi="Consolas"/>
+          <w:sz w:val="20"/>
+        </w:rPr>
+        <w:t>&gt;</w:t>
+      </w:r>
+    </w:p>
+    <w:p>
+      <w:pPr>
+        <w:pStyle w:val="NoSpacing"/>
+        <w:rPr>
+          <w:rFonts w:ascii="Consolas" w:hAnsi="Consolas"/>
+          <w:sz w:val="20"/>
+        </w:rPr>
       </w:pPr>
       <w:proofErr w:type="gramStart"/>
       <w:r>
@@ -2567,21 +4214,81 @@
         </w:rPr>
         <w:t>;</w:t>
       </w:r>
-      <w:r>
-        <w:rPr>
-          <w:rFonts w:ascii="Consolas" w:hAnsi="Consolas"/>
-          <w:sz w:val="20"/>
-        </w:rPr>
-        <w:br/>
-      </w:r>
-      <w:r>
-        <w:rPr>
-          <w:rFonts w:ascii="Consolas" w:hAnsi="Consolas"/>
-          <w:sz w:val="20"/>
-        </w:rPr>
-        <w:br/>
-      </w:r>
-      <w:proofErr w:type="spellStart"/>
+    </w:p>
+    <w:p>
+      <w:pPr>
+        <w:pStyle w:val="NoSpacing"/>
+        <w:rPr>
+          <w:rFonts w:ascii="Consolas" w:hAnsi="Consolas"/>
+          <w:sz w:val="20"/>
+        </w:rPr>
+      </w:pPr>
+    </w:p>
+    <w:p>
+      <w:pPr>
+        <w:pStyle w:val="NoSpacing"/>
+        <w:rPr>
+          <w:rFonts w:ascii="Consolas" w:hAnsi="Consolas"/>
+          <w:sz w:val="20"/>
+        </w:rPr>
+      </w:pPr>
+      <w:r>
+        <w:rPr>
+          <w:rFonts w:ascii="Consolas" w:hAnsi="Consolas"/>
+          <w:sz w:val="20"/>
+        </w:rPr>
+        <w:drawing>
+          <wp:anchor distT="0" distB="0" distL="114300" distR="114300" simplePos="0" relativeHeight="251664384" behindDoc="0" locked="0" layoutInCell="1" allowOverlap="1" wp14:anchorId="28CC99F5" wp14:editId="1CAFED2B">
+            <wp:simplePos x="0" y="0"/>
+            <wp:positionH relativeFrom="column">
+              <wp:posOffset>2000250</wp:posOffset>
+            </wp:positionH>
+            <wp:positionV relativeFrom="paragraph">
+              <wp:posOffset>73025</wp:posOffset>
+            </wp:positionV>
+            <wp:extent cx="3448050" cy="762000"/>
+            <wp:effectExtent l="0" t="0" r="0" b="0"/>
+            <wp:wrapNone/>
+            <wp:docPr id="7" name="Picture 7"/>
+            <wp:cNvGraphicFramePr>
+              <a:graphicFrameLocks xmlns:a="http://schemas.openxmlformats.org/drawingml/2006/main" noChangeAspect="1"/>
+            </wp:cNvGraphicFramePr>
+            <a:graphic xmlns:a="http://schemas.openxmlformats.org/drawingml/2006/main">
+              <a:graphicData uri="http://schemas.openxmlformats.org/drawingml/2006/picture">
+                <pic:pic xmlns:pic="http://schemas.openxmlformats.org/drawingml/2006/picture">
+                  <pic:nvPicPr>
+                    <pic:cNvPr id="1" name=""/>
+                    <pic:cNvPicPr/>
+                  </pic:nvPicPr>
+                  <pic:blipFill>
+                    <a:blip r:embed="rId11">
+                      <a:extLst>
+                        <a:ext uri="{28A0092B-C50C-407E-A947-70E740481C1C}">
+                          <a14:useLocalDpi xmlns:a14="http://schemas.microsoft.com/office/drawing/2010/main" val="0"/>
+                        </a:ext>
+                      </a:extLst>
+                    </a:blip>
+                    <a:stretch>
+                      <a:fillRect/>
+                    </a:stretch>
+                  </pic:blipFill>
+                  <pic:spPr>
+                    <a:xfrm>
+                      <a:off x="0" y="0"/>
+                      <a:ext cx="3448050" cy="762000"/>
+                    </a:xfrm>
+                    <a:prstGeom prst="rect">
+                      <a:avLst/>
+                    </a:prstGeom>
+                  </pic:spPr>
+                </pic:pic>
+              </a:graphicData>
+            </a:graphic>
+          </wp:anchor>
+        </w:drawing>
+      </w:r>
+      <w:proofErr w:type="spellStart"/>
+      <w:proofErr w:type="gramStart"/>
       <w:r>
         <w:rPr>
           <w:rFonts w:ascii="Consolas" w:hAnsi="Consolas"/>
@@ -2590,22 +4297,80 @@
         <w:t>struct</w:t>
       </w:r>
       <w:proofErr w:type="spellEnd"/>
-      <w:r>
-        <w:rPr>
-          <w:rFonts w:ascii="Consolas" w:hAnsi="Consolas"/>
-          <w:sz w:val="20"/>
-        </w:rPr>
-        <w:t xml:space="preserve"> Student {</w:t>
-      </w:r>
-      <w:r>
-        <w:rPr>
-          <w:rFonts w:ascii="Consolas" w:hAnsi="Consolas"/>
-          <w:sz w:val="20"/>
-        </w:rPr>
-        <w:br/>
+      <w:proofErr w:type="gramEnd"/>
+      <w:r>
+        <w:rPr>
+          <w:rFonts w:ascii="Consolas" w:hAnsi="Consolas"/>
+          <w:sz w:val="20"/>
+        </w:rPr>
+        <w:t xml:space="preserve"> Address</w:t>
+      </w:r>
+    </w:p>
+    <w:p>
+      <w:pPr>
+        <w:pStyle w:val="NoSpacing"/>
+        <w:rPr>
+          <w:rFonts w:ascii="Consolas" w:hAnsi="Consolas"/>
+          <w:sz w:val="20"/>
+        </w:rPr>
+      </w:pPr>
+      <w:r>
+        <w:rPr>
+          <w:rFonts w:ascii="Consolas" w:hAnsi="Consolas"/>
+          <w:sz w:val="20"/>
+        </w:rPr>
+        <w:t>{</w:t>
+      </w:r>
+    </w:p>
+    <w:p>
+      <w:pPr>
+        <w:pStyle w:val="NoSpacing"/>
+        <w:rPr>
+          <w:rFonts w:ascii="Consolas" w:hAnsi="Consolas"/>
+          <w:sz w:val="20"/>
+        </w:rPr>
+      </w:pPr>
+      <w:r>
+        <w:rPr>
+          <w:rFonts w:ascii="Consolas" w:hAnsi="Consolas"/>
+          <w:sz w:val="20"/>
+        </w:rPr>
         <w:t xml:space="preserve">    </w:t>
       </w:r>
-      <w:proofErr w:type="spellStart"/>
+      <w:proofErr w:type="gramStart"/>
+      <w:r>
+        <w:rPr>
+          <w:rFonts w:ascii="Consolas" w:hAnsi="Consolas"/>
+          <w:sz w:val="20"/>
+        </w:rPr>
+        <w:t>string</w:t>
+      </w:r>
+      <w:proofErr w:type="gramEnd"/>
+      <w:r>
+        <w:rPr>
+          <w:rFonts w:ascii="Consolas" w:hAnsi="Consolas"/>
+          <w:sz w:val="20"/>
+        </w:rPr>
+        <w:t xml:space="preserve"> city;</w:t>
+      </w:r>
+    </w:p>
+    <w:p>
+      <w:pPr>
+        <w:pStyle w:val="NoSpacing"/>
+        <w:rPr>
+          <w:rFonts w:ascii="Consolas" w:hAnsi="Consolas"/>
+          <w:sz w:val="20"/>
+        </w:rPr>
+      </w:pPr>
+      <w:r>
+        <w:rPr>
+          <w:rFonts w:ascii="Consolas" w:hAnsi="Consolas"/>
+          <w:sz w:val="20"/>
+        </w:rPr>
+        <w:t xml:space="preserve">    </w:t>
+      </w:r>
+      <w:proofErr w:type="spellStart"/>
+      <w:proofErr w:type="gramStart"/>
       <w:r>
         <w:rPr>
           <w:rFonts w:ascii="Consolas" w:hAnsi="Consolas"/>
@@ -2614,6 +4379,7 @@
         <w:t>int</w:t>
       </w:r>
       <w:proofErr w:type="spellEnd"/>
+      <w:proofErr w:type="gramEnd"/>
       <w:r>
         <w:rPr>
           <w:rFonts w:ascii="Consolas" w:hAnsi="Consolas"/>
@@ -2627,6 +4393,124 @@
           <w:rFonts w:ascii="Consolas" w:hAnsi="Consolas"/>
           <w:sz w:val="20"/>
         </w:rPr>
+        <w:t>zipCode</w:t>
+      </w:r>
+      <w:proofErr w:type="spellEnd"/>
+      <w:r>
+        <w:rPr>
+          <w:rFonts w:ascii="Consolas" w:hAnsi="Consolas"/>
+          <w:sz w:val="20"/>
+        </w:rPr>
+        <w:t>;</w:t>
+      </w:r>
+    </w:p>
+    <w:p>
+      <w:pPr>
+        <w:pStyle w:val="NoSpacing"/>
+        <w:rPr>
+          <w:rFonts w:ascii="Consolas" w:hAnsi="Consolas"/>
+          <w:sz w:val="20"/>
+        </w:rPr>
+      </w:pPr>
+      <w:r>
+        <w:rPr>
+          <w:rFonts w:ascii="Consolas" w:hAnsi="Consolas"/>
+          <w:sz w:val="20"/>
+        </w:rPr>
+        <w:t>};</w:t>
+      </w:r>
+    </w:p>
+    <w:p>
+      <w:pPr>
+        <w:pStyle w:val="NoSpacing"/>
+        <w:rPr>
+          <w:rFonts w:ascii="Consolas" w:hAnsi="Consolas"/>
+          <w:sz w:val="20"/>
+        </w:rPr>
+      </w:pPr>
+    </w:p>
+    <w:p>
+      <w:pPr>
+        <w:pStyle w:val="NoSpacing"/>
+        <w:rPr>
+          <w:rFonts w:ascii="Consolas" w:hAnsi="Consolas"/>
+          <w:sz w:val="20"/>
+        </w:rPr>
+      </w:pPr>
+      <w:proofErr w:type="spellStart"/>
+      <w:proofErr w:type="gramStart"/>
+      <w:r>
+        <w:rPr>
+          <w:rFonts w:ascii="Consolas" w:hAnsi="Consolas"/>
+          <w:sz w:val="20"/>
+        </w:rPr>
+        <w:t>struct</w:t>
+      </w:r>
+      <w:proofErr w:type="spellEnd"/>
+      <w:proofErr w:type="gramEnd"/>
+      <w:r>
+        <w:rPr>
+          <w:rFonts w:ascii="Consolas" w:hAnsi="Consolas"/>
+          <w:sz w:val="20"/>
+        </w:rPr>
+        <w:t xml:space="preserve"> Student</w:t>
+      </w:r>
+    </w:p>
+    <w:p>
+      <w:pPr>
+        <w:pStyle w:val="NoSpacing"/>
+        <w:rPr>
+          <w:rFonts w:ascii="Consolas" w:hAnsi="Consolas"/>
+          <w:sz w:val="20"/>
+        </w:rPr>
+      </w:pPr>
+      <w:r>
+        <w:rPr>
+          <w:rFonts w:ascii="Consolas" w:hAnsi="Consolas"/>
+          <w:sz w:val="20"/>
+        </w:rPr>
+        <w:t>{</w:t>
+      </w:r>
+    </w:p>
+    <w:p>
+      <w:pPr>
+        <w:pStyle w:val="NoSpacing"/>
+        <w:rPr>
+          <w:rFonts w:ascii="Consolas" w:hAnsi="Consolas"/>
+          <w:sz w:val="20"/>
+        </w:rPr>
+      </w:pPr>
+      <w:r>
+        <w:rPr>
+          <w:rFonts w:ascii="Consolas" w:hAnsi="Consolas"/>
+          <w:sz w:val="20"/>
+        </w:rPr>
+        <w:t xml:space="preserve">    </w:t>
+      </w:r>
+      <w:proofErr w:type="spellStart"/>
+      <w:proofErr w:type="gramStart"/>
+      <w:r>
+        <w:rPr>
+          <w:rFonts w:ascii="Consolas" w:hAnsi="Consolas"/>
+          <w:sz w:val="20"/>
+        </w:rPr>
+        <w:t>int</w:t>
+      </w:r>
+      <w:proofErr w:type="spellEnd"/>
+      <w:proofErr w:type="gramEnd"/>
+      <w:r>
+        <w:rPr>
+          <w:rFonts w:ascii="Consolas" w:hAnsi="Consolas"/>
+          <w:sz w:val="20"/>
+        </w:rPr>
+        <w:t xml:space="preserve"> </w:t>
+      </w:r>
+      <w:proofErr w:type="spellStart"/>
+      <w:r>
+        <w:rPr>
+          <w:rFonts w:ascii="Consolas" w:hAnsi="Consolas"/>
+          <w:sz w:val="20"/>
+        </w:rPr>
         <w:t>rollNo</w:t>
       </w:r>
       <w:proofErr w:type="spellEnd"/>
@@ -2637,37 +4521,74 @@
         </w:rPr>
         <w:t>;</w:t>
       </w:r>
-      <w:r>
-        <w:rPr>
-          <w:rFonts w:ascii="Consolas" w:hAnsi="Consolas"/>
-          <w:sz w:val="20"/>
-        </w:rPr>
-        <w:br/>
-        <w:t xml:space="preserve">    string name;</w:t>
-      </w:r>
-      <w:r>
-        <w:rPr>
-          <w:rFonts w:ascii="Consolas" w:hAnsi="Consolas"/>
-          <w:sz w:val="20"/>
-        </w:rPr>
-        <w:br/>
+    </w:p>
+    <w:p>
+      <w:pPr>
+        <w:pStyle w:val="NoSpacing"/>
+        <w:rPr>
+          <w:rFonts w:ascii="Consolas" w:hAnsi="Consolas"/>
+          <w:sz w:val="20"/>
+        </w:rPr>
+      </w:pPr>
+      <w:r>
+        <w:rPr>
+          <w:rFonts w:ascii="Consolas" w:hAnsi="Consolas"/>
+          <w:sz w:val="20"/>
+        </w:rPr>
+        <w:t xml:space="preserve">    Address </w:t>
+      </w:r>
+      <w:proofErr w:type="spellStart"/>
+      <w:r>
+        <w:rPr>
+          <w:rFonts w:ascii="Consolas" w:hAnsi="Consolas"/>
+          <w:sz w:val="20"/>
+        </w:rPr>
+        <w:t>address</w:t>
+      </w:r>
+      <w:proofErr w:type="spellEnd"/>
+      <w:r>
+        <w:rPr>
+          <w:rFonts w:ascii="Consolas" w:hAnsi="Consolas"/>
+          <w:sz w:val="20"/>
+        </w:rPr>
+        <w:t>;</w:t>
+      </w:r>
+    </w:p>
+    <w:p>
+      <w:pPr>
+        <w:pStyle w:val="NoSpacing"/>
+        <w:rPr>
+          <w:rFonts w:ascii="Consolas" w:hAnsi="Consolas"/>
+          <w:sz w:val="20"/>
+        </w:rPr>
+      </w:pPr>
+      <w:r>
+        <w:rPr>
+          <w:rFonts w:ascii="Consolas" w:hAnsi="Consolas"/>
+          <w:sz w:val="20"/>
+        </w:rPr>
         <w:t>};</w:t>
       </w:r>
-      <w:r>
-        <w:rPr>
-          <w:rFonts w:ascii="Consolas" w:hAnsi="Consolas"/>
-          <w:sz w:val="20"/>
-        </w:rPr>
-        <w:br/>
-      </w:r>
-      <w:r>
-        <w:rPr>
-          <w:rFonts w:ascii="Consolas" w:hAnsi="Consolas"/>
-          <w:sz w:val="20"/>
-        </w:rPr>
-        <w:br/>
-      </w:r>
-      <w:proofErr w:type="spellStart"/>
+    </w:p>
+    <w:p>
+      <w:pPr>
+        <w:pStyle w:val="NoSpacing"/>
+        <w:rPr>
+          <w:rFonts w:ascii="Consolas" w:hAnsi="Consolas"/>
+          <w:sz w:val="20"/>
+        </w:rPr>
+      </w:pPr>
+    </w:p>
+    <w:p>
+      <w:pPr>
+        <w:pStyle w:val="NoSpacing"/>
+        <w:rPr>
+          <w:rFonts w:ascii="Consolas" w:hAnsi="Consolas"/>
+          <w:sz w:val="20"/>
+        </w:rPr>
+      </w:pPr>
+      <w:proofErr w:type="spellStart"/>
+      <w:proofErr w:type="gramStart"/>
       <w:r>
         <w:rPr>
           <w:rFonts w:ascii="Consolas" w:hAnsi="Consolas"/>
@@ -2676,59 +4597,271 @@
         <w:t>int</w:t>
       </w:r>
       <w:proofErr w:type="spellEnd"/>
-      <w:r>
-        <w:rPr>
-          <w:rFonts w:ascii="Consolas" w:hAnsi="Consolas"/>
-          <w:sz w:val="20"/>
-        </w:rPr>
-        <w:t xml:space="preserve"> main() {</w:t>
-      </w:r>
-      <w:r>
-        <w:rPr>
-          <w:rFonts w:ascii="Consolas" w:hAnsi="Consolas"/>
-          <w:sz w:val="20"/>
-        </w:rPr>
-        <w:br/>
-        <w:t xml:space="preserve">    Student s1 = {1, "Ali"};</w:t>
-      </w:r>
-      <w:r>
-        <w:rPr>
-          <w:rFonts w:ascii="Consolas" w:hAnsi="Consolas"/>
-          <w:sz w:val="20"/>
-        </w:rPr>
-        <w:br/>
-        <w:t xml:space="preserve">    Student* </w:t>
-      </w:r>
-      <w:proofErr w:type="spellStart"/>
-      <w:r>
-        <w:rPr>
-          <w:rFonts w:ascii="Consolas" w:hAnsi="Consolas"/>
-          <w:sz w:val="20"/>
-        </w:rPr>
-        <w:t>ptr</w:t>
-      </w:r>
-      <w:proofErr w:type="spellEnd"/>
-      <w:r>
-        <w:rPr>
-          <w:rFonts w:ascii="Consolas" w:hAnsi="Consolas"/>
-          <w:sz w:val="20"/>
-        </w:rPr>
-        <w:t xml:space="preserve"> = &amp;s1;</w:t>
-      </w:r>
-      <w:r>
-        <w:rPr>
-          <w:rFonts w:ascii="Consolas" w:hAnsi="Consolas"/>
-          <w:sz w:val="20"/>
-        </w:rPr>
-        <w:br/>
-        <w:t xml:space="preserve">    return 0;</w:t>
-      </w:r>
-      <w:r>
-        <w:rPr>
-          <w:rFonts w:ascii="Consolas" w:hAnsi="Consolas"/>
-          <w:sz w:val="20"/>
-        </w:rPr>
-        <w:br/>
+      <w:proofErr w:type="gramEnd"/>
+      <w:r>
+        <w:rPr>
+          <w:rFonts w:ascii="Consolas" w:hAnsi="Consolas"/>
+          <w:sz w:val="20"/>
+        </w:rPr>
+        <w:t xml:space="preserve"> main()</w:t>
+      </w:r>
+    </w:p>
+    <w:p>
+      <w:pPr>
+        <w:pStyle w:val="NoSpacing"/>
+        <w:rPr>
+          <w:rFonts w:ascii="Consolas" w:hAnsi="Consolas"/>
+          <w:sz w:val="20"/>
+        </w:rPr>
+      </w:pPr>
+      <w:r>
+        <w:rPr>
+          <w:rFonts w:ascii="Consolas" w:hAnsi="Consolas"/>
+          <w:sz w:val="20"/>
+        </w:rPr>
+        <w:t>{</w:t>
+      </w:r>
+    </w:p>
+    <w:p>
+      <w:pPr>
+        <w:pStyle w:val="NoSpacing"/>
+        <w:rPr>
+          <w:rFonts w:ascii="Consolas" w:hAnsi="Consolas"/>
+          <w:sz w:val="20"/>
+        </w:rPr>
+      </w:pPr>
+      <w:r>
+        <w:rPr>
+          <w:rFonts w:ascii="Consolas" w:hAnsi="Consolas"/>
+          <w:sz w:val="20"/>
+        </w:rPr>
+        <w:t xml:space="preserve">    </w:t>
+      </w:r>
+      <w:proofErr w:type="gramStart"/>
+      <w:r>
+        <w:rPr>
+          <w:rFonts w:ascii="Consolas" w:hAnsi="Consolas"/>
+          <w:sz w:val="20"/>
+        </w:rPr>
+        <w:t>system(</w:t>
+      </w:r>
+      <w:proofErr w:type="gramEnd"/>
+      <w:r>
+        <w:rPr>
+          <w:rFonts w:ascii="Consolas" w:hAnsi="Consolas"/>
+          <w:sz w:val="20"/>
+        </w:rPr>
+        <w:t>"Color FC");</w:t>
+      </w:r>
+    </w:p>
+    <w:p>
+      <w:pPr>
+        <w:pStyle w:val="NoSpacing"/>
+        <w:rPr>
+          <w:rFonts w:ascii="Consolas" w:hAnsi="Consolas"/>
+          <w:sz w:val="20"/>
+        </w:rPr>
+      </w:pPr>
+      <w:r>
+        <w:rPr>
+          <w:rFonts w:ascii="Consolas" w:hAnsi="Consolas"/>
+          <w:sz w:val="20"/>
+        </w:rPr>
+        <w:t xml:space="preserve">    Student s1 = {1, {"Lahore", 54000}};</w:t>
+      </w:r>
+    </w:p>
+    <w:p>
+      <w:pPr>
+        <w:pStyle w:val="NoSpacing"/>
+        <w:rPr>
+          <w:rFonts w:ascii="Consolas" w:hAnsi="Consolas"/>
+          <w:sz w:val="20"/>
+        </w:rPr>
+      </w:pPr>
+      <w:r>
+        <w:rPr>
+          <w:rFonts w:ascii="Consolas" w:hAnsi="Consolas"/>
+          <w:sz w:val="20"/>
+        </w:rPr>
+        <w:lastRenderedPageBreak/>
+        <w:t xml:space="preserve">    </w:t>
+      </w:r>
+      <w:proofErr w:type="spellStart"/>
+      <w:proofErr w:type="gramStart"/>
+      <w:r>
+        <w:rPr>
+          <w:rFonts w:ascii="Consolas" w:hAnsi="Consolas"/>
+          <w:sz w:val="20"/>
+        </w:rPr>
+        <w:t>cout</w:t>
+      </w:r>
+      <w:proofErr w:type="spellEnd"/>
+      <w:proofErr w:type="gramEnd"/>
+      <w:r>
+        <w:rPr>
+          <w:rFonts w:ascii="Consolas" w:hAnsi="Consolas"/>
+          <w:sz w:val="20"/>
+        </w:rPr>
+        <w:t xml:space="preserve"> &lt;&lt; "Roll No: " &lt;&lt; s1.rollNo &lt;&lt; </w:t>
+      </w:r>
+      <w:proofErr w:type="spellStart"/>
+      <w:r>
+        <w:rPr>
+          <w:rFonts w:ascii="Consolas" w:hAnsi="Consolas"/>
+          <w:sz w:val="20"/>
+        </w:rPr>
+        <w:t>endl</w:t>
+      </w:r>
+      <w:proofErr w:type="spellEnd"/>
+      <w:r>
+        <w:rPr>
+          <w:rFonts w:ascii="Consolas" w:hAnsi="Consolas"/>
+          <w:sz w:val="20"/>
+        </w:rPr>
+        <w:t>;</w:t>
+      </w:r>
+    </w:p>
+    <w:p>
+      <w:pPr>
+        <w:pStyle w:val="NoSpacing"/>
+        <w:rPr>
+          <w:rFonts w:ascii="Consolas" w:hAnsi="Consolas"/>
+          <w:sz w:val="20"/>
+        </w:rPr>
+      </w:pPr>
+      <w:r>
+        <w:rPr>
+          <w:rFonts w:ascii="Consolas" w:hAnsi="Consolas"/>
+          <w:sz w:val="20"/>
+        </w:rPr>
+        <w:t xml:space="preserve">    </w:t>
+      </w:r>
+      <w:proofErr w:type="spellStart"/>
+      <w:proofErr w:type="gramStart"/>
+      <w:r>
+        <w:rPr>
+          <w:rFonts w:ascii="Consolas" w:hAnsi="Consolas"/>
+          <w:sz w:val="20"/>
+        </w:rPr>
+        <w:t>cout</w:t>
+      </w:r>
+      <w:proofErr w:type="spellEnd"/>
+      <w:proofErr w:type="gramEnd"/>
+      <w:r>
+        <w:rPr>
+          <w:rFonts w:ascii="Consolas" w:hAnsi="Consolas"/>
+          <w:sz w:val="20"/>
+        </w:rPr>
+        <w:t xml:space="preserve"> &lt;&lt; "City: " &lt;&lt; s1.address.city &lt;&lt; </w:t>
+      </w:r>
+      <w:proofErr w:type="spellStart"/>
+      <w:r>
+        <w:rPr>
+          <w:rFonts w:ascii="Consolas" w:hAnsi="Consolas"/>
+          <w:sz w:val="20"/>
+        </w:rPr>
+        <w:t>endl</w:t>
+      </w:r>
+      <w:proofErr w:type="spellEnd"/>
+      <w:r>
+        <w:rPr>
+          <w:rFonts w:ascii="Consolas" w:hAnsi="Consolas"/>
+          <w:sz w:val="20"/>
+        </w:rPr>
+        <w:t>;</w:t>
+      </w:r>
+    </w:p>
+    <w:p>
+      <w:pPr>
+        <w:pStyle w:val="NoSpacing"/>
+        <w:rPr>
+          <w:rFonts w:ascii="Consolas" w:hAnsi="Consolas"/>
+          <w:sz w:val="20"/>
+        </w:rPr>
+      </w:pPr>
+      <w:r>
+        <w:rPr>
+          <w:rFonts w:ascii="Consolas" w:hAnsi="Consolas"/>
+          <w:sz w:val="20"/>
+        </w:rPr>
+        <w:t xml:space="preserve">    </w:t>
+      </w:r>
+      <w:proofErr w:type="spellStart"/>
+      <w:proofErr w:type="gramStart"/>
+      <w:r>
+        <w:rPr>
+          <w:rFonts w:ascii="Consolas" w:hAnsi="Consolas"/>
+          <w:sz w:val="20"/>
+        </w:rPr>
+        <w:t>cout</w:t>
+      </w:r>
+      <w:proofErr w:type="spellEnd"/>
+      <w:proofErr w:type="gramEnd"/>
+      <w:r>
+        <w:rPr>
+          <w:rFonts w:ascii="Consolas" w:hAnsi="Consolas"/>
+          <w:sz w:val="20"/>
+        </w:rPr>
+        <w:t xml:space="preserve"> &lt;&lt; "Zip Code: " &lt;&lt; s1.address.zipCode &lt;&lt; </w:t>
+      </w:r>
+      <w:proofErr w:type="spellStart"/>
+      <w:r>
+        <w:rPr>
+          <w:rFonts w:ascii="Consolas" w:hAnsi="Consolas"/>
+          <w:sz w:val="20"/>
+        </w:rPr>
+        <w:t>endl</w:t>
+      </w:r>
+      <w:proofErr w:type="spellEnd"/>
+      <w:r>
+        <w:rPr>
+          <w:rFonts w:ascii="Consolas" w:hAnsi="Consolas"/>
+          <w:sz w:val="20"/>
+        </w:rPr>
+        <w:t>;</w:t>
+      </w:r>
+    </w:p>
+    <w:p>
+      <w:pPr>
+        <w:pStyle w:val="NoSpacing"/>
+        <w:rPr>
+          <w:rFonts w:ascii="Consolas" w:hAnsi="Consolas"/>
+          <w:sz w:val="20"/>
+        </w:rPr>
+      </w:pPr>
+      <w:r>
+        <w:rPr>
+          <w:rFonts w:ascii="Consolas" w:hAnsi="Consolas"/>
+          <w:sz w:val="20"/>
+        </w:rPr>
+        <w:t xml:space="preserve">    </w:t>
+      </w:r>
+      <w:proofErr w:type="gramStart"/>
+      <w:r>
+        <w:rPr>
+          <w:rFonts w:ascii="Consolas" w:hAnsi="Consolas"/>
+          <w:sz w:val="20"/>
+        </w:rPr>
+        <w:t>return</w:t>
+      </w:r>
+      <w:proofErr w:type="gramEnd"/>
+      <w:r>
+        <w:rPr>
+          <w:rFonts w:ascii="Consolas" w:hAnsi="Consolas"/>
+          <w:sz w:val="20"/>
+        </w:rPr>
+        <w:t xml:space="preserve"> 0;</w:t>
+      </w:r>
+    </w:p>
+    <w:p>
+      <w:pPr>
+        <w:pStyle w:val="NoSpacing"/>
+      </w:pPr>
+      <w:r>
+        <w:rPr>
+          <w:rFonts w:ascii="Consolas" w:hAnsi="Consolas"/>
+          <w:sz w:val="20"/>
+        </w:rPr>
         <w:t>}</w:t>
       </w:r>
       <w:r>
@@ -2752,7 +4885,7 @@
           <w:sz w:val="24"/>
           <w:u w:val="single"/>
         </w:rPr>
-        <w:t>Structures and Functions</w:t>
+        <w:t>Pointers to Structures</w:t>
       </w:r>
     </w:p>
     <w:p>
@@ -2761,23 +4894,22 @@
           <w:rFonts w:ascii="Times New Roman" w:eastAsia="Times New Roman" w:hAnsi="Times New Roman"/>
           <w:sz w:val="24"/>
         </w:rPr>
-        <w:t>Structures can be passed to functions and returned as well.</w:t>
-      </w:r>
-    </w:p>
-    <w:p>
-      <w:pPr>
-        <w:pStyle w:val="NoSpacing"/>
-        <w:rPr>
-          <w:rFonts w:ascii="Consolas" w:hAnsi="Consolas"/>
-          <w:sz w:val="20"/>
-        </w:rPr>
-      </w:pPr>
-      <w:r>
-        <w:rPr>
-          <w:rFonts w:ascii="Consolas" w:hAnsi="Consolas"/>
-          <w:sz w:val="20"/>
-        </w:rPr>
-        <w:lastRenderedPageBreak/>
+        <w:t>Pointers can be used to access structure members.</w:t>
+      </w:r>
+    </w:p>
+    <w:p>
+      <w:pPr>
+        <w:pStyle w:val="NoSpacing"/>
+        <w:rPr>
+          <w:rFonts w:ascii="Consolas" w:hAnsi="Consolas"/>
+          <w:sz w:val="20"/>
+        </w:rPr>
+      </w:pPr>
+      <w:r>
+        <w:rPr>
+          <w:rFonts w:ascii="Consolas" w:hAnsi="Consolas"/>
+          <w:sz w:val="20"/>
+        </w:rPr>
         <w:br/>
       </w:r>
       <w:r>
@@ -2828,6 +4960,38 @@
           <w:sz w:val="20"/>
         </w:rPr>
       </w:pPr>
+      <w:r>
+        <w:rPr>
+          <w:rFonts w:ascii="Consolas" w:hAnsi="Consolas"/>
+          <w:sz w:val="20"/>
+        </w:rPr>
+        <w:t>#include &lt;</w:t>
+      </w:r>
+      <w:proofErr w:type="spellStart"/>
+      <w:r>
+        <w:rPr>
+          <w:rFonts w:ascii="Consolas" w:hAnsi="Consolas"/>
+          <w:sz w:val="20"/>
+        </w:rPr>
+        <w:t>windows.h</w:t>
+      </w:r>
+      <w:proofErr w:type="spellEnd"/>
+      <w:r>
+        <w:rPr>
+          <w:rFonts w:ascii="Consolas" w:hAnsi="Consolas"/>
+          <w:sz w:val="20"/>
+        </w:rPr>
+        <w:t>&gt;</w:t>
+      </w:r>
+    </w:p>
+    <w:p>
+      <w:pPr>
+        <w:pStyle w:val="NoSpacing"/>
+        <w:rPr>
+          <w:rFonts w:ascii="Consolas" w:hAnsi="Consolas"/>
+          <w:sz w:val="20"/>
+        </w:rPr>
+      </w:pPr>
       <w:proofErr w:type="gramStart"/>
       <w:r>
         <w:rPr>
@@ -2878,6 +5042,71 @@
           <w:sz w:val="20"/>
         </w:rPr>
       </w:pPr>
+      <w:r>
+        <w:rPr>
+          <w:rFonts w:ascii="Consolas" w:hAnsi="Consolas"/>
+          <w:sz w:val="20"/>
+        </w:rPr>
+        <w:drawing>
+          <wp:anchor distT="0" distB="0" distL="114300" distR="114300" simplePos="0" relativeHeight="251665408" behindDoc="0" locked="0" layoutInCell="1" allowOverlap="1" wp14:anchorId="22678837" wp14:editId="3AF1BEC9">
+            <wp:simplePos x="0" y="0"/>
+            <wp:positionH relativeFrom="column">
+              <wp:posOffset>1917700</wp:posOffset>
+            </wp:positionH>
+            <wp:positionV relativeFrom="paragraph">
+              <wp:posOffset>127635</wp:posOffset>
+            </wp:positionV>
+            <wp:extent cx="3136900" cy="603250"/>
+            <wp:effectExtent l="0" t="0" r="6350" b="6350"/>
+            <wp:wrapNone/>
+            <wp:docPr id="8" name="Picture 8"/>
+            <wp:cNvGraphicFramePr>
+              <a:graphicFrameLocks xmlns:a="http://schemas.openxmlformats.org/drawingml/2006/main" noChangeAspect="1"/>
+            </wp:cNvGraphicFramePr>
+            <a:graphic xmlns:a="http://schemas.openxmlformats.org/drawingml/2006/main">
+              <a:graphicData uri="http://schemas.openxmlformats.org/drawingml/2006/picture">
+                <pic:pic xmlns:pic="http://schemas.openxmlformats.org/drawingml/2006/picture">
+                  <pic:nvPicPr>
+                    <pic:cNvPr id="1" name=""/>
+                    <pic:cNvPicPr/>
+                  </pic:nvPicPr>
+                  <pic:blipFill rotWithShape="1">
+                    <a:blip r:embed="rId12">
+                      <a:extLst>
+                        <a:ext uri="{28A0092B-C50C-407E-A947-70E740481C1C}">
+                          <a14:useLocalDpi xmlns:a14="http://schemas.microsoft.com/office/drawing/2010/main" val="0"/>
+                        </a:ext>
+                      </a:extLst>
+                    </a:blip>
+                    <a:srcRect b="5941"/>
+                    <a:stretch/>
+                  </pic:blipFill>
+                  <pic:spPr bwMode="auto">
+                    <a:xfrm>
+                      <a:off x="0" y="0"/>
+                      <a:ext cx="3136900" cy="603250"/>
+                    </a:xfrm>
+                    <a:prstGeom prst="rect">
+                      <a:avLst/>
+                    </a:prstGeom>
+                    <a:ln>
+                      <a:noFill/>
+                    </a:ln>
+                    <a:extLst>
+                      <a:ext uri="{53640926-AAD7-44D8-BBD7-CCE9431645EC}">
+                        <a14:shadowObscured xmlns:a14="http://schemas.microsoft.com/office/drawing/2010/main"/>
+                      </a:ext>
+                    </a:extLst>
+                  </pic:spPr>
+                </pic:pic>
+              </a:graphicData>
+            </a:graphic>
+            <wp14:sizeRelV relativeFrom="margin">
+              <wp14:pctHeight>0</wp14:pctHeight>
+            </wp14:sizeRelV>
+          </wp:anchor>
+        </w:drawing>
+      </w:r>
       <w:proofErr w:type="spellStart"/>
       <w:proofErr w:type="gramStart"/>
       <w:r>
@@ -2976,6 +5205,38 @@
           <w:rFonts w:ascii="Consolas" w:hAnsi="Consolas"/>
           <w:sz w:val="20"/>
         </w:rPr>
+        <w:t xml:space="preserve">    </w:t>
+      </w:r>
+      <w:proofErr w:type="gramStart"/>
+      <w:r>
+        <w:rPr>
+          <w:rFonts w:ascii="Consolas" w:hAnsi="Consolas"/>
+          <w:sz w:val="20"/>
+        </w:rPr>
+        <w:t>string</w:t>
+      </w:r>
+      <w:proofErr w:type="gramEnd"/>
+      <w:r>
+        <w:rPr>
+          <w:rFonts w:ascii="Consolas" w:hAnsi="Consolas"/>
+          <w:sz w:val="20"/>
+        </w:rPr>
+        <w:t xml:space="preserve"> name;</w:t>
+      </w:r>
+    </w:p>
+    <w:p>
+      <w:pPr>
+        <w:pStyle w:val="NoSpacing"/>
+        <w:rPr>
+          <w:rFonts w:ascii="Consolas" w:hAnsi="Consolas"/>
+          <w:sz w:val="20"/>
+        </w:rPr>
+      </w:pPr>
+      <w:r>
+        <w:rPr>
+          <w:rFonts w:ascii="Consolas" w:hAnsi="Consolas"/>
+          <w:sz w:val="20"/>
+        </w:rPr>
         <w:t>};</w:t>
       </w:r>
     </w:p>
@@ -2996,21 +5257,23 @@
           <w:sz w:val="20"/>
         </w:rPr>
       </w:pPr>
-      <w:proofErr w:type="gramStart"/>
-      <w:r>
-        <w:rPr>
-          <w:rFonts w:ascii="Consolas" w:hAnsi="Consolas"/>
-          <w:sz w:val="20"/>
-        </w:rPr>
-        <w:t>void</w:t>
-      </w:r>
-      <w:proofErr w:type="gramEnd"/>
-      <w:r>
-        <w:rPr>
-          <w:rFonts w:ascii="Consolas" w:hAnsi="Consolas"/>
-          <w:sz w:val="20"/>
-        </w:rPr>
-        <w:t xml:space="preserve"> display(Student s)</w:t>
+      <w:proofErr w:type="spellStart"/>
+      <w:proofErr w:type="gramStart"/>
+      <w:r>
+        <w:rPr>
+          <w:rFonts w:ascii="Consolas" w:hAnsi="Consolas"/>
+          <w:sz w:val="20"/>
+        </w:rPr>
+        <w:t>int</w:t>
+      </w:r>
+      <w:proofErr w:type="spellEnd"/>
+      <w:proofErr w:type="gramEnd"/>
+      <w:r>
+        <w:rPr>
+          <w:rFonts w:ascii="Consolas" w:hAnsi="Consolas"/>
+          <w:sz w:val="20"/>
+        </w:rPr>
+        <w:t xml:space="preserve"> main()</w:t>
       </w:r>
     </w:p>
     <w:p>
@@ -3044,6 +5307,86 @@
         </w:rPr>
         <w:t xml:space="preserve">    </w:t>
       </w:r>
+      <w:proofErr w:type="gramStart"/>
+      <w:r>
+        <w:rPr>
+          <w:rFonts w:ascii="Consolas" w:hAnsi="Consolas"/>
+          <w:sz w:val="20"/>
+        </w:rPr>
+        <w:t>system(</w:t>
+      </w:r>
+      <w:proofErr w:type="gramEnd"/>
+      <w:r>
+        <w:rPr>
+          <w:rFonts w:ascii="Consolas" w:hAnsi="Consolas"/>
+          <w:sz w:val="20"/>
+        </w:rPr>
+        <w:t>"Color FC");</w:t>
+      </w:r>
+    </w:p>
+    <w:p>
+      <w:pPr>
+        <w:pStyle w:val="NoSpacing"/>
+        <w:rPr>
+          <w:rFonts w:ascii="Consolas" w:hAnsi="Consolas"/>
+          <w:sz w:val="20"/>
+        </w:rPr>
+      </w:pPr>
+      <w:r>
+        <w:rPr>
+          <w:rFonts w:ascii="Consolas" w:hAnsi="Consolas"/>
+          <w:sz w:val="20"/>
+        </w:rPr>
+        <w:t xml:space="preserve">    Student s1 = {1, "Ali"};</w:t>
+      </w:r>
+    </w:p>
+    <w:p>
+      <w:pPr>
+        <w:pStyle w:val="NoSpacing"/>
+        <w:rPr>
+          <w:rFonts w:ascii="Consolas" w:hAnsi="Consolas"/>
+          <w:sz w:val="20"/>
+        </w:rPr>
+      </w:pPr>
+      <w:r>
+        <w:rPr>
+          <w:rFonts w:ascii="Consolas" w:hAnsi="Consolas"/>
+          <w:sz w:val="20"/>
+        </w:rPr>
+        <w:t xml:space="preserve">    Student *</w:t>
+      </w:r>
+      <w:proofErr w:type="spellStart"/>
+      <w:r>
+        <w:rPr>
+          <w:rFonts w:ascii="Consolas" w:hAnsi="Consolas"/>
+          <w:sz w:val="20"/>
+        </w:rPr>
+        <w:t>ptr</w:t>
+      </w:r>
+      <w:proofErr w:type="spellEnd"/>
+      <w:r>
+        <w:rPr>
+          <w:rFonts w:ascii="Consolas" w:hAnsi="Consolas"/>
+          <w:sz w:val="20"/>
+        </w:rPr>
+        <w:t xml:space="preserve"> = &amp;s1;</w:t>
+      </w:r>
+    </w:p>
+    <w:p>
+      <w:pPr>
+        <w:pStyle w:val="NoSpacing"/>
+        <w:rPr>
+          <w:rFonts w:ascii="Consolas" w:hAnsi="Consolas"/>
+          <w:sz w:val="20"/>
+        </w:rPr>
+      </w:pPr>
+      <w:r>
+        <w:rPr>
+          <w:rFonts w:ascii="Consolas" w:hAnsi="Consolas"/>
+          <w:sz w:val="20"/>
+        </w:rPr>
+        <w:t xml:space="preserve">    </w:t>
+      </w:r>
       <w:proofErr w:type="spellStart"/>
       <w:proofErr w:type="gramStart"/>
       <w:r>
@@ -3060,6 +5403,38 @@
           <w:rFonts w:ascii="Consolas" w:hAnsi="Consolas"/>
           <w:sz w:val="20"/>
         </w:rPr>
+        <w:t xml:space="preserve"> &lt;&lt; "Roll No: " &lt;&lt; </w:t>
+      </w:r>
+      <w:proofErr w:type="spellStart"/>
+      <w:r>
+        <w:rPr>
+          <w:rFonts w:ascii="Consolas" w:hAnsi="Consolas"/>
+          <w:sz w:val="20"/>
+        </w:rPr>
+        <w:t>ptr</w:t>
+      </w:r>
+      <w:proofErr w:type="spellEnd"/>
+      <w:r>
+        <w:rPr>
+          <w:rFonts w:ascii="Consolas" w:hAnsi="Consolas"/>
+          <w:sz w:val="20"/>
+        </w:rPr>
+        <w:t>-&gt;</w:t>
+      </w:r>
+      <w:proofErr w:type="spellStart"/>
+      <w:r>
+        <w:rPr>
+          <w:rFonts w:ascii="Consolas" w:hAnsi="Consolas"/>
+          <w:sz w:val="20"/>
+        </w:rPr>
+        <w:t>rollNo</w:t>
+      </w:r>
+      <w:proofErr w:type="spellEnd"/>
+      <w:r>
+        <w:rPr>
+          <w:rFonts w:ascii="Consolas" w:hAnsi="Consolas"/>
+          <w:sz w:val="20"/>
+        </w:rPr>
         <w:t xml:space="preserve"> &lt;&lt; </w:t>
       </w:r>
       <w:proofErr w:type="spellStart"/>
@@ -3068,7 +5443,7 @@
           <w:rFonts w:ascii="Consolas" w:hAnsi="Consolas"/>
           <w:sz w:val="20"/>
         </w:rPr>
-        <w:t>s.rollNo</w:t>
+        <w:t>endl</w:t>
       </w:r>
       <w:proofErr w:type="spellEnd"/>
       <w:r>
@@ -3092,148 +5467,546 @@
           <w:rFonts w:ascii="Consolas" w:hAnsi="Consolas"/>
           <w:sz w:val="20"/>
         </w:rPr>
+        <w:t xml:space="preserve">    </w:t>
+      </w:r>
+      <w:proofErr w:type="spellStart"/>
+      <w:proofErr w:type="gramStart"/>
+      <w:r>
+        <w:rPr>
+          <w:rFonts w:ascii="Consolas" w:hAnsi="Consolas"/>
+          <w:sz w:val="20"/>
+        </w:rPr>
+        <w:t>cout</w:t>
+      </w:r>
+      <w:proofErr w:type="spellEnd"/>
+      <w:proofErr w:type="gramEnd"/>
+      <w:r>
+        <w:rPr>
+          <w:rFonts w:ascii="Consolas" w:hAnsi="Consolas"/>
+          <w:sz w:val="20"/>
+        </w:rPr>
+        <w:t xml:space="preserve"> &lt;&lt; "Name: " &lt;&lt; </w:t>
+      </w:r>
+      <w:proofErr w:type="spellStart"/>
+      <w:r>
+        <w:rPr>
+          <w:rFonts w:ascii="Consolas" w:hAnsi="Consolas"/>
+          <w:sz w:val="20"/>
+        </w:rPr>
+        <w:t>ptr</w:t>
+      </w:r>
+      <w:proofErr w:type="spellEnd"/>
+      <w:r>
+        <w:rPr>
+          <w:rFonts w:ascii="Consolas" w:hAnsi="Consolas"/>
+          <w:sz w:val="20"/>
+        </w:rPr>
+        <w:t xml:space="preserve">-&gt;name &lt;&lt; </w:t>
+      </w:r>
+      <w:proofErr w:type="spellStart"/>
+      <w:r>
+        <w:rPr>
+          <w:rFonts w:ascii="Consolas" w:hAnsi="Consolas"/>
+          <w:sz w:val="20"/>
+        </w:rPr>
+        <w:t>endl</w:t>
+      </w:r>
+      <w:proofErr w:type="spellEnd"/>
+      <w:r>
+        <w:rPr>
+          <w:rFonts w:ascii="Consolas" w:hAnsi="Consolas"/>
+          <w:sz w:val="20"/>
+        </w:rPr>
+        <w:t>;</w:t>
+      </w:r>
+    </w:p>
+    <w:p>
+      <w:pPr>
+        <w:pStyle w:val="NoSpacing"/>
+        <w:rPr>
+          <w:rFonts w:ascii="Consolas" w:hAnsi="Consolas"/>
+          <w:sz w:val="20"/>
+        </w:rPr>
+      </w:pPr>
+      <w:r>
+        <w:rPr>
+          <w:rFonts w:ascii="Consolas" w:hAnsi="Consolas"/>
+          <w:sz w:val="20"/>
+        </w:rPr>
+        <w:t xml:space="preserve">    </w:t>
+      </w:r>
+      <w:proofErr w:type="gramStart"/>
+      <w:r>
+        <w:rPr>
+          <w:rFonts w:ascii="Consolas" w:hAnsi="Consolas"/>
+          <w:sz w:val="20"/>
+        </w:rPr>
+        <w:t>return</w:t>
+      </w:r>
+      <w:proofErr w:type="gramEnd"/>
+      <w:r>
+        <w:rPr>
+          <w:rFonts w:ascii="Consolas" w:hAnsi="Consolas"/>
+          <w:sz w:val="20"/>
+        </w:rPr>
+        <w:t xml:space="preserve"> 0;</w:t>
+      </w:r>
+    </w:p>
+    <w:p>
+      <w:pPr>
+        <w:pStyle w:val="NoSpacing"/>
+      </w:pPr>
+      <w:r>
+        <w:rPr>
+          <w:rFonts w:ascii="Consolas" w:hAnsi="Consolas"/>
+          <w:sz w:val="20"/>
+        </w:rPr>
         <w:t>}</w:t>
       </w:r>
-    </w:p>
-    <w:p>
-      <w:pPr>
-        <w:pStyle w:val="NoSpacing"/>
-        <w:rPr>
-          <w:rFonts w:ascii="Consolas" w:hAnsi="Consolas"/>
-          <w:sz w:val="20"/>
-        </w:rPr>
-      </w:pPr>
-    </w:p>
-    <w:p>
-      <w:pPr>
-        <w:pStyle w:val="NoSpacing"/>
-        <w:rPr>
-          <w:rFonts w:ascii="Consolas" w:hAnsi="Consolas"/>
-          <w:sz w:val="20"/>
-        </w:rPr>
-      </w:pPr>
-      <w:proofErr w:type="spellStart"/>
-      <w:proofErr w:type="gramStart"/>
-      <w:r>
-        <w:rPr>
-          <w:rFonts w:ascii="Consolas" w:hAnsi="Consolas"/>
-          <w:sz w:val="20"/>
-        </w:rPr>
-        <w:t>int</w:t>
-      </w:r>
-      <w:proofErr w:type="spellEnd"/>
-      <w:proofErr w:type="gramEnd"/>
-      <w:r>
-        <w:rPr>
-          <w:rFonts w:ascii="Consolas" w:hAnsi="Consolas"/>
-          <w:sz w:val="20"/>
-        </w:rPr>
-        <w:t xml:space="preserve"> main()</w:t>
-      </w:r>
-    </w:p>
-    <w:p>
-      <w:pPr>
-        <w:pStyle w:val="NoSpacing"/>
-        <w:rPr>
-          <w:rFonts w:ascii="Consolas" w:hAnsi="Consolas"/>
-          <w:sz w:val="20"/>
-        </w:rPr>
-      </w:pPr>
-      <w:r>
-        <w:rPr>
-          <w:rFonts w:ascii="Consolas" w:hAnsi="Consolas"/>
-          <w:sz w:val="20"/>
-        </w:rPr>
-        <w:t>{</w:t>
-      </w:r>
-    </w:p>
-    <w:p>
-      <w:pPr>
-        <w:pStyle w:val="NoSpacing"/>
-        <w:rPr>
-          <w:rFonts w:ascii="Consolas" w:hAnsi="Consolas"/>
-          <w:sz w:val="20"/>
-        </w:rPr>
-      </w:pPr>
-      <w:r>
-        <w:rPr>
-          <w:rFonts w:ascii="Consolas" w:hAnsi="Consolas"/>
-          <w:sz w:val="20"/>
-        </w:rPr>
-        <w:t xml:space="preserve">    Student s1 = {1};</w:t>
-      </w:r>
-    </w:p>
-    <w:p>
-      <w:pPr>
-        <w:pStyle w:val="NoSpacing"/>
-        <w:rPr>
-          <w:rFonts w:ascii="Consolas" w:hAnsi="Consolas"/>
-          <w:sz w:val="20"/>
-        </w:rPr>
-      </w:pPr>
-      <w:r>
-        <w:rPr>
-          <w:rFonts w:ascii="Consolas" w:hAnsi="Consolas"/>
-          <w:sz w:val="20"/>
-        </w:rPr>
-        <w:t xml:space="preserve">    </w:t>
-      </w:r>
-      <w:proofErr w:type="gramStart"/>
-      <w:r>
-        <w:rPr>
-          <w:rFonts w:ascii="Consolas" w:hAnsi="Consolas"/>
-          <w:sz w:val="20"/>
-        </w:rPr>
-        <w:t>display(</w:t>
-      </w:r>
-      <w:proofErr w:type="gramEnd"/>
-      <w:r>
-        <w:rPr>
-          <w:rFonts w:ascii="Consolas" w:hAnsi="Consolas"/>
-          <w:sz w:val="20"/>
-        </w:rPr>
-        <w:t>s1);</w:t>
-      </w:r>
-    </w:p>
-    <w:p>
-      <w:pPr>
-        <w:pStyle w:val="NoSpacing"/>
-        <w:rPr>
-          <w:rFonts w:ascii="Consolas" w:hAnsi="Consolas"/>
-          <w:sz w:val="20"/>
-        </w:rPr>
-      </w:pPr>
-      <w:r>
-        <w:rPr>
-          <w:rFonts w:ascii="Consolas" w:hAnsi="Consolas"/>
-          <w:sz w:val="20"/>
-        </w:rPr>
-        <w:t xml:space="preserve">    </w:t>
-      </w:r>
-      <w:proofErr w:type="gramStart"/>
-      <w:r>
-        <w:rPr>
-          <w:rFonts w:ascii="Consolas" w:hAnsi="Consolas"/>
-          <w:sz w:val="20"/>
-        </w:rPr>
-        <w:t>return</w:t>
-      </w:r>
-      <w:proofErr w:type="gramEnd"/>
-      <w:r>
-        <w:rPr>
-          <w:rFonts w:ascii="Consolas" w:hAnsi="Consolas"/>
-          <w:sz w:val="20"/>
-        </w:rPr>
-        <w:t xml:space="preserve"> 0;</w:t>
-      </w:r>
-    </w:p>
-    <w:p>
-      <w:pPr>
-        <w:pStyle w:val="NoSpacing"/>
+      <w:r>
+        <w:rPr>
+          <w:rFonts w:ascii="Consolas" w:hAnsi="Consolas"/>
+          <w:sz w:val="20"/>
+        </w:rPr>
+        <w:br/>
+      </w:r>
+    </w:p>
+    <w:p>
+      <w:pPr>
+        <w:rPr>
+          <w:u w:val="single"/>
+        </w:rPr>
+      </w:pPr>
+      <w:r>
         <w:rPr>
           <w:rFonts w:ascii="Times New Roman" w:eastAsia="Times New Roman" w:hAnsi="Times New Roman"/>
           <w:b/>
-          <w:sz w:val="28"/>
+          <w:sz w:val="24"/>
+          <w:u w:val="single"/>
+        </w:rPr>
+        <w:t>Structures and Functions</w:t>
+      </w:r>
+    </w:p>
+    <w:p>
+      <w:r>
+        <w:rPr>
+          <w:rFonts w:ascii="Times New Roman" w:eastAsia="Times New Roman" w:hAnsi="Times New Roman"/>
+          <w:sz w:val="24"/>
+        </w:rPr>
+        <w:t>Structures can be passed to functions and returned as well.</w:t>
+      </w:r>
+    </w:p>
+    <w:p>
+      <w:pPr>
+        <w:pStyle w:val="NoSpacing"/>
+        <w:rPr>
+          <w:rFonts w:ascii="Consolas" w:hAnsi="Consolas"/>
+          <w:sz w:val="20"/>
+        </w:rPr>
+      </w:pPr>
+      <w:r>
+        <w:rPr>
+          <w:rFonts w:ascii="Consolas" w:hAnsi="Consolas"/>
+          <w:sz w:val="20"/>
+        </w:rPr>
+        <w:br/>
+      </w:r>
+      <w:r>
+        <w:rPr>
+          <w:rFonts w:ascii="Consolas" w:hAnsi="Consolas"/>
+          <w:sz w:val="20"/>
+        </w:rPr>
+        <w:t>#include &lt;</w:t>
+      </w:r>
+      <w:proofErr w:type="spellStart"/>
+      <w:r>
+        <w:rPr>
+          <w:rFonts w:ascii="Consolas" w:hAnsi="Consolas"/>
+          <w:sz w:val="20"/>
+        </w:rPr>
+        <w:t>iostream</w:t>
+      </w:r>
+      <w:proofErr w:type="spellEnd"/>
+      <w:r>
+        <w:rPr>
+          <w:rFonts w:ascii="Consolas" w:hAnsi="Consolas"/>
+          <w:sz w:val="20"/>
+        </w:rPr>
+        <w:t>&gt;</w:t>
+      </w:r>
+    </w:p>
+    <w:p>
+      <w:pPr>
+        <w:pStyle w:val="NoSpacing"/>
+        <w:rPr>
+          <w:rFonts w:ascii="Consolas" w:hAnsi="Consolas"/>
+          <w:sz w:val="20"/>
+        </w:rPr>
+      </w:pPr>
+      <w:r>
+        <w:rPr>
+          <w:rFonts w:ascii="Consolas" w:hAnsi="Consolas"/>
+          <w:sz w:val="20"/>
+        </w:rPr>
+        <w:t>#include &lt;</w:t>
+      </w:r>
+      <w:proofErr w:type="spellStart"/>
+      <w:r>
+        <w:rPr>
+          <w:rFonts w:ascii="Consolas" w:hAnsi="Consolas"/>
+          <w:sz w:val="20"/>
+        </w:rPr>
+        <w:t>windows.h</w:t>
+      </w:r>
+      <w:proofErr w:type="spellEnd"/>
+      <w:r>
+        <w:rPr>
+          <w:rFonts w:ascii="Consolas" w:hAnsi="Consolas"/>
+          <w:sz w:val="20"/>
+        </w:rPr>
+        <w:t>&gt;</w:t>
+      </w:r>
+    </w:p>
+    <w:p>
+      <w:pPr>
+        <w:pStyle w:val="NoSpacing"/>
+        <w:rPr>
+          <w:rFonts w:ascii="Consolas" w:hAnsi="Consolas"/>
+          <w:sz w:val="20"/>
+        </w:rPr>
+      </w:pPr>
+      <w:proofErr w:type="gramStart"/>
+      <w:r>
+        <w:rPr>
+          <w:rFonts w:ascii="Consolas" w:hAnsi="Consolas"/>
+          <w:sz w:val="20"/>
+        </w:rPr>
+        <w:t>using</w:t>
+      </w:r>
+      <w:proofErr w:type="gramEnd"/>
+      <w:r>
+        <w:rPr>
+          <w:rFonts w:ascii="Consolas" w:hAnsi="Consolas"/>
+          <w:sz w:val="20"/>
+        </w:rPr>
+        <w:t xml:space="preserve"> namespace </w:t>
+      </w:r>
+      <w:proofErr w:type="spellStart"/>
+      <w:r>
+        <w:rPr>
+          <w:rFonts w:ascii="Consolas" w:hAnsi="Consolas"/>
+          <w:sz w:val="20"/>
+        </w:rPr>
+        <w:t>std</w:t>
+      </w:r>
+      <w:proofErr w:type="spellEnd"/>
+      <w:r>
+        <w:rPr>
+          <w:rFonts w:ascii="Consolas" w:hAnsi="Consolas"/>
+          <w:sz w:val="20"/>
+        </w:rPr>
+        <w:t>;</w:t>
+      </w:r>
+      <w:r>
+        <w:rPr>
+          <w:noProof/>
+          <w14:ligatures w14:val="standardContextual"/>
+        </w:rPr>
+        <w:t xml:space="preserve"> </w:t>
+      </w:r>
+    </w:p>
+    <w:p>
+      <w:pPr>
+        <w:pStyle w:val="NoSpacing"/>
+        <w:rPr>
+          <w:rFonts w:ascii="Consolas" w:hAnsi="Consolas"/>
+          <w:sz w:val="20"/>
+        </w:rPr>
+      </w:pPr>
+    </w:p>
+    <w:p>
+      <w:pPr>
+        <w:pStyle w:val="NoSpacing"/>
+        <w:rPr>
+          <w:rFonts w:ascii="Consolas" w:hAnsi="Consolas"/>
+          <w:sz w:val="20"/>
+        </w:rPr>
+      </w:pPr>
+      <w:r>
+        <w:rPr>
+          <w:noProof/>
+          <w14:ligatures w14:val="standardContextual"/>
+        </w:rPr>
+        <w:drawing>
+          <wp:anchor distT="0" distB="0" distL="114300" distR="114300" simplePos="0" relativeHeight="251666432" behindDoc="0" locked="0" layoutInCell="1" allowOverlap="1" wp14:anchorId="56909F7B" wp14:editId="017ABF6A">
+            <wp:simplePos x="0" y="0"/>
+            <wp:positionH relativeFrom="column">
+              <wp:posOffset>2203450</wp:posOffset>
+            </wp:positionH>
+            <wp:positionV relativeFrom="paragraph">
+              <wp:posOffset>78740</wp:posOffset>
+            </wp:positionV>
+            <wp:extent cx="3524250" cy="476190"/>
+            <wp:effectExtent l="0" t="0" r="0" b="635"/>
+            <wp:wrapNone/>
+            <wp:docPr id="9" name="Picture 9"/>
+            <wp:cNvGraphicFramePr>
+              <a:graphicFrameLocks xmlns:a="http://schemas.openxmlformats.org/drawingml/2006/main" noChangeAspect="1"/>
+            </wp:cNvGraphicFramePr>
+            <a:graphic xmlns:a="http://schemas.openxmlformats.org/drawingml/2006/main">
+              <a:graphicData uri="http://schemas.openxmlformats.org/drawingml/2006/picture">
+                <pic:pic xmlns:pic="http://schemas.openxmlformats.org/drawingml/2006/picture">
+                  <pic:nvPicPr>
+                    <pic:cNvPr id="1" name=""/>
+                    <pic:cNvPicPr/>
+                  </pic:nvPicPr>
+                  <pic:blipFill rotWithShape="1">
+                    <a:blip r:embed="rId13">
+                      <a:extLst>
+                        <a:ext uri="{28A0092B-C50C-407E-A947-70E740481C1C}">
+                          <a14:useLocalDpi xmlns:a14="http://schemas.microsoft.com/office/drawing/2010/main" val="0"/>
+                        </a:ext>
+                      </a:extLst>
+                    </a:blip>
+                    <a:srcRect t="1" b="6058"/>
+                    <a:stretch/>
+                  </pic:blipFill>
+                  <pic:spPr bwMode="auto">
+                    <a:xfrm>
+                      <a:off x="0" y="0"/>
+                      <a:ext cx="3524250" cy="476190"/>
+                    </a:xfrm>
+                    <a:prstGeom prst="rect">
+                      <a:avLst/>
+                    </a:prstGeom>
+                    <a:ln>
+                      <a:noFill/>
+                    </a:ln>
+                    <a:extLst>
+                      <a:ext uri="{53640926-AAD7-44D8-BBD7-CCE9431645EC}">
+                        <a14:shadowObscured xmlns:a14="http://schemas.microsoft.com/office/drawing/2010/main"/>
+                      </a:ext>
+                    </a:extLst>
+                  </pic:spPr>
+                </pic:pic>
+              </a:graphicData>
+            </a:graphic>
+            <wp14:sizeRelH relativeFrom="margin">
+              <wp14:pctWidth>0</wp14:pctWidth>
+            </wp14:sizeRelH>
+            <wp14:sizeRelV relativeFrom="margin">
+              <wp14:pctHeight>0</wp14:pctHeight>
+            </wp14:sizeRelV>
+          </wp:anchor>
+        </w:drawing>
+      </w:r>
+      <w:proofErr w:type="spellStart"/>
+      <w:proofErr w:type="gramStart"/>
+      <w:r>
+        <w:rPr>
+          <w:rFonts w:ascii="Consolas" w:hAnsi="Consolas"/>
+          <w:sz w:val="20"/>
+        </w:rPr>
+        <w:t>struct</w:t>
+      </w:r>
+      <w:proofErr w:type="spellEnd"/>
+      <w:proofErr w:type="gramEnd"/>
+      <w:r>
+        <w:rPr>
+          <w:rFonts w:ascii="Consolas" w:hAnsi="Consolas"/>
+          <w:sz w:val="20"/>
+        </w:rPr>
+        <w:t xml:space="preserve"> Student</w:t>
+      </w:r>
+    </w:p>
+    <w:p>
+      <w:pPr>
+        <w:pStyle w:val="NoSpacing"/>
+        <w:rPr>
+          <w:rFonts w:ascii="Consolas" w:hAnsi="Consolas"/>
+          <w:sz w:val="20"/>
+        </w:rPr>
+      </w:pPr>
+      <w:r>
+        <w:rPr>
+          <w:rFonts w:ascii="Consolas" w:hAnsi="Consolas"/>
+          <w:sz w:val="20"/>
+        </w:rPr>
+        <w:t>{</w:t>
+      </w:r>
+    </w:p>
+    <w:p>
+      <w:pPr>
+        <w:pStyle w:val="NoSpacing"/>
+        <w:rPr>
+          <w:rFonts w:ascii="Consolas" w:hAnsi="Consolas"/>
+          <w:sz w:val="20"/>
+        </w:rPr>
+      </w:pPr>
+      <w:r>
+        <w:rPr>
+          <w:rFonts w:ascii="Consolas" w:hAnsi="Consolas"/>
+          <w:sz w:val="20"/>
+        </w:rPr>
+        <w:t xml:space="preserve">    </w:t>
+      </w:r>
+      <w:proofErr w:type="spellStart"/>
+      <w:proofErr w:type="gramStart"/>
+      <w:r>
+        <w:rPr>
+          <w:rFonts w:ascii="Consolas" w:hAnsi="Consolas"/>
+          <w:sz w:val="20"/>
+        </w:rPr>
+        <w:t>int</w:t>
+      </w:r>
+      <w:proofErr w:type="spellEnd"/>
+      <w:proofErr w:type="gramEnd"/>
+      <w:r>
+        <w:rPr>
+          <w:rFonts w:ascii="Consolas" w:hAnsi="Consolas"/>
+          <w:sz w:val="20"/>
+        </w:rPr>
+        <w:t xml:space="preserve"> </w:t>
+      </w:r>
+      <w:proofErr w:type="spellStart"/>
+      <w:r>
+        <w:rPr>
+          <w:rFonts w:ascii="Consolas" w:hAnsi="Consolas"/>
+          <w:sz w:val="20"/>
+        </w:rPr>
+        <w:t>rollNo</w:t>
+      </w:r>
+      <w:proofErr w:type="spellEnd"/>
+      <w:r>
+        <w:rPr>
+          <w:rFonts w:ascii="Consolas" w:hAnsi="Consolas"/>
+          <w:sz w:val="20"/>
+        </w:rPr>
+        <w:t>;</w:t>
+      </w:r>
+    </w:p>
+    <w:p>
+      <w:pPr>
+        <w:pStyle w:val="NoSpacing"/>
+        <w:rPr>
+          <w:rFonts w:ascii="Consolas" w:hAnsi="Consolas"/>
+          <w:sz w:val="20"/>
+        </w:rPr>
+      </w:pPr>
+      <w:r>
+        <w:rPr>
+          <w:rFonts w:ascii="Consolas" w:hAnsi="Consolas"/>
+          <w:sz w:val="20"/>
+        </w:rPr>
+        <w:t>};</w:t>
+      </w:r>
+    </w:p>
+    <w:p>
+      <w:pPr>
+        <w:pStyle w:val="NoSpacing"/>
+        <w:rPr>
+          <w:rFonts w:ascii="Consolas" w:hAnsi="Consolas"/>
+          <w:sz w:val="20"/>
+        </w:rPr>
+      </w:pPr>
+    </w:p>
+    <w:p>
+      <w:pPr>
+        <w:pStyle w:val="NoSpacing"/>
+        <w:rPr>
+          <w:rFonts w:ascii="Consolas" w:hAnsi="Consolas"/>
+          <w:sz w:val="20"/>
+        </w:rPr>
+      </w:pPr>
+      <w:proofErr w:type="gramStart"/>
+      <w:r>
+        <w:rPr>
+          <w:rFonts w:ascii="Consolas" w:hAnsi="Consolas"/>
+          <w:sz w:val="20"/>
+        </w:rPr>
+        <w:t>void</w:t>
+      </w:r>
+      <w:proofErr w:type="gramEnd"/>
+      <w:r>
+        <w:rPr>
+          <w:rFonts w:ascii="Consolas" w:hAnsi="Consolas"/>
+          <w:sz w:val="20"/>
+        </w:rPr>
+        <w:t xml:space="preserve"> display(Student s)</w:t>
+      </w:r>
+    </w:p>
+    <w:p>
+      <w:pPr>
+        <w:pStyle w:val="NoSpacing"/>
+        <w:rPr>
+          <w:rFonts w:ascii="Consolas" w:hAnsi="Consolas"/>
+          <w:sz w:val="20"/>
+        </w:rPr>
+      </w:pPr>
+      <w:r>
+        <w:rPr>
+          <w:rFonts w:ascii="Consolas" w:hAnsi="Consolas"/>
+          <w:sz w:val="20"/>
+        </w:rPr>
+        <w:t>{</w:t>
+      </w:r>
+    </w:p>
+    <w:p>
+      <w:pPr>
+        <w:pStyle w:val="NoSpacing"/>
+        <w:rPr>
+          <w:rFonts w:ascii="Consolas" w:hAnsi="Consolas"/>
+          <w:sz w:val="20"/>
+        </w:rPr>
+      </w:pPr>
+      <w:r>
+        <w:rPr>
+          <w:rFonts w:ascii="Consolas" w:hAnsi="Consolas"/>
+          <w:sz w:val="20"/>
+        </w:rPr>
+        <w:t xml:space="preserve">    </w:t>
+      </w:r>
+      <w:proofErr w:type="spellStart"/>
+      <w:proofErr w:type="gramStart"/>
+      <w:r>
+        <w:rPr>
+          <w:rFonts w:ascii="Consolas" w:hAnsi="Consolas"/>
+          <w:sz w:val="20"/>
+        </w:rPr>
+        <w:t>cout</w:t>
+      </w:r>
+      <w:proofErr w:type="spellEnd"/>
+      <w:proofErr w:type="gramEnd"/>
+      <w:r>
+        <w:rPr>
+          <w:rFonts w:ascii="Consolas" w:hAnsi="Consolas"/>
+          <w:sz w:val="20"/>
+        </w:rPr>
+        <w:t xml:space="preserve"> &lt;&lt; "Roll Number: " &lt;&lt; </w:t>
+      </w:r>
+      <w:proofErr w:type="spellStart"/>
+      <w:r>
+        <w:rPr>
+          <w:rFonts w:ascii="Consolas" w:hAnsi="Consolas"/>
+          <w:sz w:val="20"/>
+        </w:rPr>
+        <w:t>s.rollNo</w:t>
+      </w:r>
+      <w:proofErr w:type="spellEnd"/>
+      <w:r>
+        <w:rPr>
+          <w:rFonts w:ascii="Consolas" w:hAnsi="Consolas"/>
+          <w:sz w:val="20"/>
+        </w:rPr>
+        <w:t>;</w:t>
+      </w:r>
+    </w:p>
+    <w:p>
+      <w:pPr>
+        <w:pStyle w:val="NoSpacing"/>
+        <w:rPr>
+          <w:rFonts w:ascii="Consolas" w:hAnsi="Consolas"/>
+          <w:sz w:val="20"/>
         </w:rPr>
       </w:pPr>
       <w:r>
@@ -3243,20 +6016,182 @@
         </w:rPr>
         <w:t>}</w:t>
       </w:r>
-      <w:bookmarkStart w:id="0" w:name="_GoBack"/>
-      <w:bookmarkEnd w:id="0"/>
-      <w:r>
-        <w:rPr>
-          <w:rFonts w:ascii="Consolas" w:hAnsi="Consolas"/>
-          <w:sz w:val="20"/>
-        </w:rPr>
-        <w:br/>
-      </w:r>
-    </w:p>
-    <w:p>
-      <w:pPr>
-        <w:pStyle w:val="NoSpacing"/>
-        <w:jc w:val="center"/>
+    </w:p>
+    <w:p>
+      <w:pPr>
+        <w:pStyle w:val="NoSpacing"/>
+        <w:rPr>
+          <w:rFonts w:ascii="Consolas" w:hAnsi="Consolas"/>
+          <w:sz w:val="20"/>
+        </w:rPr>
+      </w:pPr>
+    </w:p>
+    <w:p>
+      <w:pPr>
+        <w:pStyle w:val="NoSpacing"/>
+        <w:rPr>
+          <w:rFonts w:ascii="Consolas" w:hAnsi="Consolas"/>
+          <w:sz w:val="20"/>
+        </w:rPr>
+      </w:pPr>
+      <w:proofErr w:type="spellStart"/>
+      <w:proofErr w:type="gramStart"/>
+      <w:r>
+        <w:rPr>
+          <w:rFonts w:ascii="Consolas" w:hAnsi="Consolas"/>
+          <w:sz w:val="20"/>
+        </w:rPr>
+        <w:t>int</w:t>
+      </w:r>
+      <w:proofErr w:type="spellEnd"/>
+      <w:proofErr w:type="gramEnd"/>
+      <w:r>
+        <w:rPr>
+          <w:rFonts w:ascii="Consolas" w:hAnsi="Consolas"/>
+          <w:sz w:val="20"/>
+        </w:rPr>
+        <w:t xml:space="preserve"> main()</w:t>
+      </w:r>
+    </w:p>
+    <w:p>
+      <w:pPr>
+        <w:pStyle w:val="NoSpacing"/>
+        <w:rPr>
+          <w:rFonts w:ascii="Consolas" w:hAnsi="Consolas"/>
+          <w:sz w:val="20"/>
+        </w:rPr>
+      </w:pPr>
+      <w:r>
+        <w:rPr>
+          <w:rFonts w:ascii="Consolas" w:hAnsi="Consolas"/>
+          <w:sz w:val="20"/>
+        </w:rPr>
+        <w:t>{</w:t>
+      </w:r>
+    </w:p>
+    <w:p>
+      <w:pPr>
+        <w:pStyle w:val="NoSpacing"/>
+        <w:rPr>
+          <w:rFonts w:ascii="Consolas" w:hAnsi="Consolas"/>
+          <w:sz w:val="20"/>
+        </w:rPr>
+      </w:pPr>
+      <w:r>
+        <w:rPr>
+          <w:rFonts w:ascii="Consolas" w:hAnsi="Consolas"/>
+          <w:sz w:val="20"/>
+        </w:rPr>
+        <w:t xml:space="preserve">    </w:t>
+      </w:r>
+      <w:proofErr w:type="gramStart"/>
+      <w:r>
+        <w:rPr>
+          <w:rFonts w:ascii="Consolas" w:hAnsi="Consolas"/>
+          <w:sz w:val="20"/>
+        </w:rPr>
+        <w:t>system(</w:t>
+      </w:r>
+      <w:proofErr w:type="gramEnd"/>
+      <w:r>
+        <w:rPr>
+          <w:rFonts w:ascii="Consolas" w:hAnsi="Consolas"/>
+          <w:sz w:val="20"/>
+        </w:rPr>
+        <w:t>"Color FC");</w:t>
+      </w:r>
+    </w:p>
+    <w:p>
+      <w:pPr>
+        <w:pStyle w:val="NoSpacing"/>
+        <w:rPr>
+          <w:rFonts w:ascii="Consolas" w:hAnsi="Consolas"/>
+          <w:sz w:val="20"/>
+        </w:rPr>
+      </w:pPr>
+      <w:r>
+        <w:rPr>
+          <w:rFonts w:ascii="Consolas" w:hAnsi="Consolas"/>
+          <w:sz w:val="20"/>
+        </w:rPr>
+        <w:lastRenderedPageBreak/>
+        <w:t xml:space="preserve">    Student s1 = {1};</w:t>
+      </w:r>
+    </w:p>
+    <w:p>
+      <w:pPr>
+        <w:pStyle w:val="NoSpacing"/>
+        <w:rPr>
+          <w:rFonts w:ascii="Consolas" w:hAnsi="Consolas"/>
+          <w:sz w:val="20"/>
+        </w:rPr>
+      </w:pPr>
+      <w:r>
+        <w:rPr>
+          <w:rFonts w:ascii="Consolas" w:hAnsi="Consolas"/>
+          <w:sz w:val="20"/>
+        </w:rPr>
+        <w:t xml:space="preserve">    </w:t>
+      </w:r>
+      <w:proofErr w:type="gramStart"/>
+      <w:r>
+        <w:rPr>
+          <w:rFonts w:ascii="Consolas" w:hAnsi="Consolas"/>
+          <w:sz w:val="20"/>
+        </w:rPr>
+        <w:t>display(</w:t>
+      </w:r>
+      <w:proofErr w:type="gramEnd"/>
+      <w:r>
+        <w:rPr>
+          <w:rFonts w:ascii="Consolas" w:hAnsi="Consolas"/>
+          <w:sz w:val="20"/>
+        </w:rPr>
+        <w:t>s1);</w:t>
+      </w:r>
+    </w:p>
+    <w:p>
+      <w:pPr>
+        <w:pStyle w:val="NoSpacing"/>
+        <w:rPr>
+          <w:rFonts w:ascii="Consolas" w:hAnsi="Consolas"/>
+          <w:sz w:val="20"/>
+        </w:rPr>
+      </w:pPr>
+      <w:r>
+        <w:rPr>
+          <w:rFonts w:ascii="Consolas" w:hAnsi="Consolas"/>
+          <w:sz w:val="20"/>
+        </w:rPr>
+        <w:t xml:space="preserve">    </w:t>
+      </w:r>
+      <w:proofErr w:type="gramStart"/>
+      <w:r>
+        <w:rPr>
+          <w:rFonts w:ascii="Consolas" w:hAnsi="Consolas"/>
+          <w:sz w:val="20"/>
+        </w:rPr>
+        <w:t>return</w:t>
+      </w:r>
+      <w:proofErr w:type="gramEnd"/>
+      <w:r>
+        <w:rPr>
+          <w:rFonts w:ascii="Consolas" w:hAnsi="Consolas"/>
+          <w:sz w:val="20"/>
+        </w:rPr>
+        <w:t xml:space="preserve"> 0;</w:t>
+      </w:r>
+      <w:r>
+        <w:rPr>
+          <w:rFonts w:ascii="Consolas" w:hAnsi="Consolas"/>
+          <w:sz w:val="20"/>
+        </w:rPr>
+        <w:t>}</w:t>
+      </w:r>
+    </w:p>
+    <w:p>
+      <w:pPr>
+        <w:pStyle w:val="NoSpacing"/>
         <w:rPr>
           <w:rFonts w:ascii="Times New Roman" w:eastAsia="Times New Roman" w:hAnsi="Times New Roman"/>
           <w:b/>
@@ -3322,6 +6257,71 @@
           <w:rFonts w:ascii="Consolas" w:hAnsi="Consolas"/>
           <w:sz w:val="20"/>
         </w:rPr>
+        <w:drawing>
+          <wp:anchor distT="0" distB="0" distL="114300" distR="114300" simplePos="0" relativeHeight="251667456" behindDoc="0" locked="0" layoutInCell="1" allowOverlap="1" wp14:anchorId="469D87B4" wp14:editId="3BDFDCCD">
+            <wp:simplePos x="0" y="0"/>
+            <wp:positionH relativeFrom="column">
+              <wp:posOffset>2101850</wp:posOffset>
+            </wp:positionH>
+            <wp:positionV relativeFrom="paragraph">
+              <wp:posOffset>81915</wp:posOffset>
+            </wp:positionV>
+            <wp:extent cx="3492500" cy="762000"/>
+            <wp:effectExtent l="0" t="0" r="0" b="0"/>
+            <wp:wrapNone/>
+            <wp:docPr id="10" name="Picture 10"/>
+            <wp:cNvGraphicFramePr>
+              <a:graphicFrameLocks xmlns:a="http://schemas.openxmlformats.org/drawingml/2006/main" noChangeAspect="1"/>
+            </wp:cNvGraphicFramePr>
+            <a:graphic xmlns:a="http://schemas.openxmlformats.org/drawingml/2006/main">
+              <a:graphicData uri="http://schemas.openxmlformats.org/drawingml/2006/picture">
+                <pic:pic xmlns:pic="http://schemas.openxmlformats.org/drawingml/2006/picture">
+                  <pic:nvPicPr>
+                    <pic:cNvPr id="1" name=""/>
+                    <pic:cNvPicPr/>
+                  </pic:nvPicPr>
+                  <pic:blipFill rotWithShape="1">
+                    <a:blip r:embed="rId14">
+                      <a:extLst>
+                        <a:ext uri="{28A0092B-C50C-407E-A947-70E740481C1C}">
+                          <a14:useLocalDpi xmlns:a14="http://schemas.microsoft.com/office/drawing/2010/main" val="0"/>
+                        </a:ext>
+                      </a:extLst>
+                    </a:blip>
+                    <a:srcRect t="1" b="4000"/>
+                    <a:stretch/>
+                  </pic:blipFill>
+                  <pic:spPr bwMode="auto">
+                    <a:xfrm>
+                      <a:off x="0" y="0"/>
+                      <a:ext cx="3492500" cy="762000"/>
+                    </a:xfrm>
+                    <a:prstGeom prst="rect">
+                      <a:avLst/>
+                    </a:prstGeom>
+                    <a:ln>
+                      <a:noFill/>
+                    </a:ln>
+                    <a:extLst>
+                      <a:ext uri="{53640926-AAD7-44D8-BBD7-CCE9431645EC}">
+                        <a14:shadowObscured xmlns:a14="http://schemas.microsoft.com/office/drawing/2010/main"/>
+                      </a:ext>
+                    </a:extLst>
+                  </pic:spPr>
+                </pic:pic>
+              </a:graphicData>
+            </a:graphic>
+            <wp14:sizeRelV relativeFrom="margin">
+              <wp14:pctHeight>0</wp14:pctHeight>
+            </wp14:sizeRelV>
+          </wp:anchor>
+        </w:drawing>
+      </w:r>
+      <w:r>
+        <w:rPr>
+          <w:rFonts w:ascii="Consolas" w:hAnsi="Consolas"/>
+          <w:sz w:val="20"/>
+        </w:rPr>
         <w:br/>
       </w:r>
       <w:r>
@@ -3356,6 +6356,38 @@
           <w:sz w:val="20"/>
         </w:rPr>
       </w:pPr>
+      <w:r>
+        <w:rPr>
+          <w:rFonts w:ascii="Consolas" w:hAnsi="Consolas"/>
+          <w:sz w:val="20"/>
+        </w:rPr>
+        <w:t>#include &lt;</w:t>
+      </w:r>
+      <w:proofErr w:type="spellStart"/>
+      <w:r>
+        <w:rPr>
+          <w:rFonts w:ascii="Consolas" w:hAnsi="Consolas"/>
+          <w:sz w:val="20"/>
+        </w:rPr>
+        <w:t>windows.h</w:t>
+      </w:r>
+      <w:proofErr w:type="spellEnd"/>
+      <w:r>
+        <w:rPr>
+          <w:rFonts w:ascii="Consolas" w:hAnsi="Consolas"/>
+          <w:sz w:val="20"/>
+        </w:rPr>
+        <w:t>&gt;</w:t>
+      </w:r>
+    </w:p>
+    <w:p>
+      <w:pPr>
+        <w:pStyle w:val="NoSpacing"/>
+        <w:rPr>
+          <w:rFonts w:ascii="Consolas" w:hAnsi="Consolas"/>
+          <w:sz w:val="20"/>
+        </w:rPr>
+      </w:pPr>
       <w:proofErr w:type="gramStart"/>
       <w:r>
         <w:rPr>
@@ -3388,6 +6420,13 @@
         </w:rPr>
         <w:t>;</w:t>
       </w:r>
+      <w:r>
+        <w:rPr>
+          <w:noProof/>
+          <w14:ligatures w14:val="standardContextual"/>
+        </w:rPr>
+        <w:t xml:space="preserve"> </w:t>
+      </w:r>
     </w:p>
     <w:p>
       <w:pPr>
@@ -3422,7 +6461,23 @@
           <w:rFonts w:ascii="Consolas" w:hAnsi="Consolas"/>
           <w:sz w:val="20"/>
         </w:rPr>
-        <w:t xml:space="preserve"> main() {</w:t>
+        <w:t xml:space="preserve"> main()</w:t>
+      </w:r>
+    </w:p>
+    <w:p>
+      <w:pPr>
+        <w:pStyle w:val="NoSpacing"/>
+        <w:rPr>
+          <w:rFonts w:ascii="Consolas" w:hAnsi="Consolas"/>
+          <w:sz w:val="20"/>
+        </w:rPr>
+      </w:pPr>
+      <w:r>
+        <w:rPr>
+          <w:rFonts w:ascii="Consolas" w:hAnsi="Consolas"/>
+          <w:sz w:val="20"/>
+        </w:rPr>
+        <w:t>{</w:t>
       </w:r>
     </w:p>
     <w:p>
@@ -3440,6 +6495,38 @@
         </w:rPr>
         <w:t xml:space="preserve">    </w:t>
       </w:r>
+      <w:proofErr w:type="gramStart"/>
+      <w:r>
+        <w:rPr>
+          <w:rFonts w:ascii="Consolas" w:hAnsi="Consolas"/>
+          <w:sz w:val="20"/>
+        </w:rPr>
+        <w:t>system(</w:t>
+      </w:r>
+      <w:proofErr w:type="gramEnd"/>
+      <w:r>
+        <w:rPr>
+          <w:rFonts w:ascii="Consolas" w:hAnsi="Consolas"/>
+          <w:sz w:val="20"/>
+        </w:rPr>
+        <w:t>"Color FC");</w:t>
+      </w:r>
+    </w:p>
+    <w:p>
+      <w:pPr>
+        <w:pStyle w:val="NoSpacing"/>
+        <w:rPr>
+          <w:rFonts w:ascii="Consolas" w:hAnsi="Consolas"/>
+          <w:sz w:val="20"/>
+        </w:rPr>
+      </w:pPr>
+      <w:r>
+        <w:rPr>
+          <w:rFonts w:ascii="Consolas" w:hAnsi="Consolas"/>
+          <w:sz w:val="20"/>
+        </w:rPr>
+        <w:t xml:space="preserve">    </w:t>
+      </w:r>
       <w:proofErr w:type="spellStart"/>
       <w:proofErr w:type="gramStart"/>
       <w:r>
@@ -3488,7 +6575,7 @@
           <w:rFonts w:ascii="Consolas" w:hAnsi="Consolas"/>
           <w:sz w:val="20"/>
         </w:rPr>
-        <w:t>** array = (char**)</w:t>
+        <w:t xml:space="preserve"> **array = (char **)</w:t>
       </w:r>
       <w:proofErr w:type="spellStart"/>
       <w:r>
@@ -3520,7 +6607,7 @@
           <w:rFonts w:ascii="Consolas" w:hAnsi="Consolas"/>
           <w:sz w:val="20"/>
         </w:rPr>
-        <w:t>(char*));</w:t>
+        <w:t>(char *));</w:t>
       </w:r>
     </w:p>
     <w:p>
@@ -3616,7 +6703,23 @@
           <w:rFonts w:ascii="Consolas" w:hAnsi="Consolas"/>
           <w:sz w:val="20"/>
         </w:rPr>
-        <w:t>++) {</w:t>
+        <w:t>++)</w:t>
+      </w:r>
+    </w:p>
+    <w:p>
+      <w:pPr>
+        <w:pStyle w:val="NoSpacing"/>
+        <w:rPr>
+          <w:rFonts w:ascii="Consolas" w:hAnsi="Consolas"/>
+          <w:sz w:val="20"/>
+        </w:rPr>
+      </w:pPr>
+      <w:r>
+        <w:rPr>
+          <w:rFonts w:ascii="Consolas" w:hAnsi="Consolas"/>
+          <w:sz w:val="20"/>
+        </w:rPr>
+        <w:t xml:space="preserve">    {</w:t>
       </w:r>
     </w:p>
     <w:p>
@@ -3657,7 +6760,7 @@
           <w:rFonts w:ascii="Consolas" w:hAnsi="Consolas"/>
           <w:sz w:val="20"/>
         </w:rPr>
-        <w:t>] = (char*)</w:t>
+        <w:t>] = (char *)</w:t>
       </w:r>
       <w:proofErr w:type="spellStart"/>
       <w:r>
@@ -3705,7 +6808,89 @@
           <w:rFonts w:ascii="Consolas" w:hAnsi="Consolas"/>
           <w:sz w:val="20"/>
         </w:rPr>
-        <w:t xml:space="preserve">    }</w:t>
+        <w:t xml:space="preserve">        </w:t>
+      </w:r>
+      <w:proofErr w:type="spellStart"/>
+      <w:proofErr w:type="gramStart"/>
+      <w:r>
+        <w:rPr>
+          <w:rFonts w:ascii="Consolas" w:hAnsi="Consolas"/>
+          <w:sz w:val="20"/>
+        </w:rPr>
+        <w:t>cout</w:t>
+      </w:r>
+      <w:proofErr w:type="spellEnd"/>
+      <w:proofErr w:type="gramEnd"/>
+      <w:r>
+        <w:rPr>
+          <w:rFonts w:ascii="Consolas" w:hAnsi="Consolas"/>
+          <w:sz w:val="20"/>
+        </w:rPr>
+        <w:t xml:space="preserve"> &lt;&lt; "Memory allocated for row " &lt;&lt; </w:t>
+      </w:r>
+      <w:proofErr w:type="spellStart"/>
+      <w:r>
+        <w:rPr>
+          <w:rFonts w:ascii="Consolas" w:hAnsi="Consolas"/>
+          <w:sz w:val="20"/>
+        </w:rPr>
+        <w:t>i</w:t>
+      </w:r>
+      <w:proofErr w:type="spellEnd"/>
+      <w:r>
+        <w:rPr>
+          <w:rFonts w:ascii="Consolas" w:hAnsi="Consolas"/>
+          <w:sz w:val="20"/>
+        </w:rPr>
+        <w:t xml:space="preserve"> &lt;&lt; ": " &lt;&lt; cols * </w:t>
+      </w:r>
+      <w:proofErr w:type="spellStart"/>
+      <w:r>
+        <w:rPr>
+          <w:rFonts w:ascii="Consolas" w:hAnsi="Consolas"/>
+          <w:sz w:val="20"/>
+        </w:rPr>
+        <w:t>sizeof</w:t>
+      </w:r>
+      <w:proofErr w:type="spellEnd"/>
+      <w:r>
+        <w:rPr>
+          <w:rFonts w:ascii="Consolas" w:hAnsi="Consolas"/>
+          <w:sz w:val="20"/>
+        </w:rPr>
+        <w:t xml:space="preserve">(char) &lt;&lt; " bytes" &lt;&lt; </w:t>
+      </w:r>
+      <w:proofErr w:type="spellStart"/>
+      <w:r>
+        <w:rPr>
+          <w:rFonts w:ascii="Consolas" w:hAnsi="Consolas"/>
+          <w:sz w:val="20"/>
+        </w:rPr>
+        <w:t>endl</w:t>
+      </w:r>
+      <w:proofErr w:type="spellEnd"/>
+      <w:r>
+        <w:rPr>
+          <w:rFonts w:ascii="Consolas" w:hAnsi="Consolas"/>
+          <w:sz w:val="20"/>
+        </w:rPr>
+        <w:t>;</w:t>
+      </w:r>
+    </w:p>
+    <w:p>
+      <w:pPr>
+        <w:pStyle w:val="NoSpacing"/>
+        <w:rPr>
+          <w:rFonts w:ascii="Consolas" w:hAnsi="Consolas"/>
+          <w:sz w:val="20"/>
+        </w:rPr>
+      </w:pPr>
+      <w:r>
+        <w:rPr>
+          <w:rFonts w:ascii="Consolas" w:hAnsi="Consolas"/>
+          <w:sz w:val="20"/>
+        </w:rPr>
+        <w:t xml:space="preserve">        }</w:t>
       </w:r>
     </w:p>
     <w:p>
@@ -3750,13 +6935,6 @@
           <w:sz w:val="20"/>
         </w:rPr>
         <w:t>}</w:t>
-      </w:r>
-      <w:r>
-        <w:rPr>
-          <w:rFonts w:ascii="Consolas" w:hAnsi="Consolas"/>
-          <w:sz w:val="20"/>
-        </w:rPr>
-        <w:br/>
       </w:r>
     </w:p>
     <w:p>
@@ -3836,6 +7014,61 @@
           <w:rFonts w:ascii="Consolas" w:hAnsi="Consolas"/>
           <w:sz w:val="20"/>
         </w:rPr>
+        <w:drawing>
+          <wp:anchor distT="0" distB="0" distL="114300" distR="114300" simplePos="0" relativeHeight="251668480" behindDoc="0" locked="0" layoutInCell="1" allowOverlap="1" wp14:anchorId="0C462288" wp14:editId="2584B00B">
+            <wp:simplePos x="0" y="0"/>
+            <wp:positionH relativeFrom="column">
+              <wp:posOffset>2317750</wp:posOffset>
+            </wp:positionH>
+            <wp:positionV relativeFrom="paragraph">
+              <wp:posOffset>38100</wp:posOffset>
+            </wp:positionV>
+            <wp:extent cx="3314700" cy="781050"/>
+            <wp:effectExtent l="0" t="0" r="0" b="0"/>
+            <wp:wrapNone/>
+            <wp:docPr id="11" name="Picture 11"/>
+            <wp:cNvGraphicFramePr>
+              <a:graphicFrameLocks xmlns:a="http://schemas.openxmlformats.org/drawingml/2006/main" noChangeAspect="1"/>
+            </wp:cNvGraphicFramePr>
+            <a:graphic xmlns:a="http://schemas.openxmlformats.org/drawingml/2006/main">
+              <a:graphicData uri="http://schemas.openxmlformats.org/drawingml/2006/picture">
+                <pic:pic xmlns:pic="http://schemas.openxmlformats.org/drawingml/2006/picture">
+                  <pic:nvPicPr>
+                    <pic:cNvPr id="1" name=""/>
+                    <pic:cNvPicPr/>
+                  </pic:nvPicPr>
+                  <pic:blipFill>
+                    <a:blip r:embed="rId15">
+                      <a:extLst>
+                        <a:ext uri="{28A0092B-C50C-407E-A947-70E740481C1C}">
+                          <a14:useLocalDpi xmlns:a14="http://schemas.microsoft.com/office/drawing/2010/main" val="0"/>
+                        </a:ext>
+                      </a:extLst>
+                    </a:blip>
+                    <a:stretch>
+                      <a:fillRect/>
+                    </a:stretch>
+                  </pic:blipFill>
+                  <pic:spPr>
+                    <a:xfrm>
+                      <a:off x="0" y="0"/>
+                      <a:ext cx="3314700" cy="781050"/>
+                    </a:xfrm>
+                    <a:prstGeom prst="rect">
+                      <a:avLst/>
+                    </a:prstGeom>
+                  </pic:spPr>
+                </pic:pic>
+              </a:graphicData>
+            </a:graphic>
+          </wp:anchor>
+        </w:drawing>
+      </w:r>
+      <w:r>
+        <w:rPr>
+          <w:rFonts w:ascii="Consolas" w:hAnsi="Consolas"/>
+          <w:sz w:val="20"/>
+        </w:rPr>
         <w:t>#include &lt;</w:t>
       </w:r>
       <w:proofErr w:type="spellStart"/>
@@ -3863,6 +7096,38 @@
           <w:sz w:val="20"/>
         </w:rPr>
       </w:pPr>
+      <w:r>
+        <w:rPr>
+          <w:rFonts w:ascii="Consolas" w:hAnsi="Consolas"/>
+          <w:sz w:val="20"/>
+        </w:rPr>
+        <w:t>#include &lt;</w:t>
+      </w:r>
+      <w:proofErr w:type="spellStart"/>
+      <w:r>
+        <w:rPr>
+          <w:rFonts w:ascii="Consolas" w:hAnsi="Consolas"/>
+          <w:sz w:val="20"/>
+        </w:rPr>
+        <w:t>windows.h</w:t>
+      </w:r>
+      <w:proofErr w:type="spellEnd"/>
+      <w:r>
+        <w:rPr>
+          <w:rFonts w:ascii="Consolas" w:hAnsi="Consolas"/>
+          <w:sz w:val="20"/>
+        </w:rPr>
+        <w:t>&gt;</w:t>
+      </w:r>
+    </w:p>
+    <w:p>
+      <w:pPr>
+        <w:pStyle w:val="NoSpacing"/>
+        <w:rPr>
+          <w:rFonts w:ascii="Consolas" w:hAnsi="Consolas"/>
+          <w:sz w:val="20"/>
+        </w:rPr>
+      </w:pPr>
       <w:proofErr w:type="gramStart"/>
       <w:r>
         <w:rPr>
@@ -3895,6 +7160,13 @@
         </w:rPr>
         <w:t>;</w:t>
       </w:r>
+      <w:r>
+        <w:rPr>
+          <w:noProof/>
+          <w14:ligatures w14:val="standardContextual"/>
+        </w:rPr>
+        <w:t xml:space="preserve"> </w:t>
+      </w:r>
     </w:p>
     <w:p>
       <w:pPr>
@@ -3963,6 +7235,38 @@
         </w:rPr>
         <w:t xml:space="preserve">    </w:t>
       </w:r>
+      <w:proofErr w:type="gramStart"/>
+      <w:r>
+        <w:rPr>
+          <w:rFonts w:ascii="Consolas" w:hAnsi="Consolas"/>
+          <w:sz w:val="20"/>
+        </w:rPr>
+        <w:t>system(</w:t>
+      </w:r>
+      <w:proofErr w:type="gramEnd"/>
+      <w:r>
+        <w:rPr>
+          <w:rFonts w:ascii="Consolas" w:hAnsi="Consolas"/>
+          <w:sz w:val="20"/>
+        </w:rPr>
+        <w:t>"Color FC");</w:t>
+      </w:r>
+    </w:p>
+    <w:p>
+      <w:pPr>
+        <w:pStyle w:val="NoSpacing"/>
+        <w:rPr>
+          <w:rFonts w:ascii="Consolas" w:hAnsi="Consolas"/>
+          <w:sz w:val="20"/>
+        </w:rPr>
+      </w:pPr>
+      <w:r>
+        <w:rPr>
+          <w:rFonts w:ascii="Consolas" w:hAnsi="Consolas"/>
+          <w:sz w:val="20"/>
+        </w:rPr>
+        <w:t xml:space="preserve">    </w:t>
+      </w:r>
       <w:proofErr w:type="spellStart"/>
       <w:proofErr w:type="gramStart"/>
       <w:r>
@@ -3995,7 +7299,6 @@
           <w:rFonts w:ascii="Consolas" w:hAnsi="Consolas"/>
           <w:sz w:val="20"/>
         </w:rPr>
-        <w:lastRenderedPageBreak/>
         <w:t xml:space="preserve">    </w:t>
       </w:r>
       <w:proofErr w:type="gramStart"/>
@@ -4245,6 +7548,88 @@
           <w:rFonts w:ascii="Consolas" w:hAnsi="Consolas"/>
           <w:sz w:val="20"/>
         </w:rPr>
+        <w:t xml:space="preserve">        </w:t>
+      </w:r>
+      <w:proofErr w:type="spellStart"/>
+      <w:proofErr w:type="gramStart"/>
+      <w:r>
+        <w:rPr>
+          <w:rFonts w:ascii="Consolas" w:hAnsi="Consolas"/>
+          <w:sz w:val="20"/>
+        </w:rPr>
+        <w:t>cout</w:t>
+      </w:r>
+      <w:proofErr w:type="spellEnd"/>
+      <w:proofErr w:type="gramEnd"/>
+      <w:r>
+        <w:rPr>
+          <w:rFonts w:ascii="Consolas" w:hAnsi="Consolas"/>
+          <w:sz w:val="20"/>
+        </w:rPr>
+        <w:t xml:space="preserve"> &lt;&lt; "Memory allocated for row " &lt;&lt; </w:t>
+      </w:r>
+      <w:proofErr w:type="spellStart"/>
+      <w:r>
+        <w:rPr>
+          <w:rFonts w:ascii="Consolas" w:hAnsi="Consolas"/>
+          <w:sz w:val="20"/>
+        </w:rPr>
+        <w:t>i</w:t>
+      </w:r>
+      <w:proofErr w:type="spellEnd"/>
+      <w:r>
+        <w:rPr>
+          <w:rFonts w:ascii="Consolas" w:hAnsi="Consolas"/>
+          <w:sz w:val="20"/>
+        </w:rPr>
+        <w:t xml:space="preserve"> &lt;&lt; ": " &lt;&lt; 10 * </w:t>
+      </w:r>
+      <w:proofErr w:type="spellStart"/>
+      <w:r>
+        <w:rPr>
+          <w:rFonts w:ascii="Consolas" w:hAnsi="Consolas"/>
+          <w:sz w:val="20"/>
+        </w:rPr>
+        <w:t>sizeof</w:t>
+      </w:r>
+      <w:proofErr w:type="spellEnd"/>
+      <w:r>
+        <w:rPr>
+          <w:rFonts w:ascii="Consolas" w:hAnsi="Consolas"/>
+          <w:sz w:val="20"/>
+        </w:rPr>
+        <w:t xml:space="preserve">(char) &lt;&lt; " bytes" &lt;&lt; </w:t>
+      </w:r>
+      <w:proofErr w:type="spellStart"/>
+      <w:r>
+        <w:rPr>
+          <w:rFonts w:ascii="Consolas" w:hAnsi="Consolas"/>
+          <w:sz w:val="20"/>
+        </w:rPr>
+        <w:t>endl</w:t>
+      </w:r>
+      <w:proofErr w:type="spellEnd"/>
+      <w:r>
+        <w:rPr>
+          <w:rFonts w:ascii="Consolas" w:hAnsi="Consolas"/>
+          <w:sz w:val="20"/>
+        </w:rPr>
+        <w:t>;</w:t>
+      </w:r>
+    </w:p>
+    <w:p>
+      <w:pPr>
+        <w:pStyle w:val="NoSpacing"/>
+        <w:rPr>
+          <w:rFonts w:ascii="Consolas" w:hAnsi="Consolas"/>
+          <w:sz w:val="20"/>
+        </w:rPr>
+      </w:pPr>
+      <w:r>
+        <w:rPr>
+          <w:rFonts w:ascii="Consolas" w:hAnsi="Consolas"/>
+          <w:sz w:val="20"/>
+        </w:rPr>
         <w:t xml:space="preserve">    }</w:t>
       </w:r>
     </w:p>
@@ -4279,6 +7664,8 @@
         </w:rPr>
         <w:t xml:space="preserve"> 0;</w:t>
       </w:r>
+      <w:bookmarkStart w:id="0" w:name="_GoBack"/>
+      <w:bookmarkEnd w:id="0"/>
     </w:p>
     <w:p>
       <w:pPr>
@@ -4295,13 +7682,6 @@
           <w:sz w:val="20"/>
         </w:rPr>
         <w:t>}</w:t>
-      </w:r>
-      <w:r>
-        <w:rPr>
-          <w:rFonts w:ascii="Consolas" w:hAnsi="Consolas"/>
-          <w:sz w:val="20"/>
-        </w:rPr>
-        <w:br/>
       </w:r>
     </w:p>
     <w:p>
@@ -5076,7 +8456,7 @@
 </file>
 
 <file path=customXml/itemProps1.xml><?xml version="1.0" encoding="utf-8"?>
-<ds:datastoreItem xmlns:ds="http://schemas.openxmlformats.org/officeDocument/2006/customXml" ds:itemID="{B42D6B9C-8003-4F3D-9593-B7CAD3F6E738}">
+<ds:datastoreItem xmlns:ds="http://schemas.openxmlformats.org/officeDocument/2006/customXml" ds:itemID="{62FC75D5-696C-4D59-B935-AC0302CABB35}">
   <ds:schemaRefs>
     <ds:schemaRef ds:uri="http://schemas.openxmlformats.org/officeDocument/2006/bibliography"/>
   </ds:schemaRefs>
